--- a/Tasks/Задание 9/Задание9.docx
+++ b/Tasks/Задание 9/Задание9.docx
@@ -1,6 +1,6 @@
 
 <file path=word/document.xml><?xml version="1.0" encoding="utf-8"?>
-<w:document xmlns:wpc="http://schemas.microsoft.com/office/word/2010/wordprocessingCanvas" xmlns:cx="http://schemas.microsoft.com/office/drawing/2014/chartex" xmlns:cx1="http://schemas.microsoft.com/office/drawing/2015/9/8/chartex" xmlns:mc="http://schemas.openxmlformats.org/markup-compatibility/2006" xmlns:o="urn:schemas-microsoft-com:office:office" xmlns:r="http://schemas.openxmlformats.org/officeDocument/2006/relationships" xmlns:m="http://schemas.openxmlformats.org/officeDocument/2006/math" xmlns:v="urn:schemas-microsoft-com:vml" xmlns:wp14="http://schemas.microsoft.com/office/word/2010/wordprocessingDrawing" xmlns:wp="http://schemas.openxmlformats.org/drawingml/2006/wordprocessingDrawing" xmlns:w10="urn:schemas-microsoft-com:office:word" xmlns:w="http://schemas.openxmlformats.org/wordprocessingml/2006/main" xmlns:w14="http://schemas.microsoft.com/office/word/2010/wordml" xmlns:w15="http://schemas.microsoft.com/office/word/2012/wordml" xmlns:w16se="http://schemas.microsoft.com/office/word/2015/wordml/symex" xmlns:wpg="http://schemas.microsoft.com/office/word/2010/wordprocessingGroup" xmlns:wpi="http://schemas.microsoft.com/office/word/2010/wordprocessingInk" xmlns:wne="http://schemas.microsoft.com/office/word/2006/wordml" xmlns:wps="http://schemas.microsoft.com/office/word/2010/wordprocessingShape" mc:Ignorable="w14 w15 w16se wp14">
+<w:document xmlns:wpc="http://schemas.microsoft.com/office/word/2010/wordprocessingCanvas" xmlns:cx="http://schemas.microsoft.com/office/drawing/2014/chartex" xmlns:cx1="http://schemas.microsoft.com/office/drawing/2015/9/8/chartex" xmlns:cx2="http://schemas.microsoft.com/office/drawing/2015/10/21/chartex" xmlns:cx3="http://schemas.microsoft.com/office/drawing/2016/5/9/chartex" xmlns:cx4="http://schemas.microsoft.com/office/drawing/2016/5/10/chartex" xmlns:cx5="http://schemas.microsoft.com/office/drawing/2016/5/11/chartex" xmlns:cx6="http://schemas.microsoft.com/office/drawing/2016/5/12/chartex" xmlns:cx7="http://schemas.microsoft.com/office/drawing/2016/5/13/chartex" xmlns:cx8="http://schemas.microsoft.com/office/drawing/2016/5/14/chartex" xmlns:mc="http://schemas.openxmlformats.org/markup-compatibility/2006" xmlns:aink="http://schemas.microsoft.com/office/drawing/2016/ink" xmlns:am3d="http://schemas.microsoft.com/office/drawing/2017/model3d" xmlns:o="urn:schemas-microsoft-com:office:office" xmlns:r="http://schemas.openxmlformats.org/officeDocument/2006/relationships" xmlns:m="http://schemas.openxmlformats.org/officeDocument/2006/math" xmlns:v="urn:schemas-microsoft-com:vml" xmlns:wp14="http://schemas.microsoft.com/office/word/2010/wordprocessingDrawing" xmlns:wp="http://schemas.openxmlformats.org/drawingml/2006/wordprocessingDrawing" xmlns:w10="urn:schemas-microsoft-com:office:word" xmlns:w="http://schemas.openxmlformats.org/wordprocessingml/2006/main" xmlns:w14="http://schemas.microsoft.com/office/word/2010/wordml" xmlns:w15="http://schemas.microsoft.com/office/word/2012/wordml" xmlns:w16cex="http://schemas.microsoft.com/office/word/2018/wordml/cex" xmlns:w16cid="http://schemas.microsoft.com/office/word/2016/wordml/cid" xmlns:w16="http://schemas.microsoft.com/office/word/2018/wordml" xmlns:w16se="http://schemas.microsoft.com/office/word/2015/wordml/symex" xmlns:wpg="http://schemas.microsoft.com/office/word/2010/wordprocessingGroup" xmlns:wpi="http://schemas.microsoft.com/office/word/2010/wordprocessingInk" xmlns:wne="http://schemas.microsoft.com/office/word/2006/wordml" xmlns:wps="http://schemas.microsoft.com/office/word/2010/wordprocessingShape" mc:Ignorable="w14 w15 w16se w16cid w16 w16cex wp14">
   <w:body>
     <w:p>
       <w:pPr>
@@ -375,6 +375,7 @@
           <w:rFonts w:ascii="Times New Roman" w:hAnsi="Times New Roman" w:cs="Times New Roman"/>
           <w:sz w:val="28"/>
           <w:szCs w:val="28"/>
+          <w:lang w:val="en-US"/>
         </w:rPr>
       </w:pPr>
       <w:r>
@@ -408,6 +409,23 @@
           <w:szCs w:val="28"/>
         </w:rPr>
         <w:tab/>
+      </w:r>
+      <w:r>
+        <w:rPr>
+          <w:rFonts w:ascii="Times New Roman" w:hAnsi="Times New Roman" w:cs="Times New Roman"/>
+          <w:sz w:val="28"/>
+          <w:szCs w:val="28"/>
+        </w:rPr>
+        <w:t>2</w:t>
+      </w:r>
+      <w:r>
+        <w:rPr>
+          <w:rFonts w:ascii="Times New Roman" w:hAnsi="Times New Roman" w:cs="Times New Roman"/>
+          <w:sz w:val="28"/>
+          <w:szCs w:val="28"/>
+          <w:lang w:val="en-US"/>
+        </w:rPr>
+        <w:t>7.02.2025</w:t>
       </w:r>
     </w:p>
     <w:p>
@@ -490,6 +508,7 @@
           <w:rFonts w:ascii="Times New Roman" w:hAnsi="Times New Roman" w:cs="Times New Roman"/>
           <w:sz w:val="28"/>
           <w:szCs w:val="28"/>
+          <w:lang w:val="en-US"/>
         </w:rPr>
       </w:pPr>
       <w:r>
@@ -523,7 +542,15 @@
           <w:szCs w:val="28"/>
         </w:rPr>
         <w:tab/>
-        <w:t>___________</w:t>
+      </w:r>
+      <w:r>
+        <w:rPr>
+          <w:rFonts w:ascii="Times New Roman" w:hAnsi="Times New Roman" w:cs="Times New Roman"/>
+          <w:sz w:val="28"/>
+          <w:szCs w:val="28"/>
+          <w:lang w:val="en-US"/>
+        </w:rPr>
+        <w:t>28.02.2025</w:t>
       </w:r>
     </w:p>
     <w:p>
@@ -582,12 +609,24 @@
     </w:p>
     <w:p>
       <w:pPr>
-        <w:rPr>
-          <w:rFonts w:ascii="Times New Roman" w:hAnsi="Times New Roman" w:cs="Times New Roman"/>
-          <w:sz w:val="28"/>
-          <w:szCs w:val="28"/>
-        </w:rPr>
-      </w:pPr>
+        <w:jc w:val="right"/>
+        <w:rPr>
+          <w:rFonts w:ascii="Times New Roman" w:hAnsi="Times New Roman" w:cs="Times New Roman"/>
+          <w:sz w:val="28"/>
+          <w:szCs w:val="28"/>
+        </w:rPr>
+      </w:pPr>
+      <w:bookmarkStart w:id="0" w:name="_GoBack"/>
+      <w:bookmarkEnd w:id="0"/>
+      <w:r>
+        <w:rPr>
+          <w:rFonts w:ascii="Times New Roman" w:hAnsi="Times New Roman" w:cs="Times New Roman"/>
+          <w:sz w:val="28"/>
+          <w:szCs w:val="28"/>
+          <w:highlight w:val="yellow"/>
+        </w:rPr>
+        <w:t>Зачтено</w:t>
+      </w:r>
     </w:p>
     <w:p>
       <w:pPr>
@@ -629,6 +668,7 @@
     <w:p/>
     <w:p>
       <w:pPr>
+        <w:ind w:firstLine="708"/>
         <w:rPr>
           <w:rFonts w:ascii="Times New Roman" w:hAnsi="Times New Roman" w:cs="Times New Roman"/>
           <w:b/>
@@ -644,7 +684,25 @@
           <w:szCs w:val="28"/>
         </w:rPr>
         <w:lastRenderedPageBreak/>
-        <w:t>1.Цель работы</w:t>
+        <w:t>1.</w:t>
+      </w:r>
+      <w:r>
+        <w:rPr>
+          <w:rFonts w:ascii="Times New Roman" w:hAnsi="Times New Roman" w:cs="Times New Roman"/>
+          <w:b/>
+          <w:sz w:val="28"/>
+          <w:szCs w:val="28"/>
+        </w:rPr>
+        <w:t xml:space="preserve"> </w:t>
+      </w:r>
+      <w:r>
+        <w:rPr>
+          <w:rFonts w:ascii="Times New Roman" w:hAnsi="Times New Roman" w:cs="Times New Roman"/>
+          <w:b/>
+          <w:sz w:val="28"/>
+          <w:szCs w:val="28"/>
+        </w:rPr>
+        <w:t>Цель работы</w:t>
       </w:r>
     </w:p>
     <w:p>
@@ -721,6 +779,18 @@
     </w:p>
     <w:p>
       <w:pPr>
+        <w:ind w:firstLine="708"/>
+        <w:rPr>
+          <w:rFonts w:ascii="Times New Roman" w:hAnsi="Times New Roman" w:cs="Times New Roman"/>
+          <w:b/>
+          <w:sz w:val="28"/>
+          <w:szCs w:val="28"/>
+        </w:rPr>
+      </w:pPr>
+    </w:p>
+    <w:p>
+      <w:pPr>
+        <w:ind w:firstLine="708"/>
         <w:rPr>
           <w:rFonts w:ascii="Times New Roman" w:hAnsi="Times New Roman" w:cs="Times New Roman"/>
           <w:b/>
@@ -810,270 +880,37 @@
     <w:p>
       <w:pPr>
         <w:spacing w:after="0" w:line="360" w:lineRule="auto"/>
+        <w:jc w:val="both"/>
+        <w:rPr>
+          <w:rFonts w:ascii="Times New Roman" w:hAnsi="Times New Roman" w:cs="Times New Roman"/>
+          <w:sz w:val="28"/>
+          <w:szCs w:val="28"/>
+        </w:rPr>
+      </w:pPr>
+    </w:p>
+    <w:p>
+      <w:pPr>
+        <w:spacing w:line="259" w:lineRule="auto"/>
+        <w:rPr>
+          <w:rFonts w:ascii="Times New Roman" w:hAnsi="Times New Roman" w:cs="Times New Roman"/>
+          <w:b/>
+          <w:sz w:val="28"/>
+          <w:szCs w:val="28"/>
+        </w:rPr>
+      </w:pPr>
+      <w:r>
+        <w:rPr>
+          <w:rFonts w:ascii="Times New Roman" w:hAnsi="Times New Roman" w:cs="Times New Roman"/>
+          <w:b/>
+          <w:sz w:val="28"/>
+          <w:szCs w:val="28"/>
+        </w:rPr>
+        <w:br w:type="page"/>
+      </w:r>
+    </w:p>
+    <w:p>
+      <w:pPr>
         <w:ind w:firstLine="708"/>
-        <w:jc w:val="both"/>
-        <w:rPr>
-          <w:rFonts w:ascii="Times New Roman" w:hAnsi="Times New Roman" w:cs="Times New Roman"/>
-          <w:sz w:val="28"/>
-          <w:szCs w:val="28"/>
-        </w:rPr>
-      </w:pPr>
-    </w:p>
-    <w:p>
-      <w:pPr>
-        <w:spacing w:after="0" w:line="360" w:lineRule="auto"/>
-        <w:ind w:firstLine="708"/>
-        <w:jc w:val="both"/>
-        <w:rPr>
-          <w:rFonts w:ascii="Times New Roman" w:hAnsi="Times New Roman" w:cs="Times New Roman"/>
-          <w:sz w:val="28"/>
-          <w:szCs w:val="28"/>
-        </w:rPr>
-      </w:pPr>
-    </w:p>
-    <w:p>
-      <w:pPr>
-        <w:spacing w:after="0" w:line="360" w:lineRule="auto"/>
-        <w:ind w:firstLine="708"/>
-        <w:jc w:val="both"/>
-        <w:rPr>
-          <w:rFonts w:ascii="Times New Roman" w:hAnsi="Times New Roman" w:cs="Times New Roman"/>
-          <w:sz w:val="28"/>
-          <w:szCs w:val="28"/>
-        </w:rPr>
-      </w:pPr>
-    </w:p>
-    <w:p>
-      <w:pPr>
-        <w:spacing w:after="0" w:line="360" w:lineRule="auto"/>
-        <w:ind w:firstLine="708"/>
-        <w:jc w:val="both"/>
-        <w:rPr>
-          <w:rFonts w:ascii="Times New Roman" w:hAnsi="Times New Roman" w:cs="Times New Roman"/>
-          <w:sz w:val="28"/>
-          <w:szCs w:val="28"/>
-        </w:rPr>
-      </w:pPr>
-    </w:p>
-    <w:p>
-      <w:pPr>
-        <w:spacing w:after="0" w:line="360" w:lineRule="auto"/>
-        <w:ind w:firstLine="708"/>
-        <w:jc w:val="both"/>
-        <w:rPr>
-          <w:rFonts w:ascii="Times New Roman" w:hAnsi="Times New Roman" w:cs="Times New Roman"/>
-          <w:sz w:val="28"/>
-          <w:szCs w:val="28"/>
-        </w:rPr>
-      </w:pPr>
-    </w:p>
-    <w:p>
-      <w:pPr>
-        <w:spacing w:after="0" w:line="360" w:lineRule="auto"/>
-        <w:ind w:firstLine="708"/>
-        <w:jc w:val="both"/>
-        <w:rPr>
-          <w:rFonts w:ascii="Times New Roman" w:hAnsi="Times New Roman" w:cs="Times New Roman"/>
-          <w:sz w:val="28"/>
-          <w:szCs w:val="28"/>
-        </w:rPr>
-      </w:pPr>
-    </w:p>
-    <w:p>
-      <w:pPr>
-        <w:spacing w:after="0" w:line="360" w:lineRule="auto"/>
-        <w:ind w:firstLine="708"/>
-        <w:jc w:val="both"/>
-        <w:rPr>
-          <w:rFonts w:ascii="Times New Roman" w:hAnsi="Times New Roman" w:cs="Times New Roman"/>
-          <w:sz w:val="28"/>
-          <w:szCs w:val="28"/>
-        </w:rPr>
-      </w:pPr>
-    </w:p>
-    <w:p>
-      <w:pPr>
-        <w:spacing w:after="0" w:line="360" w:lineRule="auto"/>
-        <w:ind w:firstLine="708"/>
-        <w:jc w:val="both"/>
-        <w:rPr>
-          <w:rFonts w:ascii="Times New Roman" w:hAnsi="Times New Roman" w:cs="Times New Roman"/>
-          <w:sz w:val="28"/>
-          <w:szCs w:val="28"/>
-        </w:rPr>
-      </w:pPr>
-    </w:p>
-    <w:p>
-      <w:pPr>
-        <w:spacing w:after="0" w:line="360" w:lineRule="auto"/>
-        <w:ind w:firstLine="708"/>
-        <w:jc w:val="both"/>
-        <w:rPr>
-          <w:rFonts w:ascii="Times New Roman" w:hAnsi="Times New Roman" w:cs="Times New Roman"/>
-          <w:sz w:val="28"/>
-          <w:szCs w:val="28"/>
-        </w:rPr>
-      </w:pPr>
-    </w:p>
-    <w:p>
-      <w:pPr>
-        <w:spacing w:after="0" w:line="360" w:lineRule="auto"/>
-        <w:ind w:firstLine="708"/>
-        <w:jc w:val="both"/>
-        <w:rPr>
-          <w:rFonts w:ascii="Times New Roman" w:hAnsi="Times New Roman" w:cs="Times New Roman"/>
-          <w:sz w:val="28"/>
-          <w:szCs w:val="28"/>
-        </w:rPr>
-      </w:pPr>
-    </w:p>
-    <w:p>
-      <w:pPr>
-        <w:spacing w:after="0" w:line="360" w:lineRule="auto"/>
-        <w:ind w:firstLine="708"/>
-        <w:jc w:val="both"/>
-        <w:rPr>
-          <w:rFonts w:ascii="Times New Roman" w:hAnsi="Times New Roman" w:cs="Times New Roman"/>
-          <w:sz w:val="28"/>
-          <w:szCs w:val="28"/>
-        </w:rPr>
-      </w:pPr>
-    </w:p>
-    <w:p>
-      <w:pPr>
-        <w:spacing w:after="0" w:line="360" w:lineRule="auto"/>
-        <w:ind w:firstLine="708"/>
-        <w:jc w:val="both"/>
-        <w:rPr>
-          <w:rFonts w:ascii="Times New Roman" w:hAnsi="Times New Roman" w:cs="Times New Roman"/>
-          <w:sz w:val="28"/>
-          <w:szCs w:val="28"/>
-        </w:rPr>
-      </w:pPr>
-    </w:p>
-    <w:p>
-      <w:pPr>
-        <w:spacing w:after="0" w:line="360" w:lineRule="auto"/>
-        <w:ind w:firstLine="708"/>
-        <w:jc w:val="both"/>
-        <w:rPr>
-          <w:rFonts w:ascii="Times New Roman" w:hAnsi="Times New Roman" w:cs="Times New Roman"/>
-          <w:sz w:val="28"/>
-          <w:szCs w:val="28"/>
-        </w:rPr>
-      </w:pPr>
-    </w:p>
-    <w:p>
-      <w:pPr>
-        <w:spacing w:after="0" w:line="360" w:lineRule="auto"/>
-        <w:ind w:firstLine="708"/>
-        <w:jc w:val="both"/>
-        <w:rPr>
-          <w:rFonts w:ascii="Times New Roman" w:hAnsi="Times New Roman" w:cs="Times New Roman"/>
-          <w:sz w:val="28"/>
-          <w:szCs w:val="28"/>
-        </w:rPr>
-      </w:pPr>
-    </w:p>
-    <w:p>
-      <w:pPr>
-        <w:spacing w:after="0" w:line="360" w:lineRule="auto"/>
-        <w:ind w:firstLine="708"/>
-        <w:jc w:val="both"/>
-        <w:rPr>
-          <w:rFonts w:ascii="Times New Roman" w:hAnsi="Times New Roman" w:cs="Times New Roman"/>
-          <w:sz w:val="28"/>
-          <w:szCs w:val="28"/>
-        </w:rPr>
-      </w:pPr>
-    </w:p>
-    <w:p>
-      <w:pPr>
-        <w:spacing w:after="0" w:line="360" w:lineRule="auto"/>
-        <w:ind w:firstLine="708"/>
-        <w:jc w:val="both"/>
-        <w:rPr>
-          <w:rFonts w:ascii="Times New Roman" w:hAnsi="Times New Roman" w:cs="Times New Roman"/>
-          <w:sz w:val="28"/>
-          <w:szCs w:val="28"/>
-        </w:rPr>
-      </w:pPr>
-    </w:p>
-    <w:p>
-      <w:pPr>
-        <w:spacing w:after="0" w:line="360" w:lineRule="auto"/>
-        <w:ind w:firstLine="708"/>
-        <w:jc w:val="both"/>
-        <w:rPr>
-          <w:rFonts w:ascii="Times New Roman" w:hAnsi="Times New Roman" w:cs="Times New Roman"/>
-          <w:sz w:val="28"/>
-          <w:szCs w:val="28"/>
-        </w:rPr>
-      </w:pPr>
-    </w:p>
-    <w:p>
-      <w:pPr>
-        <w:spacing w:after="0" w:line="360" w:lineRule="auto"/>
-        <w:ind w:firstLine="708"/>
-        <w:jc w:val="both"/>
-        <w:rPr>
-          <w:rFonts w:ascii="Times New Roman" w:hAnsi="Times New Roman" w:cs="Times New Roman"/>
-          <w:sz w:val="28"/>
-          <w:szCs w:val="28"/>
-        </w:rPr>
-      </w:pPr>
-    </w:p>
-    <w:p>
-      <w:pPr>
-        <w:spacing w:after="0" w:line="360" w:lineRule="auto"/>
-        <w:ind w:firstLine="708"/>
-        <w:jc w:val="both"/>
-        <w:rPr>
-          <w:rFonts w:ascii="Times New Roman" w:hAnsi="Times New Roman" w:cs="Times New Roman"/>
-          <w:sz w:val="28"/>
-          <w:szCs w:val="28"/>
-        </w:rPr>
-      </w:pPr>
-    </w:p>
-    <w:p>
-      <w:pPr>
-        <w:spacing w:after="0" w:line="360" w:lineRule="auto"/>
-        <w:ind w:firstLine="708"/>
-        <w:jc w:val="both"/>
-        <w:rPr>
-          <w:rFonts w:ascii="Times New Roman" w:hAnsi="Times New Roman" w:cs="Times New Roman"/>
-          <w:sz w:val="28"/>
-          <w:szCs w:val="28"/>
-        </w:rPr>
-      </w:pPr>
-    </w:p>
-    <w:p>
-      <w:pPr>
-        <w:spacing w:after="0" w:line="360" w:lineRule="auto"/>
-        <w:ind w:firstLine="708"/>
-        <w:jc w:val="both"/>
-        <w:rPr>
-          <w:rFonts w:ascii="Times New Roman" w:hAnsi="Times New Roman" w:cs="Times New Roman"/>
-          <w:sz w:val="28"/>
-          <w:szCs w:val="28"/>
-        </w:rPr>
-      </w:pPr>
-    </w:p>
-    <w:p>
-      <w:pPr>
-        <w:spacing w:after="0" w:line="360" w:lineRule="auto"/>
-        <w:jc w:val="both"/>
-        <w:rPr>
-          <w:rFonts w:ascii="Times New Roman" w:hAnsi="Times New Roman" w:cs="Times New Roman"/>
-          <w:sz w:val="28"/>
-          <w:szCs w:val="28"/>
-        </w:rPr>
-      </w:pPr>
-      <w:bookmarkStart w:id="0" w:name="_GoBack"/>
-      <w:bookmarkEnd w:id="0"/>
-    </w:p>
-    <w:p>
-      <w:pPr>
         <w:rPr>
           <w:rFonts w:ascii="Times New Roman" w:hAnsi="Times New Roman" w:cs="Times New Roman"/>
           <w:b/>
@@ -1112,7 +949,7 @@
           <w:lang w:eastAsia="ru-RU"/>
         </w:rPr>
         <w:drawing>
-          <wp:inline distT="0" distB="0" distL="0" distR="0">
+          <wp:inline distT="0" distB="0" distL="0" distR="0" wp14:anchorId="45E3803F" wp14:editId="43BBBF90">
             <wp:extent cx="5940425" cy="8470900"/>
             <wp:effectExtent l="0" t="0" r="3175" b="6350"/>
             <wp:docPr id="2" name="Рисунок 2"/>
@@ -1170,16 +1007,7 @@
           <w:sz w:val="28"/>
           <w:szCs w:val="28"/>
         </w:rPr>
-        <w:t xml:space="preserve">Рисунок </w:t>
-      </w:r>
-      <w:proofErr w:type="gramStart"/>
-      <w:r>
-        <w:rPr>
-          <w:rFonts w:ascii="Times New Roman" w:hAnsi="Times New Roman" w:cs="Times New Roman"/>
-          <w:sz w:val="28"/>
-          <w:szCs w:val="28"/>
-        </w:rPr>
-        <w:t xml:space="preserve">3.1 </w:t>
+        <w:t>Рисунок 3.1</w:t>
       </w:r>
       <w:r>
         <w:rPr>
@@ -1199,7 +1027,6 @@
         </w:rPr>
         <w:t>–</w:t>
       </w:r>
-      <w:proofErr w:type="gramEnd"/>
       <w:r>
         <w:rPr>
           <w:rFonts w:ascii="Times New Roman" w:hAnsi="Times New Roman" w:cs="Times New Roman"/>
@@ -1216,7 +1043,7 @@
           <w:sz w:val="28"/>
           <w:szCs w:val="28"/>
         </w:rPr>
-        <w:t xml:space="preserve"> Блок-схема алгоритма</w:t>
+        <w:t>Блок-схема алгоритма</w:t>
       </w:r>
     </w:p>
     <w:p>
@@ -1240,9 +1067,9 @@
         </w:rPr>
         <w:lastRenderedPageBreak/>
         <w:drawing>
-          <wp:inline distT="0" distB="0" distL="0" distR="0">
-            <wp:extent cx="5546090" cy="9251950"/>
-            <wp:effectExtent l="0" t="0" r="0" b="6350"/>
+          <wp:inline distT="0" distB="0" distL="0" distR="0" wp14:anchorId="14B0C684" wp14:editId="610B3416">
+            <wp:extent cx="5264408" cy="8782050"/>
+            <wp:effectExtent l="0" t="0" r="0" b="0"/>
             <wp:docPr id="4" name="Рисунок 4"/>
             <wp:cNvGraphicFramePr>
               <a:graphicFrameLocks xmlns:a="http://schemas.openxmlformats.org/drawingml/2006/main" noChangeAspect="1"/>
@@ -1269,7 +1096,7 @@
                   <pic:spPr>
                     <a:xfrm>
                       <a:off x="0" y="0"/>
-                      <a:ext cx="5546090" cy="9251950"/>
+                      <a:ext cx="5265452" cy="8783792"/>
                     </a:xfrm>
                     <a:prstGeom prst="rect">
                       <a:avLst/>
@@ -1287,16 +1114,6 @@
         <w:jc w:val="center"/>
         <w:rPr>
           <w:rFonts w:ascii="Times New Roman" w:hAnsi="Times New Roman" w:cs="Times New Roman"/>
-          <w:sz w:val="28"/>
-          <w:szCs w:val="28"/>
-        </w:rPr>
-      </w:pPr>
-    </w:p>
-    <w:p>
-      <w:pPr>
-        <w:jc w:val="center"/>
-        <w:rPr>
-          <w:rFonts w:ascii="Times New Roman" w:hAnsi="Times New Roman" w:cs="Times New Roman"/>
           <w:b/>
           <w:sz w:val="28"/>
           <w:szCs w:val="28"/>
@@ -1368,6 +1185,7 @@
     </w:p>
     <w:p>
       <w:pPr>
+        <w:ind w:firstLine="708"/>
         <w:rPr>
           <w:rFonts w:ascii="Times New Roman" w:hAnsi="Times New Roman" w:cs="Times New Roman"/>
           <w:b/>
@@ -1375,48 +1193,431 @@
           <w:szCs w:val="28"/>
         </w:rPr>
       </w:pPr>
-    </w:p>
-    <w:p>
-      <w:pPr>
+      <w:r>
         <w:rPr>
           <w:rFonts w:ascii="Times New Roman" w:hAnsi="Times New Roman" w:cs="Times New Roman"/>
           <w:b/>
           <w:sz w:val="28"/>
           <w:szCs w:val="28"/>
         </w:rPr>
-      </w:pPr>
-      <w:r>
+        <w:lastRenderedPageBreak/>
+        <w:t>4. Подбор тестовых примеров</w:t>
+      </w:r>
+    </w:p>
+    <w:p>
+      <w:pPr>
+        <w:ind w:firstLine="708"/>
         <w:rPr>
           <w:rFonts w:ascii="Times New Roman" w:hAnsi="Times New Roman" w:cs="Times New Roman"/>
           <w:b/>
           <w:sz w:val="28"/>
           <w:szCs w:val="28"/>
         </w:rPr>
-        <w:t>4. Подбор тестовых примеров</w:t>
-      </w:r>
-    </w:p>
-    <w:p>
-      <w:pPr>
+      </w:pPr>
+      <w:r>
         <w:rPr>
           <w:rFonts w:ascii="Times New Roman" w:hAnsi="Times New Roman" w:cs="Times New Roman"/>
           <w:b/>
           <w:sz w:val="28"/>
           <w:szCs w:val="28"/>
         </w:rPr>
-      </w:pPr>
-      <w:r>
+        <w:t>4.1</w:t>
+      </w:r>
+    </w:p>
+    <w:p>
+      <w:pPr>
+        <w:spacing w:after="0" w:line="360" w:lineRule="auto"/>
+        <w:ind w:left="708"/>
+        <w:jc w:val="both"/>
+        <w:rPr>
+          <w:rFonts w:ascii="Times New Roman" w:hAnsi="Times New Roman" w:cs="Times New Roman"/>
+          <w:sz w:val="28"/>
+          <w:szCs w:val="28"/>
+        </w:rPr>
+      </w:pPr>
+      <w:r>
+        <w:rPr>
+          <w:rFonts w:ascii="Times New Roman" w:hAnsi="Times New Roman" w:cs="Times New Roman"/>
+          <w:sz w:val="28"/>
+          <w:szCs w:val="28"/>
+        </w:rPr>
+        <w:t>Тестовый пример №1</w:t>
+      </w:r>
+    </w:p>
+    <w:p>
+      <w:pPr>
+        <w:spacing w:after="0" w:line="360" w:lineRule="auto"/>
+        <w:ind w:left="708"/>
+        <w:jc w:val="both"/>
+        <w:rPr>
+          <w:rFonts w:ascii="Times New Roman" w:hAnsi="Times New Roman" w:cs="Times New Roman"/>
+          <w:sz w:val="28"/>
+          <w:szCs w:val="28"/>
+        </w:rPr>
+      </w:pPr>
+      <w:r>
+        <w:rPr>
+          <w:rFonts w:ascii="Times New Roman" w:hAnsi="Times New Roman" w:cs="Times New Roman"/>
+          <w:sz w:val="28"/>
+          <w:szCs w:val="28"/>
+        </w:rPr>
+        <w:t>Длинна массива = 6</w:t>
+      </w:r>
+    </w:p>
+    <w:p>
+      <w:pPr>
+        <w:spacing w:after="0" w:line="360" w:lineRule="auto"/>
+        <w:ind w:left="708"/>
+        <w:jc w:val="both"/>
+        <w:rPr>
+          <w:rFonts w:ascii="Times New Roman" w:hAnsi="Times New Roman" w:cs="Times New Roman"/>
+          <w:sz w:val="28"/>
+          <w:szCs w:val="28"/>
+        </w:rPr>
+      </w:pPr>
+      <w:r>
+        <w:rPr>
+          <w:rFonts w:ascii="Times New Roman" w:hAnsi="Times New Roman" w:cs="Times New Roman"/>
+          <w:sz w:val="28"/>
+          <w:szCs w:val="28"/>
+        </w:rPr>
+        <w:t>1-</w:t>
+      </w:r>
+      <w:r>
+        <w:rPr>
+          <w:rFonts w:ascii="Times New Roman" w:hAnsi="Times New Roman" w:cs="Times New Roman"/>
+          <w:sz w:val="28"/>
+          <w:szCs w:val="28"/>
+        </w:rPr>
+        <w:t>й элемент</w:t>
+      </w:r>
+      <w:r>
+        <w:rPr>
+          <w:rFonts w:ascii="Times New Roman" w:hAnsi="Times New Roman" w:cs="Times New Roman"/>
+          <w:sz w:val="28"/>
+          <w:szCs w:val="28"/>
+        </w:rPr>
+        <w:t>: 1</w:t>
+      </w:r>
+    </w:p>
+    <w:p>
+      <w:pPr>
+        <w:spacing w:after="0" w:line="360" w:lineRule="auto"/>
+        <w:ind w:left="708"/>
+        <w:jc w:val="both"/>
+        <w:rPr>
+          <w:rFonts w:ascii="Times New Roman" w:hAnsi="Times New Roman" w:cs="Times New Roman"/>
+          <w:sz w:val="28"/>
+          <w:szCs w:val="28"/>
+        </w:rPr>
+      </w:pPr>
+      <w:r>
+        <w:rPr>
+          <w:rFonts w:ascii="Times New Roman" w:hAnsi="Times New Roman" w:cs="Times New Roman"/>
+          <w:sz w:val="28"/>
+          <w:szCs w:val="28"/>
+        </w:rPr>
+        <w:t>2</w:t>
+      </w:r>
+      <w:r>
+        <w:rPr>
+          <w:rFonts w:ascii="Times New Roman" w:hAnsi="Times New Roman" w:cs="Times New Roman"/>
+          <w:sz w:val="28"/>
+          <w:szCs w:val="28"/>
+        </w:rPr>
+        <w:t>-</w:t>
+      </w:r>
+      <w:r>
+        <w:rPr>
+          <w:rFonts w:ascii="Times New Roman" w:hAnsi="Times New Roman" w:cs="Times New Roman"/>
+          <w:sz w:val="28"/>
+          <w:szCs w:val="28"/>
+        </w:rPr>
+        <w:t>й элемент</w:t>
+      </w:r>
+      <w:r>
+        <w:rPr>
+          <w:rFonts w:ascii="Times New Roman" w:hAnsi="Times New Roman" w:cs="Times New Roman"/>
+          <w:sz w:val="28"/>
+          <w:szCs w:val="28"/>
+        </w:rPr>
+        <w:t>: 1</w:t>
+      </w:r>
+    </w:p>
+    <w:p>
+      <w:pPr>
+        <w:spacing w:after="0" w:line="360" w:lineRule="auto"/>
+        <w:ind w:left="708"/>
+        <w:jc w:val="both"/>
+        <w:rPr>
+          <w:rFonts w:ascii="Times New Roman" w:hAnsi="Times New Roman" w:cs="Times New Roman"/>
+          <w:sz w:val="28"/>
+          <w:szCs w:val="28"/>
+        </w:rPr>
+      </w:pPr>
+      <w:r>
+        <w:rPr>
+          <w:rFonts w:ascii="Times New Roman" w:hAnsi="Times New Roman" w:cs="Times New Roman"/>
+          <w:sz w:val="28"/>
+          <w:szCs w:val="28"/>
+        </w:rPr>
+        <w:t>3</w:t>
+      </w:r>
+      <w:r>
+        <w:rPr>
+          <w:rFonts w:ascii="Times New Roman" w:hAnsi="Times New Roman" w:cs="Times New Roman"/>
+          <w:sz w:val="28"/>
+          <w:szCs w:val="28"/>
+        </w:rPr>
+        <w:t>-</w:t>
+      </w:r>
+      <w:r>
+        <w:rPr>
+          <w:rFonts w:ascii="Times New Roman" w:hAnsi="Times New Roman" w:cs="Times New Roman"/>
+          <w:sz w:val="28"/>
+          <w:szCs w:val="28"/>
+        </w:rPr>
+        <w:t>й элемент: 3</w:t>
+      </w:r>
+    </w:p>
+    <w:p>
+      <w:pPr>
+        <w:spacing w:after="0" w:line="360" w:lineRule="auto"/>
+        <w:ind w:left="708"/>
+        <w:jc w:val="both"/>
+        <w:rPr>
+          <w:rFonts w:ascii="Times New Roman" w:hAnsi="Times New Roman" w:cs="Times New Roman"/>
+          <w:sz w:val="28"/>
+          <w:szCs w:val="28"/>
+        </w:rPr>
+      </w:pPr>
+      <w:r>
+        <w:rPr>
+          <w:rFonts w:ascii="Times New Roman" w:hAnsi="Times New Roman" w:cs="Times New Roman"/>
+          <w:sz w:val="28"/>
+          <w:szCs w:val="28"/>
+        </w:rPr>
+        <w:t>4</w:t>
+      </w:r>
+      <w:r>
+        <w:rPr>
+          <w:rFonts w:ascii="Times New Roman" w:hAnsi="Times New Roman" w:cs="Times New Roman"/>
+          <w:sz w:val="28"/>
+          <w:szCs w:val="28"/>
+        </w:rPr>
+        <w:t>-</w:t>
+      </w:r>
+      <w:r>
+        <w:rPr>
+          <w:rFonts w:ascii="Times New Roman" w:hAnsi="Times New Roman" w:cs="Times New Roman"/>
+          <w:sz w:val="28"/>
+          <w:szCs w:val="28"/>
+        </w:rPr>
+        <w:t>й элемент: 4</w:t>
+      </w:r>
+    </w:p>
+    <w:p>
+      <w:pPr>
+        <w:spacing w:after="0" w:line="360" w:lineRule="auto"/>
+        <w:ind w:left="708"/>
+        <w:jc w:val="both"/>
+        <w:rPr>
+          <w:rFonts w:ascii="Times New Roman" w:hAnsi="Times New Roman" w:cs="Times New Roman"/>
+          <w:sz w:val="28"/>
+          <w:szCs w:val="28"/>
+        </w:rPr>
+      </w:pPr>
+      <w:r>
+        <w:rPr>
+          <w:rFonts w:ascii="Times New Roman" w:hAnsi="Times New Roman" w:cs="Times New Roman"/>
+          <w:sz w:val="28"/>
+          <w:szCs w:val="28"/>
+        </w:rPr>
+        <w:t>5</w:t>
+      </w:r>
+      <w:r>
+        <w:rPr>
+          <w:rFonts w:ascii="Times New Roman" w:hAnsi="Times New Roman" w:cs="Times New Roman"/>
+          <w:sz w:val="28"/>
+          <w:szCs w:val="28"/>
+        </w:rPr>
+        <w:t>-</w:t>
+      </w:r>
+      <w:r>
+        <w:rPr>
+          <w:rFonts w:ascii="Times New Roman" w:hAnsi="Times New Roman" w:cs="Times New Roman"/>
+          <w:sz w:val="28"/>
+          <w:szCs w:val="28"/>
+        </w:rPr>
+        <w:t>й элемент: 4</w:t>
+      </w:r>
+    </w:p>
+    <w:p>
+      <w:pPr>
+        <w:spacing w:after="0" w:line="360" w:lineRule="auto"/>
+        <w:ind w:left="708"/>
+        <w:jc w:val="both"/>
+        <w:rPr>
+          <w:rFonts w:ascii="Times New Roman" w:hAnsi="Times New Roman" w:cs="Times New Roman"/>
+          <w:sz w:val="28"/>
+          <w:szCs w:val="28"/>
+        </w:rPr>
+      </w:pPr>
+      <w:r>
+        <w:rPr>
+          <w:rFonts w:ascii="Times New Roman" w:hAnsi="Times New Roman" w:cs="Times New Roman"/>
+          <w:sz w:val="28"/>
+          <w:szCs w:val="28"/>
+        </w:rPr>
+        <w:t>6</w:t>
+      </w:r>
+      <w:r>
+        <w:rPr>
+          <w:rFonts w:ascii="Times New Roman" w:hAnsi="Times New Roman" w:cs="Times New Roman"/>
+          <w:sz w:val="28"/>
+          <w:szCs w:val="28"/>
+        </w:rPr>
+        <w:t>-</w:t>
+      </w:r>
+      <w:r>
+        <w:rPr>
+          <w:rFonts w:ascii="Times New Roman" w:hAnsi="Times New Roman" w:cs="Times New Roman"/>
+          <w:sz w:val="28"/>
+          <w:szCs w:val="28"/>
+        </w:rPr>
+        <w:t>й элемент: 5</w:t>
+      </w:r>
+    </w:p>
+    <w:p>
+      <w:pPr>
+        <w:spacing w:after="0" w:line="360" w:lineRule="auto"/>
+        <w:ind w:left="708"/>
+        <w:jc w:val="both"/>
+        <w:rPr>
+          <w:rFonts w:ascii="Times New Roman" w:hAnsi="Times New Roman" w:cs="Times New Roman"/>
+          <w:sz w:val="28"/>
+          <w:szCs w:val="28"/>
+        </w:rPr>
+      </w:pPr>
+      <w:r>
+        <w:rPr>
+          <w:rFonts w:ascii="Times New Roman" w:hAnsi="Times New Roman" w:cs="Times New Roman"/>
+          <w:sz w:val="28"/>
+          <w:szCs w:val="28"/>
+        </w:rPr>
+        <w:t>исходный массив: (</w:t>
+      </w:r>
+      <w:r>
+        <w:rPr>
+          <w:rFonts w:ascii="Times New Roman" w:hAnsi="Times New Roman" w:cs="Times New Roman"/>
+          <w:sz w:val="28"/>
+          <w:szCs w:val="28"/>
+        </w:rPr>
+        <w:t>1, 1,</w:t>
+      </w:r>
+      <w:r>
+        <w:rPr>
+          <w:rFonts w:ascii="Times New Roman" w:hAnsi="Times New Roman" w:cs="Times New Roman"/>
+          <w:sz w:val="28"/>
+          <w:szCs w:val="28"/>
+        </w:rPr>
+        <w:t xml:space="preserve"> 3, 4, 4, 5</w:t>
+      </w:r>
+      <w:r>
+        <w:rPr>
+          <w:rFonts w:ascii="Times New Roman" w:hAnsi="Times New Roman" w:cs="Times New Roman"/>
+          <w:sz w:val="28"/>
+          <w:szCs w:val="28"/>
+        </w:rPr>
+        <w:t>)</w:t>
+      </w:r>
+    </w:p>
+    <w:p>
+      <w:pPr>
+        <w:spacing w:after="0" w:line="360" w:lineRule="auto"/>
+        <w:ind w:left="708"/>
+        <w:jc w:val="both"/>
+        <w:rPr>
+          <w:rFonts w:ascii="Times New Roman" w:hAnsi="Times New Roman" w:cs="Times New Roman"/>
+          <w:sz w:val="28"/>
+          <w:szCs w:val="28"/>
+        </w:rPr>
+      </w:pPr>
+      <w:r>
+        <w:rPr>
+          <w:rFonts w:ascii="Times New Roman" w:hAnsi="Times New Roman" w:cs="Times New Roman"/>
+          <w:sz w:val="28"/>
+          <w:szCs w:val="28"/>
+        </w:rPr>
+        <w:t>Следовательно,</w:t>
+      </w:r>
+      <w:r>
+        <w:rPr>
+          <w:rFonts w:ascii="Times New Roman" w:hAnsi="Times New Roman" w:cs="Times New Roman"/>
+          <w:sz w:val="28"/>
+          <w:szCs w:val="28"/>
+        </w:rPr>
+        <w:t xml:space="preserve"> уникальных элементов</w:t>
+      </w:r>
+      <w:r>
+        <w:rPr>
+          <w:rFonts w:ascii="Times New Roman" w:hAnsi="Times New Roman" w:cs="Times New Roman"/>
+          <w:sz w:val="28"/>
+          <w:szCs w:val="28"/>
+        </w:rPr>
+        <w:t xml:space="preserve">: </w:t>
+      </w:r>
+      <w:r>
+        <w:rPr>
+          <w:rFonts w:ascii="Times New Roman" w:hAnsi="Times New Roman" w:cs="Times New Roman"/>
+          <w:sz w:val="28"/>
+          <w:szCs w:val="28"/>
+        </w:rPr>
+        <w:t>4</w:t>
+      </w:r>
+      <w:r>
+        <w:rPr>
+          <w:rFonts w:ascii="Times New Roman" w:hAnsi="Times New Roman" w:cs="Times New Roman"/>
+          <w:sz w:val="28"/>
+          <w:szCs w:val="28"/>
+        </w:rPr>
+        <w:t xml:space="preserve"> (1</w:t>
+      </w:r>
+      <w:r>
+        <w:rPr>
+          <w:rFonts w:ascii="Times New Roman" w:hAnsi="Times New Roman" w:cs="Times New Roman"/>
+          <w:sz w:val="28"/>
+          <w:szCs w:val="28"/>
+        </w:rPr>
+        <w:t>, 3, 4, 5)</w:t>
+      </w:r>
+    </w:p>
+    <w:p>
+      <w:pPr>
+        <w:spacing w:after="0" w:line="360" w:lineRule="auto"/>
+        <w:ind w:left="708"/>
+        <w:jc w:val="both"/>
         <w:rPr>
           <w:rFonts w:ascii="Times New Roman" w:hAnsi="Times New Roman" w:cs="Times New Roman"/>
           <w:b/>
           <w:sz w:val="28"/>
           <w:szCs w:val="28"/>
         </w:rPr>
-        <w:t>4.1</w:t>
+      </w:pPr>
+      <w:r>
+        <w:rPr>
+          <w:rFonts w:ascii="Times New Roman" w:hAnsi="Times New Roman" w:cs="Times New Roman"/>
+          <w:b/>
+          <w:sz w:val="28"/>
+          <w:szCs w:val="28"/>
+        </w:rPr>
+        <w:t>4.2</w:t>
       </w:r>
     </w:p>
     <w:p>
       <w:pPr>
         <w:spacing w:after="0" w:line="360" w:lineRule="auto"/>
+        <w:ind w:left="708"/>
         <w:jc w:val="both"/>
         <w:rPr>
           <w:rFonts w:ascii="Times New Roman" w:hAnsi="Times New Roman" w:cs="Times New Roman"/>
@@ -1430,12 +1631,13 @@
           <w:sz w:val="28"/>
           <w:szCs w:val="28"/>
         </w:rPr>
-        <w:t>Тестовый пример №1</w:t>
+        <w:t>Тестовый пример №2</w:t>
       </w:r>
     </w:p>
     <w:p>
       <w:pPr>
         <w:spacing w:after="0" w:line="360" w:lineRule="auto"/>
+        <w:ind w:left="708"/>
         <w:jc w:val="both"/>
         <w:rPr>
           <w:rFonts w:ascii="Times New Roman" w:hAnsi="Times New Roman" w:cs="Times New Roman"/>
@@ -1449,12 +1651,23 @@
           <w:sz w:val="28"/>
           <w:szCs w:val="28"/>
         </w:rPr>
-        <w:t>Длинна массива = 6</w:t>
-      </w:r>
+        <w:t xml:space="preserve">Длинна массива = </w:t>
+      </w:r>
+      <w:proofErr w:type="spellStart"/>
+      <w:r>
+        <w:rPr>
+          <w:rFonts w:ascii="Times New Roman" w:hAnsi="Times New Roman" w:cs="Times New Roman"/>
+          <w:sz w:val="28"/>
+          <w:szCs w:val="28"/>
+        </w:rPr>
+        <w:t>ввв</w:t>
+      </w:r>
+      <w:proofErr w:type="spellEnd"/>
     </w:p>
     <w:p>
       <w:pPr>
         <w:spacing w:after="0" w:line="360" w:lineRule="auto"/>
+        <w:ind w:left="708"/>
         <w:jc w:val="both"/>
         <w:rPr>
           <w:rFonts w:ascii="Times New Roman" w:hAnsi="Times New Roman" w:cs="Times New Roman"/>
@@ -1468,6 +1681,70 @@
           <w:sz w:val="28"/>
           <w:szCs w:val="28"/>
         </w:rPr>
+        <w:t>Данное значение не является числом</w:t>
+      </w:r>
+      <w:r>
+        <w:rPr>
+          <w:rFonts w:ascii="Times New Roman" w:hAnsi="Times New Roman" w:cs="Times New Roman"/>
+          <w:sz w:val="28"/>
+          <w:szCs w:val="28"/>
+        </w:rPr>
+        <w:t xml:space="preserve">, </w:t>
+      </w:r>
+      <w:r>
+        <w:rPr>
+          <w:rFonts w:ascii="Times New Roman" w:hAnsi="Times New Roman" w:cs="Times New Roman"/>
+          <w:sz w:val="28"/>
+          <w:szCs w:val="28"/>
+        </w:rPr>
+        <w:t>поэтому необходимо ввести значение заново</w:t>
+      </w:r>
+      <w:r>
+        <w:rPr>
+          <w:rFonts w:ascii="Times New Roman" w:hAnsi="Times New Roman" w:cs="Times New Roman"/>
+          <w:sz w:val="28"/>
+          <w:szCs w:val="28"/>
+        </w:rPr>
+        <w:t>.</w:t>
+      </w:r>
+    </w:p>
+    <w:p>
+      <w:pPr>
+        <w:spacing w:after="0" w:line="360" w:lineRule="auto"/>
+        <w:ind w:left="708"/>
+        <w:jc w:val="both"/>
+        <w:rPr>
+          <w:rFonts w:ascii="Times New Roman" w:hAnsi="Times New Roman" w:cs="Times New Roman"/>
+          <w:sz w:val="28"/>
+          <w:szCs w:val="28"/>
+        </w:rPr>
+      </w:pPr>
+      <w:r>
+        <w:rPr>
+          <w:rFonts w:ascii="Times New Roman" w:hAnsi="Times New Roman" w:cs="Times New Roman"/>
+          <w:sz w:val="28"/>
+          <w:szCs w:val="28"/>
+        </w:rPr>
+        <w:t>Длинна массива = 4</w:t>
+      </w:r>
+    </w:p>
+    <w:p>
+      <w:pPr>
+        <w:spacing w:after="0" w:line="360" w:lineRule="auto"/>
+        <w:ind w:left="708"/>
+        <w:jc w:val="both"/>
+        <w:rPr>
+          <w:rFonts w:ascii="Times New Roman" w:hAnsi="Times New Roman" w:cs="Times New Roman"/>
+          <w:sz w:val="28"/>
+          <w:szCs w:val="28"/>
+        </w:rPr>
+      </w:pPr>
+      <w:r>
+        <w:rPr>
+          <w:rFonts w:ascii="Times New Roman" w:hAnsi="Times New Roman" w:cs="Times New Roman"/>
+          <w:sz w:val="28"/>
+          <w:szCs w:val="28"/>
+        </w:rPr>
         <w:t>1-</w:t>
       </w:r>
       <w:r>
@@ -1490,6 +1767,7 @@
     <w:p>
       <w:pPr>
         <w:spacing w:after="0" w:line="360" w:lineRule="auto"/>
+        <w:ind w:left="708"/>
         <w:jc w:val="both"/>
         <w:rPr>
           <w:rFonts w:ascii="Times New Roman" w:hAnsi="Times New Roman" w:cs="Times New Roman"/>
@@ -1519,20 +1797,13 @@
           <w:sz w:val="28"/>
           <w:szCs w:val="28"/>
         </w:rPr>
-        <w:t>й элемент</w:t>
-      </w:r>
-      <w:r>
-        <w:rPr>
-          <w:rFonts w:ascii="Times New Roman" w:hAnsi="Times New Roman" w:cs="Times New Roman"/>
-          <w:sz w:val="28"/>
-          <w:szCs w:val="28"/>
-        </w:rPr>
-        <w:t>: 1</w:t>
+        <w:t>й элемент: 15x</w:t>
       </w:r>
     </w:p>
     <w:p>
       <w:pPr>
         <w:spacing w:after="0" w:line="360" w:lineRule="auto"/>
+        <w:ind w:left="708"/>
         <w:jc w:val="both"/>
         <w:rPr>
           <w:rFonts w:ascii="Times New Roman" w:hAnsi="Times New Roman" w:cs="Times New Roman"/>
@@ -1546,6 +1817,94 @@
           <w:sz w:val="28"/>
           <w:szCs w:val="28"/>
         </w:rPr>
+        <w:t>Данное значение не является числом</w:t>
+      </w:r>
+      <w:r>
+        <w:rPr>
+          <w:rFonts w:ascii="Times New Roman" w:hAnsi="Times New Roman" w:cs="Times New Roman"/>
+          <w:sz w:val="28"/>
+          <w:szCs w:val="28"/>
+        </w:rPr>
+        <w:t xml:space="preserve">, </w:t>
+      </w:r>
+      <w:r>
+        <w:rPr>
+          <w:rFonts w:ascii="Times New Roman" w:hAnsi="Times New Roman" w:cs="Times New Roman"/>
+          <w:sz w:val="28"/>
+          <w:szCs w:val="28"/>
+        </w:rPr>
+        <w:t>поэтому необходимо ввести значение заново</w:t>
+      </w:r>
+      <w:r>
+        <w:rPr>
+          <w:rFonts w:ascii="Times New Roman" w:hAnsi="Times New Roman" w:cs="Times New Roman"/>
+          <w:sz w:val="28"/>
+          <w:szCs w:val="28"/>
+        </w:rPr>
+        <w:t>.</w:t>
+      </w:r>
+    </w:p>
+    <w:p>
+      <w:pPr>
+        <w:spacing w:after="0" w:line="360" w:lineRule="auto"/>
+        <w:ind w:left="708"/>
+        <w:jc w:val="both"/>
+        <w:rPr>
+          <w:rFonts w:ascii="Times New Roman" w:hAnsi="Times New Roman" w:cs="Times New Roman"/>
+          <w:sz w:val="28"/>
+          <w:szCs w:val="28"/>
+        </w:rPr>
+      </w:pPr>
+      <w:r>
+        <w:rPr>
+          <w:rFonts w:ascii="Times New Roman" w:hAnsi="Times New Roman" w:cs="Times New Roman"/>
+          <w:sz w:val="28"/>
+          <w:szCs w:val="28"/>
+        </w:rPr>
+        <w:t>2</w:t>
+      </w:r>
+      <w:r>
+        <w:rPr>
+          <w:rFonts w:ascii="Times New Roman" w:hAnsi="Times New Roman" w:cs="Times New Roman"/>
+          <w:sz w:val="28"/>
+          <w:szCs w:val="28"/>
+        </w:rPr>
+        <w:t>-</w:t>
+      </w:r>
+      <w:r>
+        <w:rPr>
+          <w:rFonts w:ascii="Times New Roman" w:hAnsi="Times New Roman" w:cs="Times New Roman"/>
+          <w:sz w:val="28"/>
+          <w:szCs w:val="28"/>
+        </w:rPr>
+        <w:t xml:space="preserve">й элемент: </w:t>
+      </w:r>
+      <w:r>
+        <w:rPr>
+          <w:rFonts w:ascii="Times New Roman" w:hAnsi="Times New Roman" w:cs="Times New Roman"/>
+          <w:sz w:val="28"/>
+          <w:szCs w:val="28"/>
+        </w:rPr>
+        <w:t>1</w:t>
+      </w:r>
+    </w:p>
+    <w:p>
+      <w:pPr>
+        <w:spacing w:after="0" w:line="360" w:lineRule="auto"/>
+        <w:ind w:left="708"/>
+        <w:jc w:val="both"/>
+        <w:rPr>
+          <w:rFonts w:ascii="Times New Roman" w:hAnsi="Times New Roman" w:cs="Times New Roman"/>
+          <w:sz w:val="28"/>
+          <w:szCs w:val="28"/>
+        </w:rPr>
+      </w:pPr>
+      <w:r>
+        <w:rPr>
+          <w:rFonts w:ascii="Times New Roman" w:hAnsi="Times New Roman" w:cs="Times New Roman"/>
+          <w:sz w:val="28"/>
+          <w:szCs w:val="28"/>
+        </w:rPr>
         <w:t>3</w:t>
       </w:r>
       <w:r>
@@ -1562,12 +1921,13 @@
           <w:sz w:val="28"/>
           <w:szCs w:val="28"/>
         </w:rPr>
-        <w:t>й элемент: 3</w:t>
+        <w:t>й элемент: 23</w:t>
       </w:r>
     </w:p>
     <w:p>
       <w:pPr>
         <w:spacing w:after="0" w:line="360" w:lineRule="auto"/>
+        <w:ind w:left="708"/>
         <w:jc w:val="both"/>
         <w:rPr>
           <w:rFonts w:ascii="Times New Roman" w:hAnsi="Times New Roman" w:cs="Times New Roman"/>
@@ -1597,12 +1957,13 @@
           <w:sz w:val="28"/>
           <w:szCs w:val="28"/>
         </w:rPr>
-        <w:t>й элемент: 4</w:t>
+        <w:t>й элемент: 2</w:t>
       </w:r>
     </w:p>
     <w:p>
       <w:pPr>
         <w:spacing w:after="0" w:line="360" w:lineRule="auto"/>
+        <w:ind w:left="708"/>
         <w:jc w:val="both"/>
         <w:rPr>
           <w:rFonts w:ascii="Times New Roman" w:hAnsi="Times New Roman" w:cs="Times New Roman"/>
@@ -1616,28 +1977,29 @@
           <w:sz w:val="28"/>
           <w:szCs w:val="28"/>
         </w:rPr>
-        <w:t>5</w:t>
-      </w:r>
-      <w:r>
-        <w:rPr>
-          <w:rFonts w:ascii="Times New Roman" w:hAnsi="Times New Roman" w:cs="Times New Roman"/>
-          <w:sz w:val="28"/>
-          <w:szCs w:val="28"/>
-        </w:rPr>
-        <w:t>-</w:t>
-      </w:r>
-      <w:r>
-        <w:rPr>
-          <w:rFonts w:ascii="Times New Roman" w:hAnsi="Times New Roman" w:cs="Times New Roman"/>
-          <w:sz w:val="28"/>
-          <w:szCs w:val="28"/>
-        </w:rPr>
-        <w:t>й элемент: 4</w:t>
+        <w:t>исходный массив: (</w:t>
+      </w:r>
+      <w:r>
+        <w:rPr>
+          <w:rFonts w:ascii="Times New Roman" w:hAnsi="Times New Roman" w:cs="Times New Roman"/>
+          <w:sz w:val="28"/>
+          <w:szCs w:val="28"/>
+        </w:rPr>
+        <w:t>1; 1; 23; 2</w:t>
+      </w:r>
+      <w:r>
+        <w:rPr>
+          <w:rFonts w:ascii="Times New Roman" w:hAnsi="Times New Roman" w:cs="Times New Roman"/>
+          <w:sz w:val="28"/>
+          <w:szCs w:val="28"/>
+        </w:rPr>
+        <w:t>)</w:t>
       </w:r>
     </w:p>
     <w:p>
       <w:pPr>
         <w:spacing w:after="0" w:line="360" w:lineRule="auto"/>
+        <w:ind w:left="708"/>
         <w:jc w:val="both"/>
         <w:rPr>
           <w:rFonts w:ascii="Times New Roman" w:hAnsi="Times New Roman" w:cs="Times New Roman"/>
@@ -1651,71 +2013,83 @@
           <w:sz w:val="28"/>
           <w:szCs w:val="28"/>
         </w:rPr>
-        <w:t>6</w:t>
-      </w:r>
-      <w:r>
-        <w:rPr>
-          <w:rFonts w:ascii="Times New Roman" w:hAnsi="Times New Roman" w:cs="Times New Roman"/>
-          <w:sz w:val="28"/>
-          <w:szCs w:val="28"/>
-        </w:rPr>
-        <w:t>-</w:t>
-      </w:r>
-      <w:r>
-        <w:rPr>
-          <w:rFonts w:ascii="Times New Roman" w:hAnsi="Times New Roman" w:cs="Times New Roman"/>
-          <w:sz w:val="28"/>
-          <w:szCs w:val="28"/>
-        </w:rPr>
-        <w:t>й элемент: 5</w:t>
+        <w:t>Следовательно,</w:t>
+      </w:r>
+      <w:r>
+        <w:rPr>
+          <w:rFonts w:ascii="Times New Roman" w:hAnsi="Times New Roman" w:cs="Times New Roman"/>
+          <w:sz w:val="28"/>
+          <w:szCs w:val="28"/>
+        </w:rPr>
+        <w:t xml:space="preserve"> уникальных элементов</w:t>
+      </w:r>
+      <w:r>
+        <w:rPr>
+          <w:rFonts w:ascii="Times New Roman" w:hAnsi="Times New Roman" w:cs="Times New Roman"/>
+          <w:sz w:val="28"/>
+          <w:szCs w:val="28"/>
+        </w:rPr>
+        <w:t xml:space="preserve">: </w:t>
+      </w:r>
+      <w:r>
+        <w:rPr>
+          <w:rFonts w:ascii="Times New Roman" w:hAnsi="Times New Roman" w:cs="Times New Roman"/>
+          <w:sz w:val="28"/>
+          <w:szCs w:val="28"/>
+        </w:rPr>
+        <w:t>3</w:t>
+      </w:r>
+      <w:r>
+        <w:rPr>
+          <w:rFonts w:ascii="Times New Roman" w:hAnsi="Times New Roman" w:cs="Times New Roman"/>
+          <w:sz w:val="28"/>
+          <w:szCs w:val="28"/>
+        </w:rPr>
+        <w:t xml:space="preserve"> (</w:t>
+      </w:r>
+      <w:r>
+        <w:rPr>
+          <w:rFonts w:ascii="Times New Roman" w:hAnsi="Times New Roman" w:cs="Times New Roman"/>
+          <w:sz w:val="28"/>
+          <w:szCs w:val="28"/>
+        </w:rPr>
+        <w:t>1; 23; 2</w:t>
+      </w:r>
+      <w:r>
+        <w:rPr>
+          <w:rFonts w:ascii="Times New Roman" w:hAnsi="Times New Roman" w:cs="Times New Roman"/>
+          <w:sz w:val="28"/>
+          <w:szCs w:val="28"/>
+        </w:rPr>
+        <w:t>)</w:t>
       </w:r>
     </w:p>
     <w:p>
       <w:pPr>
         <w:spacing w:after="0" w:line="360" w:lineRule="auto"/>
+        <w:ind w:left="708"/>
         <w:jc w:val="both"/>
         <w:rPr>
           <w:rFonts w:ascii="Times New Roman" w:hAnsi="Times New Roman" w:cs="Times New Roman"/>
-          <w:sz w:val="28"/>
-          <w:szCs w:val="28"/>
-        </w:rPr>
-      </w:pPr>
-      <w:r>
-        <w:rPr>
-          <w:rFonts w:ascii="Times New Roman" w:hAnsi="Times New Roman" w:cs="Times New Roman"/>
-          <w:sz w:val="28"/>
-          <w:szCs w:val="28"/>
-        </w:rPr>
-        <w:t>исходный массив: (</w:t>
-      </w:r>
-      <w:r>
-        <w:rPr>
-          <w:rFonts w:ascii="Times New Roman" w:hAnsi="Times New Roman" w:cs="Times New Roman"/>
-          <w:sz w:val="28"/>
-          <w:szCs w:val="28"/>
-        </w:rPr>
-        <w:t>1, 1,</w:t>
-      </w:r>
-      <w:r>
-        <w:rPr>
-          <w:rFonts w:ascii="Times New Roman" w:hAnsi="Times New Roman" w:cs="Times New Roman"/>
-          <w:sz w:val="28"/>
-          <w:szCs w:val="28"/>
-        </w:rPr>
-        <w:t xml:space="preserve"> 3, 4, 4, 5</w:t>
-      </w:r>
-      <w:r>
-        <w:rPr>
-          <w:rFonts w:ascii="Times New Roman" w:hAnsi="Times New Roman" w:cs="Times New Roman"/>
-          <w:sz w:val="28"/>
-          <w:szCs w:val="28"/>
-        </w:rPr>
-        <w:t>)</w:t>
+          <w:b/>
+          <w:sz w:val="28"/>
+          <w:szCs w:val="28"/>
+        </w:rPr>
+      </w:pPr>
+      <w:r>
+        <w:rPr>
+          <w:rFonts w:ascii="Times New Roman" w:hAnsi="Times New Roman" w:cs="Times New Roman"/>
+          <w:b/>
+          <w:sz w:val="28"/>
+          <w:szCs w:val="28"/>
+        </w:rPr>
+        <w:t xml:space="preserve">4.3 </w:t>
       </w:r>
     </w:p>
     <w:p>
       <w:pPr>
         <w:spacing w:after="0" w:line="360" w:lineRule="auto"/>
+        <w:ind w:left="708"/>
         <w:jc w:val="both"/>
         <w:rPr>
           <w:rFonts w:ascii="Times New Roman" w:hAnsi="Times New Roman" w:cs="Times New Roman"/>
@@ -1729,15 +2103,48 @@
           <w:sz w:val="28"/>
           <w:szCs w:val="28"/>
         </w:rPr>
-        <w:t>Следовательно,</w:t>
-      </w:r>
-      <w:r>
-        <w:rPr>
-          <w:rFonts w:ascii="Times New Roman" w:hAnsi="Times New Roman" w:cs="Times New Roman"/>
-          <w:sz w:val="28"/>
-          <w:szCs w:val="28"/>
-        </w:rPr>
-        <w:t xml:space="preserve"> уникальных элементов</w:t>
+        <w:t>Тестовый пример №3</w:t>
+      </w:r>
+    </w:p>
+    <w:p>
+      <w:pPr>
+        <w:spacing w:after="0" w:line="360" w:lineRule="auto"/>
+        <w:ind w:left="708"/>
+        <w:jc w:val="both"/>
+        <w:rPr>
+          <w:rFonts w:ascii="Times New Roman" w:hAnsi="Times New Roman" w:cs="Times New Roman"/>
+          <w:sz w:val="28"/>
+          <w:szCs w:val="28"/>
+        </w:rPr>
+      </w:pPr>
+      <w:r>
+        <w:rPr>
+          <w:rFonts w:ascii="Times New Roman" w:hAnsi="Times New Roman" w:cs="Times New Roman"/>
+          <w:sz w:val="28"/>
+          <w:szCs w:val="28"/>
+        </w:rPr>
+        <w:t>Длинна массива = 0</w:t>
+      </w:r>
+    </w:p>
+    <w:p>
+      <w:pPr>
+        <w:spacing w:after="0" w:line="360" w:lineRule="auto"/>
+        <w:ind w:left="708"/>
+        <w:jc w:val="both"/>
+        <w:rPr>
+          <w:rFonts w:ascii="Times New Roman" w:hAnsi="Times New Roman" w:cs="Times New Roman"/>
+          <w:sz w:val="28"/>
+          <w:szCs w:val="28"/>
+        </w:rPr>
+      </w:pPr>
+      <w:r>
+        <w:rPr>
+          <w:rFonts w:ascii="Times New Roman" w:hAnsi="Times New Roman" w:cs="Times New Roman"/>
+          <w:sz w:val="28"/>
+          <w:szCs w:val="28"/>
+        </w:rPr>
+        <w:lastRenderedPageBreak/>
+        <w:t>Ожидаемый результат</w:t>
       </w:r>
       <w:r>
         <w:rPr>
@@ -1753,616 +2160,40 @@
           <w:sz w:val="28"/>
           <w:szCs w:val="28"/>
         </w:rPr>
-        <w:t>4</w:t>
-      </w:r>
-      <w:r>
-        <w:rPr>
-          <w:rFonts w:ascii="Times New Roman" w:hAnsi="Times New Roman" w:cs="Times New Roman"/>
-          <w:sz w:val="28"/>
-          <w:szCs w:val="28"/>
-        </w:rPr>
-        <w:t xml:space="preserve"> (</w:t>
-      </w:r>
-      <w:proofErr w:type="gramStart"/>
-      <w:r>
-        <w:rPr>
-          <w:rFonts w:ascii="Times New Roman" w:hAnsi="Times New Roman" w:cs="Times New Roman"/>
-          <w:sz w:val="28"/>
-          <w:szCs w:val="28"/>
-        </w:rPr>
-        <w:t>1</w:t>
-      </w:r>
-      <w:r>
-        <w:rPr>
-          <w:rFonts w:ascii="Times New Roman" w:hAnsi="Times New Roman" w:cs="Times New Roman"/>
-          <w:sz w:val="28"/>
-          <w:szCs w:val="28"/>
-        </w:rPr>
-        <w:t>,  3</w:t>
-      </w:r>
-      <w:proofErr w:type="gramEnd"/>
-      <w:r>
-        <w:rPr>
-          <w:rFonts w:ascii="Times New Roman" w:hAnsi="Times New Roman" w:cs="Times New Roman"/>
-          <w:sz w:val="28"/>
-          <w:szCs w:val="28"/>
-        </w:rPr>
-        <w:t>,  4, 5)</w:t>
-      </w:r>
-    </w:p>
-    <w:p>
-      <w:pPr>
-        <w:spacing w:after="0" w:line="360" w:lineRule="auto"/>
-        <w:jc w:val="both"/>
+        <w:t>Массив пустой</w:t>
+      </w:r>
+    </w:p>
+    <w:p>
+      <w:pPr>
         <w:rPr>
           <w:rFonts w:ascii="Times New Roman" w:hAnsi="Times New Roman" w:cs="Times New Roman"/>
           <w:b/>
-          <w:sz w:val="28"/>
-          <w:szCs w:val="28"/>
+          <w:color w:val="000000" w:themeColor="text1"/>
+          <w:sz w:val="28"/>
+          <w:szCs w:val="28"/>
+          <w:lang w:val="en-US"/>
         </w:rPr>
       </w:pPr>
       <w:r>
         <w:rPr>
           <w:rFonts w:ascii="Times New Roman" w:hAnsi="Times New Roman" w:cs="Times New Roman"/>
           <w:b/>
-          <w:sz w:val="28"/>
-          <w:szCs w:val="28"/>
-        </w:rPr>
-        <w:t>4.2</w:t>
-      </w:r>
-    </w:p>
-    <w:p>
-      <w:pPr>
-        <w:spacing w:after="0" w:line="360" w:lineRule="auto"/>
-        <w:jc w:val="both"/>
-        <w:rPr>
-          <w:rFonts w:ascii="Times New Roman" w:hAnsi="Times New Roman" w:cs="Times New Roman"/>
-          <w:sz w:val="28"/>
-          <w:szCs w:val="28"/>
-        </w:rPr>
-      </w:pPr>
-      <w:r>
-        <w:rPr>
-          <w:rFonts w:ascii="Times New Roman" w:hAnsi="Times New Roman" w:cs="Times New Roman"/>
-          <w:sz w:val="28"/>
-          <w:szCs w:val="28"/>
-        </w:rPr>
-        <w:t>Тестовый пример №2</w:t>
-      </w:r>
-    </w:p>
-    <w:p>
-      <w:pPr>
-        <w:spacing w:after="0" w:line="360" w:lineRule="auto"/>
-        <w:jc w:val="both"/>
-        <w:rPr>
-          <w:rFonts w:ascii="Times New Roman" w:hAnsi="Times New Roman" w:cs="Times New Roman"/>
-          <w:sz w:val="28"/>
-          <w:szCs w:val="28"/>
-        </w:rPr>
-      </w:pPr>
-      <w:r>
-        <w:rPr>
-          <w:rFonts w:ascii="Times New Roman" w:hAnsi="Times New Roman" w:cs="Times New Roman"/>
-          <w:sz w:val="28"/>
-          <w:szCs w:val="28"/>
-        </w:rPr>
-        <w:t xml:space="preserve">Длинна массива = </w:t>
-      </w:r>
-      <w:proofErr w:type="spellStart"/>
-      <w:r>
-        <w:rPr>
-          <w:rFonts w:ascii="Times New Roman" w:hAnsi="Times New Roman" w:cs="Times New Roman"/>
-          <w:sz w:val="28"/>
-          <w:szCs w:val="28"/>
-        </w:rPr>
-        <w:t>ввв</w:t>
-      </w:r>
-      <w:proofErr w:type="spellEnd"/>
-    </w:p>
-    <w:p>
-      <w:pPr>
-        <w:spacing w:after="0" w:line="360" w:lineRule="auto"/>
-        <w:jc w:val="both"/>
-        <w:rPr>
-          <w:rFonts w:ascii="Times New Roman" w:hAnsi="Times New Roman" w:cs="Times New Roman"/>
-          <w:sz w:val="28"/>
-          <w:szCs w:val="28"/>
-        </w:rPr>
-      </w:pPr>
-      <w:r>
-        <w:rPr>
-          <w:rFonts w:ascii="Times New Roman" w:hAnsi="Times New Roman" w:cs="Times New Roman"/>
-          <w:sz w:val="28"/>
-          <w:szCs w:val="28"/>
-        </w:rPr>
-        <w:t>Данное значение не является числом</w:t>
-      </w:r>
-      <w:r>
-        <w:rPr>
-          <w:rFonts w:ascii="Times New Roman" w:hAnsi="Times New Roman" w:cs="Times New Roman"/>
-          <w:sz w:val="28"/>
-          <w:szCs w:val="28"/>
-        </w:rPr>
-        <w:t xml:space="preserve">, </w:t>
-      </w:r>
-      <w:r>
-        <w:rPr>
-          <w:rFonts w:ascii="Times New Roman" w:hAnsi="Times New Roman" w:cs="Times New Roman"/>
-          <w:sz w:val="28"/>
-          <w:szCs w:val="28"/>
-        </w:rPr>
-        <w:t>поэтому необходимо ввести значение заново</w:t>
-      </w:r>
-      <w:r>
-        <w:rPr>
-          <w:rFonts w:ascii="Times New Roman" w:hAnsi="Times New Roman" w:cs="Times New Roman"/>
-          <w:sz w:val="28"/>
-          <w:szCs w:val="28"/>
-        </w:rPr>
-        <w:t>.</w:t>
-      </w:r>
-    </w:p>
-    <w:p>
-      <w:pPr>
-        <w:spacing w:after="0" w:line="360" w:lineRule="auto"/>
-        <w:jc w:val="both"/>
-        <w:rPr>
-          <w:rFonts w:ascii="Times New Roman" w:hAnsi="Times New Roman" w:cs="Times New Roman"/>
-          <w:sz w:val="28"/>
-          <w:szCs w:val="28"/>
-        </w:rPr>
-      </w:pPr>
-      <w:r>
-        <w:rPr>
-          <w:rFonts w:ascii="Times New Roman" w:hAnsi="Times New Roman" w:cs="Times New Roman"/>
-          <w:sz w:val="28"/>
-          <w:szCs w:val="28"/>
-        </w:rPr>
-        <w:t>Длинна массива = 4</w:t>
-      </w:r>
-    </w:p>
-    <w:p>
-      <w:pPr>
-        <w:spacing w:after="0" w:line="360" w:lineRule="auto"/>
-        <w:jc w:val="both"/>
-        <w:rPr>
-          <w:rFonts w:ascii="Times New Roman" w:hAnsi="Times New Roman" w:cs="Times New Roman"/>
-          <w:sz w:val="28"/>
-          <w:szCs w:val="28"/>
-        </w:rPr>
-      </w:pPr>
-      <w:r>
-        <w:rPr>
-          <w:rFonts w:ascii="Times New Roman" w:hAnsi="Times New Roman" w:cs="Times New Roman"/>
-          <w:sz w:val="28"/>
-          <w:szCs w:val="28"/>
-        </w:rPr>
-        <w:t>1-</w:t>
-      </w:r>
-      <w:r>
-        <w:rPr>
-          <w:rFonts w:ascii="Times New Roman" w:hAnsi="Times New Roman" w:cs="Times New Roman"/>
-          <w:sz w:val="28"/>
-          <w:szCs w:val="28"/>
-        </w:rPr>
-        <w:t>й элемент</w:t>
-      </w:r>
-      <w:r>
-        <w:rPr>
-          <w:rFonts w:ascii="Times New Roman" w:hAnsi="Times New Roman" w:cs="Times New Roman"/>
-          <w:sz w:val="28"/>
-          <w:szCs w:val="28"/>
-        </w:rPr>
-        <w:t>: 1</w:t>
-      </w:r>
-    </w:p>
-    <w:p>
-      <w:pPr>
-        <w:spacing w:after="0" w:line="360" w:lineRule="auto"/>
-        <w:jc w:val="both"/>
-        <w:rPr>
-          <w:rFonts w:ascii="Times New Roman" w:hAnsi="Times New Roman" w:cs="Times New Roman"/>
-          <w:sz w:val="28"/>
-          <w:szCs w:val="28"/>
-        </w:rPr>
-      </w:pPr>
-      <w:r>
-        <w:rPr>
-          <w:rFonts w:ascii="Times New Roman" w:hAnsi="Times New Roman" w:cs="Times New Roman"/>
-          <w:sz w:val="28"/>
-          <w:szCs w:val="28"/>
-        </w:rPr>
-        <w:t>2</w:t>
-      </w:r>
-      <w:r>
-        <w:rPr>
-          <w:rFonts w:ascii="Times New Roman" w:hAnsi="Times New Roman" w:cs="Times New Roman"/>
-          <w:sz w:val="28"/>
-          <w:szCs w:val="28"/>
-        </w:rPr>
-        <w:t>-</w:t>
-      </w:r>
-      <w:r>
-        <w:rPr>
-          <w:rFonts w:ascii="Times New Roman" w:hAnsi="Times New Roman" w:cs="Times New Roman"/>
-          <w:sz w:val="28"/>
-          <w:szCs w:val="28"/>
-        </w:rPr>
-        <w:t>й элемент: 15x</w:t>
-      </w:r>
-    </w:p>
-    <w:p>
-      <w:pPr>
-        <w:spacing w:after="0" w:line="360" w:lineRule="auto"/>
-        <w:jc w:val="both"/>
-        <w:rPr>
-          <w:rFonts w:ascii="Times New Roman" w:hAnsi="Times New Roman" w:cs="Times New Roman"/>
-          <w:sz w:val="28"/>
-          <w:szCs w:val="28"/>
-        </w:rPr>
-      </w:pPr>
-      <w:r>
-        <w:rPr>
-          <w:rFonts w:ascii="Times New Roman" w:hAnsi="Times New Roman" w:cs="Times New Roman"/>
-          <w:sz w:val="28"/>
-          <w:szCs w:val="28"/>
-        </w:rPr>
-        <w:t>Данное значение не является числом</w:t>
-      </w:r>
-      <w:r>
-        <w:rPr>
-          <w:rFonts w:ascii="Times New Roman" w:hAnsi="Times New Roman" w:cs="Times New Roman"/>
-          <w:sz w:val="28"/>
-          <w:szCs w:val="28"/>
-        </w:rPr>
-        <w:t xml:space="preserve">, </w:t>
-      </w:r>
-      <w:r>
-        <w:rPr>
-          <w:rFonts w:ascii="Times New Roman" w:hAnsi="Times New Roman" w:cs="Times New Roman"/>
-          <w:sz w:val="28"/>
-          <w:szCs w:val="28"/>
-        </w:rPr>
-        <w:t>поэтому необходимо ввести значение заново</w:t>
-      </w:r>
-      <w:r>
-        <w:rPr>
-          <w:rFonts w:ascii="Times New Roman" w:hAnsi="Times New Roman" w:cs="Times New Roman"/>
-          <w:sz w:val="28"/>
-          <w:szCs w:val="28"/>
-        </w:rPr>
-        <w:t>.</w:t>
-      </w:r>
-    </w:p>
-    <w:p>
-      <w:pPr>
-        <w:spacing w:after="0" w:line="360" w:lineRule="auto"/>
-        <w:jc w:val="both"/>
-        <w:rPr>
-          <w:rFonts w:ascii="Times New Roman" w:hAnsi="Times New Roman" w:cs="Times New Roman"/>
-          <w:sz w:val="28"/>
-          <w:szCs w:val="28"/>
-        </w:rPr>
-      </w:pPr>
-      <w:r>
-        <w:rPr>
-          <w:rFonts w:ascii="Times New Roman" w:hAnsi="Times New Roman" w:cs="Times New Roman"/>
-          <w:sz w:val="28"/>
-          <w:szCs w:val="28"/>
-        </w:rPr>
-        <w:t>2</w:t>
-      </w:r>
-      <w:r>
-        <w:rPr>
-          <w:rFonts w:ascii="Times New Roman" w:hAnsi="Times New Roman" w:cs="Times New Roman"/>
-          <w:sz w:val="28"/>
-          <w:szCs w:val="28"/>
-        </w:rPr>
-        <w:t>-</w:t>
-      </w:r>
-      <w:r>
-        <w:rPr>
-          <w:rFonts w:ascii="Times New Roman" w:hAnsi="Times New Roman" w:cs="Times New Roman"/>
-          <w:sz w:val="28"/>
-          <w:szCs w:val="28"/>
-        </w:rPr>
-        <w:t xml:space="preserve">й элемент: </w:t>
-      </w:r>
-      <w:r>
-        <w:rPr>
-          <w:rFonts w:ascii="Times New Roman" w:hAnsi="Times New Roman" w:cs="Times New Roman"/>
-          <w:sz w:val="28"/>
-          <w:szCs w:val="28"/>
-        </w:rPr>
-        <w:t>1</w:t>
-      </w:r>
-    </w:p>
-    <w:p>
-      <w:pPr>
-        <w:spacing w:after="0" w:line="360" w:lineRule="auto"/>
-        <w:jc w:val="both"/>
-        <w:rPr>
-          <w:rFonts w:ascii="Times New Roman" w:hAnsi="Times New Roman" w:cs="Times New Roman"/>
-          <w:sz w:val="28"/>
-          <w:szCs w:val="28"/>
-        </w:rPr>
-      </w:pPr>
-      <w:r>
-        <w:rPr>
-          <w:rFonts w:ascii="Times New Roman" w:hAnsi="Times New Roman" w:cs="Times New Roman"/>
-          <w:sz w:val="28"/>
-          <w:szCs w:val="28"/>
-        </w:rPr>
-        <w:t>3</w:t>
-      </w:r>
-      <w:r>
-        <w:rPr>
-          <w:rFonts w:ascii="Times New Roman" w:hAnsi="Times New Roman" w:cs="Times New Roman"/>
-          <w:sz w:val="28"/>
-          <w:szCs w:val="28"/>
-        </w:rPr>
-        <w:t>-</w:t>
-      </w:r>
-      <w:r>
-        <w:rPr>
-          <w:rFonts w:ascii="Times New Roman" w:hAnsi="Times New Roman" w:cs="Times New Roman"/>
-          <w:sz w:val="28"/>
-          <w:szCs w:val="28"/>
-        </w:rPr>
-        <w:t>й элемент: 23</w:t>
-      </w:r>
-    </w:p>
-    <w:p>
-      <w:pPr>
-        <w:spacing w:after="0" w:line="360" w:lineRule="auto"/>
-        <w:jc w:val="both"/>
-        <w:rPr>
-          <w:rFonts w:ascii="Times New Roman" w:hAnsi="Times New Roman" w:cs="Times New Roman"/>
-          <w:sz w:val="28"/>
-          <w:szCs w:val="28"/>
-        </w:rPr>
-      </w:pPr>
-      <w:r>
-        <w:rPr>
-          <w:rFonts w:ascii="Times New Roman" w:hAnsi="Times New Roman" w:cs="Times New Roman"/>
-          <w:sz w:val="28"/>
-          <w:szCs w:val="28"/>
-        </w:rPr>
-        <w:t>4</w:t>
-      </w:r>
-      <w:r>
-        <w:rPr>
-          <w:rFonts w:ascii="Times New Roman" w:hAnsi="Times New Roman" w:cs="Times New Roman"/>
-          <w:sz w:val="28"/>
-          <w:szCs w:val="28"/>
-        </w:rPr>
-        <w:t>-</w:t>
-      </w:r>
-      <w:r>
-        <w:rPr>
-          <w:rFonts w:ascii="Times New Roman" w:hAnsi="Times New Roman" w:cs="Times New Roman"/>
-          <w:sz w:val="28"/>
-          <w:szCs w:val="28"/>
-        </w:rPr>
-        <w:t>й элемент: 2</w:t>
-      </w:r>
-    </w:p>
-    <w:p>
-      <w:pPr>
-        <w:spacing w:after="0" w:line="360" w:lineRule="auto"/>
-        <w:jc w:val="both"/>
-        <w:rPr>
-          <w:rFonts w:ascii="Times New Roman" w:hAnsi="Times New Roman" w:cs="Times New Roman"/>
-          <w:sz w:val="28"/>
-          <w:szCs w:val="28"/>
-        </w:rPr>
-      </w:pPr>
-      <w:r>
-        <w:rPr>
-          <w:rFonts w:ascii="Times New Roman" w:hAnsi="Times New Roman" w:cs="Times New Roman"/>
-          <w:sz w:val="28"/>
-          <w:szCs w:val="28"/>
-        </w:rPr>
-        <w:t>исходный массив: (</w:t>
-      </w:r>
-      <w:r>
-        <w:rPr>
-          <w:rFonts w:ascii="Times New Roman" w:hAnsi="Times New Roman" w:cs="Times New Roman"/>
-          <w:sz w:val="28"/>
-          <w:szCs w:val="28"/>
-        </w:rPr>
-        <w:t>1; 1; 23; 2</w:t>
-      </w:r>
-      <w:r>
-        <w:rPr>
-          <w:rFonts w:ascii="Times New Roman" w:hAnsi="Times New Roman" w:cs="Times New Roman"/>
-          <w:sz w:val="28"/>
-          <w:szCs w:val="28"/>
-        </w:rPr>
-        <w:t>)</w:t>
-      </w:r>
-    </w:p>
-    <w:p>
-      <w:pPr>
-        <w:spacing w:after="0" w:line="360" w:lineRule="auto"/>
-        <w:jc w:val="both"/>
-        <w:rPr>
-          <w:rFonts w:ascii="Times New Roman" w:hAnsi="Times New Roman" w:cs="Times New Roman"/>
-          <w:sz w:val="28"/>
-          <w:szCs w:val="28"/>
-        </w:rPr>
-      </w:pPr>
-      <w:r>
-        <w:rPr>
-          <w:rFonts w:ascii="Times New Roman" w:hAnsi="Times New Roman" w:cs="Times New Roman"/>
-          <w:sz w:val="28"/>
-          <w:szCs w:val="28"/>
-        </w:rPr>
-        <w:t>Следовательно,</w:t>
-      </w:r>
-      <w:r>
-        <w:rPr>
-          <w:rFonts w:ascii="Times New Roman" w:hAnsi="Times New Roman" w:cs="Times New Roman"/>
-          <w:sz w:val="28"/>
-          <w:szCs w:val="28"/>
-        </w:rPr>
-        <w:t xml:space="preserve"> уникальных элементов</w:t>
-      </w:r>
-      <w:r>
-        <w:rPr>
-          <w:rFonts w:ascii="Times New Roman" w:hAnsi="Times New Roman" w:cs="Times New Roman"/>
-          <w:sz w:val="28"/>
-          <w:szCs w:val="28"/>
-        </w:rPr>
-        <w:t xml:space="preserve">: </w:t>
-      </w:r>
-      <w:r>
-        <w:rPr>
-          <w:rFonts w:ascii="Times New Roman" w:hAnsi="Times New Roman" w:cs="Times New Roman"/>
-          <w:sz w:val="28"/>
-          <w:szCs w:val="28"/>
-        </w:rPr>
-        <w:t>3</w:t>
-      </w:r>
-      <w:r>
-        <w:rPr>
-          <w:rFonts w:ascii="Times New Roman" w:hAnsi="Times New Roman" w:cs="Times New Roman"/>
-          <w:sz w:val="28"/>
-          <w:szCs w:val="28"/>
-        </w:rPr>
-        <w:t xml:space="preserve"> (</w:t>
-      </w:r>
-      <w:r>
-        <w:rPr>
-          <w:rFonts w:ascii="Times New Roman" w:hAnsi="Times New Roman" w:cs="Times New Roman"/>
-          <w:sz w:val="28"/>
-          <w:szCs w:val="28"/>
-        </w:rPr>
-        <w:t>1; 23; 2</w:t>
-      </w:r>
-      <w:r>
-        <w:rPr>
-          <w:rFonts w:ascii="Times New Roman" w:hAnsi="Times New Roman" w:cs="Times New Roman"/>
-          <w:sz w:val="28"/>
-          <w:szCs w:val="28"/>
-        </w:rPr>
-        <w:t>)</w:t>
-      </w:r>
-    </w:p>
-    <w:p>
-      <w:pPr>
-        <w:spacing w:after="0" w:line="360" w:lineRule="auto"/>
-        <w:jc w:val="both"/>
+          <w:color w:val="000000" w:themeColor="text1"/>
+          <w:sz w:val="28"/>
+          <w:szCs w:val="28"/>
+          <w:lang w:val="en-US"/>
+        </w:rPr>
+        <w:t xml:space="preserve">5. </w:t>
+      </w:r>
+      <w:r>
         <w:rPr>
           <w:rFonts w:ascii="Times New Roman" w:hAnsi="Times New Roman" w:cs="Times New Roman"/>
           <w:b/>
-          <w:sz w:val="28"/>
-          <w:szCs w:val="28"/>
-        </w:rPr>
-      </w:pPr>
-      <w:r>
-        <w:rPr>
-          <w:rFonts w:ascii="Times New Roman" w:hAnsi="Times New Roman" w:cs="Times New Roman"/>
-          <w:b/>
-          <w:sz w:val="28"/>
-          <w:szCs w:val="28"/>
-        </w:rPr>
-        <w:lastRenderedPageBreak/>
-        <w:t xml:space="preserve">4.3 </w:t>
-      </w:r>
-    </w:p>
-    <w:p>
-      <w:pPr>
-        <w:spacing w:after="0" w:line="360" w:lineRule="auto"/>
-        <w:jc w:val="both"/>
-        <w:rPr>
-          <w:rFonts w:ascii="Times New Roman" w:hAnsi="Times New Roman" w:cs="Times New Roman"/>
-          <w:sz w:val="28"/>
-          <w:szCs w:val="28"/>
-        </w:rPr>
-      </w:pPr>
-      <w:r>
-        <w:rPr>
-          <w:rFonts w:ascii="Times New Roman" w:hAnsi="Times New Roman" w:cs="Times New Roman"/>
-          <w:sz w:val="28"/>
-          <w:szCs w:val="28"/>
-        </w:rPr>
-        <w:t>Тестовый пример №3</w:t>
-      </w:r>
-    </w:p>
-    <w:p>
-      <w:pPr>
-        <w:spacing w:after="0" w:line="360" w:lineRule="auto"/>
-        <w:jc w:val="both"/>
-        <w:rPr>
-          <w:rFonts w:ascii="Times New Roman" w:hAnsi="Times New Roman" w:cs="Times New Roman"/>
-          <w:sz w:val="28"/>
-          <w:szCs w:val="28"/>
-        </w:rPr>
-      </w:pPr>
-      <w:r>
-        <w:rPr>
-          <w:rFonts w:ascii="Times New Roman" w:hAnsi="Times New Roman" w:cs="Times New Roman"/>
-          <w:sz w:val="28"/>
-          <w:szCs w:val="28"/>
-        </w:rPr>
-        <w:t>Длинна массива = 0</w:t>
-      </w:r>
-    </w:p>
-    <w:p>
-      <w:pPr>
-        <w:spacing w:after="0" w:line="360" w:lineRule="auto"/>
-        <w:jc w:val="both"/>
-        <w:rPr>
-          <w:rFonts w:ascii="Times New Roman" w:hAnsi="Times New Roman" w:cs="Times New Roman"/>
-          <w:sz w:val="28"/>
-          <w:szCs w:val="28"/>
-        </w:rPr>
-      </w:pPr>
-      <w:r>
-        <w:rPr>
-          <w:rFonts w:ascii="Times New Roman" w:hAnsi="Times New Roman" w:cs="Times New Roman"/>
-          <w:sz w:val="28"/>
-          <w:szCs w:val="28"/>
-        </w:rPr>
-        <w:t>Ожидаемый результат</w:t>
-      </w:r>
-      <w:r>
-        <w:rPr>
-          <w:rFonts w:ascii="Times New Roman" w:hAnsi="Times New Roman" w:cs="Times New Roman"/>
-          <w:sz w:val="28"/>
-          <w:szCs w:val="28"/>
-        </w:rPr>
-        <w:t xml:space="preserve">: </w:t>
-      </w:r>
-      <w:r>
-        <w:rPr>
-          <w:rFonts w:ascii="Times New Roman" w:hAnsi="Times New Roman" w:cs="Times New Roman"/>
-          <w:sz w:val="28"/>
-          <w:szCs w:val="28"/>
-        </w:rPr>
-        <w:t>Массив пустой</w:t>
-      </w:r>
-    </w:p>
-    <w:p>
-      <w:pPr>
-        <w:rPr>
-          <w:rFonts w:ascii="Times New Roman" w:hAnsi="Times New Roman" w:cs="Times New Roman"/>
-          <w:b/>
-          <w:color w:val="282C34" w:themeColor="text1"/>
-          <w:sz w:val="28"/>
-          <w:szCs w:val="28"/>
-        </w:rPr>
-      </w:pPr>
-      <w:r>
-        <w:rPr>
-          <w:rFonts w:ascii="Times New Roman" w:hAnsi="Times New Roman" w:cs="Times New Roman"/>
-          <w:b/>
-          <w:color w:val="282C34" w:themeColor="text1"/>
-          <w:sz w:val="28"/>
-          <w:szCs w:val="28"/>
-        </w:rPr>
-        <w:t>5. Листинг</w:t>
+          <w:color w:val="000000" w:themeColor="text1"/>
+          <w:sz w:val="28"/>
+          <w:szCs w:val="28"/>
+        </w:rPr>
+        <w:t>Листинг</w:t>
       </w:r>
     </w:p>
     <w:p>
@@ -2373,36 +2204,23 @@
         <w:spacing w:after="0" w:line="240" w:lineRule="auto"/>
         <w:rPr>
           <w:rFonts w:ascii="Cascadia Mono" w:hAnsi="Cascadia Mono" w:cs="Cascadia Mono"/>
-          <w:color w:val="282C34" w:themeColor="text1"/>
-          <w:sz w:val="19"/>
-          <w:szCs w:val="19"/>
-          <w:highlight w:val="white"/>
-          <w:lang w:val="en-US"/>
-        </w:rPr>
-      </w:pPr>
-      <w:proofErr w:type="gramStart"/>
-      <w:r>
-        <w:rPr>
-          <w:rFonts w:ascii="Cascadia Mono" w:hAnsi="Cascadia Mono" w:cs="Cascadia Mono"/>
-          <w:color w:val="282C34" w:themeColor="text1"/>
-          <w:sz w:val="19"/>
-          <w:szCs w:val="19"/>
-          <w:highlight w:val="white"/>
-          <w:lang w:val="en-US"/>
-        </w:rPr>
-        <w:t>using</w:t>
-      </w:r>
-      <w:proofErr w:type="gramEnd"/>
-      <w:r>
-        <w:rPr>
-          <w:rFonts w:ascii="Cascadia Mono" w:hAnsi="Cascadia Mono" w:cs="Cascadia Mono"/>
-          <w:color w:val="282C34" w:themeColor="text1"/>
-          <w:sz w:val="19"/>
-          <w:szCs w:val="19"/>
-          <w:highlight w:val="white"/>
-          <w:lang w:val="en-US"/>
-        </w:rPr>
-        <w:t xml:space="preserve"> System;</w:t>
+          <w:color w:val="000000" w:themeColor="text1"/>
+          <w:sz w:val="19"/>
+          <w:szCs w:val="19"/>
+          <w:highlight w:val="white"/>
+          <w:lang w:val="en-US"/>
+        </w:rPr>
+      </w:pPr>
+      <w:r>
+        <w:rPr>
+          <w:rFonts w:ascii="Cascadia Mono" w:hAnsi="Cascadia Mono" w:cs="Cascadia Mono"/>
+          <w:color w:val="000000" w:themeColor="text1"/>
+          <w:sz w:val="19"/>
+          <w:szCs w:val="19"/>
+          <w:highlight w:val="white"/>
+          <w:lang w:val="en-US"/>
+        </w:rPr>
+        <w:t>using System;</w:t>
       </w:r>
     </w:p>
     <w:p>
@@ -2413,7 +2231,7 @@
         <w:spacing w:after="0" w:line="240" w:lineRule="auto"/>
         <w:rPr>
           <w:rFonts w:ascii="Cascadia Mono" w:hAnsi="Cascadia Mono" w:cs="Cascadia Mono"/>
-          <w:color w:val="282C34" w:themeColor="text1"/>
+          <w:color w:val="000000" w:themeColor="text1"/>
           <w:sz w:val="19"/>
           <w:szCs w:val="19"/>
           <w:highlight w:val="white"/>
@@ -2429,36 +2247,23 @@
         <w:spacing w:after="0" w:line="240" w:lineRule="auto"/>
         <w:rPr>
           <w:rFonts w:ascii="Cascadia Mono" w:hAnsi="Cascadia Mono" w:cs="Cascadia Mono"/>
-          <w:color w:val="282C34" w:themeColor="text1"/>
-          <w:sz w:val="19"/>
-          <w:szCs w:val="19"/>
-          <w:highlight w:val="white"/>
-          <w:lang w:val="en-US"/>
-        </w:rPr>
-      </w:pPr>
-      <w:proofErr w:type="gramStart"/>
-      <w:r>
-        <w:rPr>
-          <w:rFonts w:ascii="Cascadia Mono" w:hAnsi="Cascadia Mono" w:cs="Cascadia Mono"/>
-          <w:color w:val="282C34" w:themeColor="text1"/>
-          <w:sz w:val="19"/>
-          <w:szCs w:val="19"/>
-          <w:highlight w:val="white"/>
-          <w:lang w:val="en-US"/>
-        </w:rPr>
-        <w:t>class</w:t>
-      </w:r>
-      <w:proofErr w:type="gramEnd"/>
-      <w:r>
-        <w:rPr>
-          <w:rFonts w:ascii="Cascadia Mono" w:hAnsi="Cascadia Mono" w:cs="Cascadia Mono"/>
-          <w:color w:val="282C34" w:themeColor="text1"/>
-          <w:sz w:val="19"/>
-          <w:szCs w:val="19"/>
-          <w:highlight w:val="white"/>
-          <w:lang w:val="en-US"/>
-        </w:rPr>
-        <w:t xml:space="preserve"> Program</w:t>
+          <w:color w:val="000000" w:themeColor="text1"/>
+          <w:sz w:val="19"/>
+          <w:szCs w:val="19"/>
+          <w:highlight w:val="white"/>
+          <w:lang w:val="en-US"/>
+        </w:rPr>
+      </w:pPr>
+      <w:r>
+        <w:rPr>
+          <w:rFonts w:ascii="Cascadia Mono" w:hAnsi="Cascadia Mono" w:cs="Cascadia Mono"/>
+          <w:color w:val="000000" w:themeColor="text1"/>
+          <w:sz w:val="19"/>
+          <w:szCs w:val="19"/>
+          <w:highlight w:val="white"/>
+          <w:lang w:val="en-US"/>
+        </w:rPr>
+        <w:t>class Program</w:t>
       </w:r>
     </w:p>
     <w:p>
@@ -2469,17 +2274,17 @@
         <w:spacing w:after="0" w:line="240" w:lineRule="auto"/>
         <w:rPr>
           <w:rFonts w:ascii="Cascadia Mono" w:hAnsi="Cascadia Mono" w:cs="Cascadia Mono"/>
-          <w:color w:val="282C34" w:themeColor="text1"/>
-          <w:sz w:val="19"/>
-          <w:szCs w:val="19"/>
-          <w:highlight w:val="white"/>
-          <w:lang w:val="en-US"/>
-        </w:rPr>
-      </w:pPr>
-      <w:r>
-        <w:rPr>
-          <w:rFonts w:ascii="Cascadia Mono" w:hAnsi="Cascadia Mono" w:cs="Cascadia Mono"/>
-          <w:color w:val="282C34" w:themeColor="text1"/>
+          <w:color w:val="000000" w:themeColor="text1"/>
+          <w:sz w:val="19"/>
+          <w:szCs w:val="19"/>
+          <w:highlight w:val="white"/>
+          <w:lang w:val="en-US"/>
+        </w:rPr>
+      </w:pPr>
+      <w:r>
+        <w:rPr>
+          <w:rFonts w:ascii="Cascadia Mono" w:hAnsi="Cascadia Mono" w:cs="Cascadia Mono"/>
+          <w:color w:val="000000" w:themeColor="text1"/>
           <w:sz w:val="19"/>
           <w:szCs w:val="19"/>
           <w:highlight w:val="white"/>
@@ -2496,53 +2301,53 @@
         <w:spacing w:after="0" w:line="240" w:lineRule="auto"/>
         <w:rPr>
           <w:rFonts w:ascii="Cascadia Mono" w:hAnsi="Cascadia Mono" w:cs="Cascadia Mono"/>
-          <w:color w:val="282C34" w:themeColor="text1"/>
-          <w:sz w:val="19"/>
-          <w:szCs w:val="19"/>
-          <w:highlight w:val="white"/>
-          <w:lang w:val="en-US"/>
-        </w:rPr>
-      </w:pPr>
-      <w:r>
-        <w:rPr>
-          <w:rFonts w:ascii="Cascadia Mono" w:hAnsi="Cascadia Mono" w:cs="Cascadia Mono"/>
-          <w:color w:val="282C34" w:themeColor="text1"/>
-          <w:sz w:val="19"/>
-          <w:szCs w:val="19"/>
-          <w:highlight w:val="white"/>
-          <w:lang w:val="en-US"/>
-        </w:rPr>
-        <w:t xml:space="preserve">    </w:t>
+          <w:color w:val="000000" w:themeColor="text1"/>
+          <w:sz w:val="19"/>
+          <w:szCs w:val="19"/>
+          <w:highlight w:val="white"/>
+          <w:lang w:val="en-US"/>
+        </w:rPr>
+      </w:pPr>
+      <w:r>
+        <w:rPr>
+          <w:rFonts w:ascii="Cascadia Mono" w:hAnsi="Cascadia Mono" w:cs="Cascadia Mono"/>
+          <w:color w:val="000000" w:themeColor="text1"/>
+          <w:sz w:val="19"/>
+          <w:szCs w:val="19"/>
+          <w:highlight w:val="white"/>
+          <w:lang w:val="en-US"/>
+        </w:rPr>
+        <w:t xml:space="preserve">    static void Main(</w:t>
       </w:r>
       <w:proofErr w:type="gramStart"/>
       <w:r>
         <w:rPr>
           <w:rFonts w:ascii="Cascadia Mono" w:hAnsi="Cascadia Mono" w:cs="Cascadia Mono"/>
-          <w:color w:val="282C34" w:themeColor="text1"/>
-          <w:sz w:val="19"/>
-          <w:szCs w:val="19"/>
-          <w:highlight w:val="white"/>
-          <w:lang w:val="en-US"/>
-        </w:rPr>
-        <w:t>static</w:t>
+          <w:color w:val="000000" w:themeColor="text1"/>
+          <w:sz w:val="19"/>
+          <w:szCs w:val="19"/>
+          <w:highlight w:val="white"/>
+          <w:lang w:val="en-US"/>
+        </w:rPr>
+        <w:t>string[</w:t>
       </w:r>
       <w:proofErr w:type="gramEnd"/>
       <w:r>
         <w:rPr>
           <w:rFonts w:ascii="Cascadia Mono" w:hAnsi="Cascadia Mono" w:cs="Cascadia Mono"/>
-          <w:color w:val="282C34" w:themeColor="text1"/>
-          <w:sz w:val="19"/>
-          <w:szCs w:val="19"/>
-          <w:highlight w:val="white"/>
-          <w:lang w:val="en-US"/>
-        </w:rPr>
-        <w:t xml:space="preserve"> void Main(string[] </w:t>
+          <w:color w:val="000000" w:themeColor="text1"/>
+          <w:sz w:val="19"/>
+          <w:szCs w:val="19"/>
+          <w:highlight w:val="white"/>
+          <w:lang w:val="en-US"/>
+        </w:rPr>
+        <w:t xml:space="preserve">] </w:t>
       </w:r>
       <w:proofErr w:type="spellStart"/>
       <w:r>
         <w:rPr>
           <w:rFonts w:ascii="Cascadia Mono" w:hAnsi="Cascadia Mono" w:cs="Cascadia Mono"/>
-          <w:color w:val="282C34" w:themeColor="text1"/>
+          <w:color w:val="000000" w:themeColor="text1"/>
           <w:sz w:val="19"/>
           <w:szCs w:val="19"/>
           <w:highlight w:val="white"/>
@@ -2554,7 +2359,7 @@
       <w:r>
         <w:rPr>
           <w:rFonts w:ascii="Cascadia Mono" w:hAnsi="Cascadia Mono" w:cs="Cascadia Mono"/>
-          <w:color w:val="282C34" w:themeColor="text1"/>
+          <w:color w:val="000000" w:themeColor="text1"/>
           <w:sz w:val="19"/>
           <w:szCs w:val="19"/>
           <w:highlight w:val="white"/>
@@ -2571,17 +2376,17 @@
         <w:spacing w:after="0" w:line="240" w:lineRule="auto"/>
         <w:rPr>
           <w:rFonts w:ascii="Cascadia Mono" w:hAnsi="Cascadia Mono" w:cs="Cascadia Mono"/>
-          <w:color w:val="282C34" w:themeColor="text1"/>
-          <w:sz w:val="19"/>
-          <w:szCs w:val="19"/>
-          <w:highlight w:val="white"/>
-          <w:lang w:val="en-US"/>
-        </w:rPr>
-      </w:pPr>
-      <w:r>
-        <w:rPr>
-          <w:rFonts w:ascii="Cascadia Mono" w:hAnsi="Cascadia Mono" w:cs="Cascadia Mono"/>
-          <w:color w:val="282C34" w:themeColor="text1"/>
+          <w:color w:val="000000" w:themeColor="text1"/>
+          <w:sz w:val="19"/>
+          <w:szCs w:val="19"/>
+          <w:highlight w:val="white"/>
+          <w:lang w:val="en-US"/>
+        </w:rPr>
+      </w:pPr>
+      <w:r>
+        <w:rPr>
+          <w:rFonts w:ascii="Cascadia Mono" w:hAnsi="Cascadia Mono" w:cs="Cascadia Mono"/>
+          <w:color w:val="000000" w:themeColor="text1"/>
           <w:sz w:val="19"/>
           <w:szCs w:val="19"/>
           <w:highlight w:val="white"/>
@@ -2598,47 +2403,23 @@
         <w:spacing w:after="0" w:line="240" w:lineRule="auto"/>
         <w:rPr>
           <w:rFonts w:ascii="Cascadia Mono" w:hAnsi="Cascadia Mono" w:cs="Cascadia Mono"/>
-          <w:color w:val="282C34" w:themeColor="text1"/>
-          <w:sz w:val="19"/>
-          <w:szCs w:val="19"/>
-          <w:highlight w:val="white"/>
-          <w:lang w:val="en-US"/>
-        </w:rPr>
-      </w:pPr>
-      <w:r>
-        <w:rPr>
-          <w:rFonts w:ascii="Cascadia Mono" w:hAnsi="Cascadia Mono" w:cs="Cascadia Mono"/>
-          <w:color w:val="282C34" w:themeColor="text1"/>
-          <w:sz w:val="19"/>
-          <w:szCs w:val="19"/>
-          <w:highlight w:val="white"/>
-          <w:lang w:val="en-US"/>
-        </w:rPr>
-        <w:t xml:space="preserve">        </w:t>
-      </w:r>
-      <w:proofErr w:type="gramStart"/>
-      <w:r>
-        <w:rPr>
-          <w:rFonts w:ascii="Cascadia Mono" w:hAnsi="Cascadia Mono" w:cs="Cascadia Mono"/>
-          <w:color w:val="282C34" w:themeColor="text1"/>
-          <w:sz w:val="19"/>
-          <w:szCs w:val="19"/>
-          <w:highlight w:val="white"/>
-          <w:lang w:val="en-US"/>
-        </w:rPr>
-        <w:t>string</w:t>
-      </w:r>
-      <w:proofErr w:type="gramEnd"/>
-      <w:r>
-        <w:rPr>
-          <w:rFonts w:ascii="Cascadia Mono" w:hAnsi="Cascadia Mono" w:cs="Cascadia Mono"/>
-          <w:color w:val="282C34" w:themeColor="text1"/>
-          <w:sz w:val="19"/>
-          <w:szCs w:val="19"/>
-          <w:highlight w:val="white"/>
-          <w:lang w:val="en-US"/>
-        </w:rPr>
-        <w:t xml:space="preserve"> input;</w:t>
+          <w:color w:val="000000" w:themeColor="text1"/>
+          <w:sz w:val="19"/>
+          <w:szCs w:val="19"/>
+          <w:highlight w:val="white"/>
+          <w:lang w:val="en-US"/>
+        </w:rPr>
+      </w:pPr>
+      <w:r>
+        <w:rPr>
+          <w:rFonts w:ascii="Cascadia Mono" w:hAnsi="Cascadia Mono" w:cs="Cascadia Mono"/>
+          <w:color w:val="000000" w:themeColor="text1"/>
+          <w:sz w:val="19"/>
+          <w:szCs w:val="19"/>
+          <w:highlight w:val="white"/>
+          <w:lang w:val="en-US"/>
+        </w:rPr>
+        <w:t xml:space="preserve">        string input;</w:t>
       </w:r>
     </w:p>
     <w:p>
@@ -2649,67 +2430,65 @@
         <w:spacing w:after="0" w:line="240" w:lineRule="auto"/>
         <w:rPr>
           <w:rFonts w:ascii="Cascadia Mono" w:hAnsi="Cascadia Mono" w:cs="Cascadia Mono"/>
-          <w:color w:val="282C34" w:themeColor="text1"/>
-          <w:sz w:val="19"/>
-          <w:szCs w:val="19"/>
-          <w:highlight w:val="white"/>
-          <w:lang w:val="en-US"/>
-        </w:rPr>
-      </w:pPr>
-      <w:r>
-        <w:rPr>
-          <w:rFonts w:ascii="Cascadia Mono" w:hAnsi="Cascadia Mono" w:cs="Cascadia Mono"/>
-          <w:color w:val="282C34" w:themeColor="text1"/>
-          <w:sz w:val="19"/>
-          <w:szCs w:val="19"/>
-          <w:highlight w:val="white"/>
-          <w:lang w:val="en-US"/>
-        </w:rPr>
-        <w:t xml:space="preserve">        </w:t>
+          <w:color w:val="000000" w:themeColor="text1"/>
+          <w:sz w:val="19"/>
+          <w:szCs w:val="19"/>
+          <w:highlight w:val="white"/>
+          <w:lang w:val="en-US"/>
+        </w:rPr>
+      </w:pPr>
+      <w:r>
+        <w:rPr>
+          <w:rFonts w:ascii="Cascadia Mono" w:hAnsi="Cascadia Mono" w:cs="Cascadia Mono"/>
+          <w:color w:val="000000" w:themeColor="text1"/>
+          <w:sz w:val="19"/>
+          <w:szCs w:val="19"/>
+          <w:highlight w:val="white"/>
+          <w:lang w:val="en-US"/>
+        </w:rPr>
+        <w:t xml:space="preserve">        int </w:t>
       </w:r>
       <w:proofErr w:type="spellStart"/>
-      <w:proofErr w:type="gramStart"/>
-      <w:r>
-        <w:rPr>
-          <w:rFonts w:ascii="Cascadia Mono" w:hAnsi="Cascadia Mono" w:cs="Cascadia Mono"/>
-          <w:color w:val="282C34" w:themeColor="text1"/>
-          <w:sz w:val="19"/>
-          <w:szCs w:val="19"/>
-          <w:highlight w:val="white"/>
-          <w:lang w:val="en-US"/>
-        </w:rPr>
-        <w:t>int</w:t>
+      <w:r>
+        <w:rPr>
+          <w:rFonts w:ascii="Cascadia Mono" w:hAnsi="Cascadia Mono" w:cs="Cascadia Mono"/>
+          <w:color w:val="000000" w:themeColor="text1"/>
+          <w:sz w:val="19"/>
+          <w:szCs w:val="19"/>
+          <w:highlight w:val="white"/>
+          <w:lang w:val="en-US"/>
+        </w:rPr>
+        <w:t>lenArr</w:t>
       </w:r>
       <w:proofErr w:type="spellEnd"/>
-      <w:proofErr w:type="gramEnd"/>
-      <w:r>
-        <w:rPr>
-          <w:rFonts w:ascii="Cascadia Mono" w:hAnsi="Cascadia Mono" w:cs="Cascadia Mono"/>
-          <w:color w:val="282C34" w:themeColor="text1"/>
-          <w:sz w:val="19"/>
-          <w:szCs w:val="19"/>
-          <w:highlight w:val="white"/>
-          <w:lang w:val="en-US"/>
-        </w:rPr>
-        <w:t xml:space="preserve"> </w:t>
+      <w:r>
+        <w:rPr>
+          <w:rFonts w:ascii="Cascadia Mono" w:hAnsi="Cascadia Mono" w:cs="Cascadia Mono"/>
+          <w:color w:val="000000" w:themeColor="text1"/>
+          <w:sz w:val="19"/>
+          <w:szCs w:val="19"/>
+          <w:highlight w:val="white"/>
+          <w:lang w:val="en-US"/>
+        </w:rPr>
+        <w:t xml:space="preserve">, </w:t>
       </w:r>
       <w:proofErr w:type="spellStart"/>
       <w:r>
         <w:rPr>
           <w:rFonts w:ascii="Cascadia Mono" w:hAnsi="Cascadia Mono" w:cs="Cascadia Mono"/>
-          <w:color w:val="282C34" w:themeColor="text1"/>
-          <w:sz w:val="19"/>
-          <w:szCs w:val="19"/>
-          <w:highlight w:val="white"/>
-          <w:lang w:val="en-US"/>
-        </w:rPr>
-        <w:t>lenArr</w:t>
+          <w:color w:val="000000" w:themeColor="text1"/>
+          <w:sz w:val="19"/>
+          <w:szCs w:val="19"/>
+          <w:highlight w:val="white"/>
+          <w:lang w:val="en-US"/>
+        </w:rPr>
+        <w:t>arrElem</w:t>
       </w:r>
       <w:proofErr w:type="spellEnd"/>
       <w:r>
         <w:rPr>
           <w:rFonts w:ascii="Cascadia Mono" w:hAnsi="Cascadia Mono" w:cs="Cascadia Mono"/>
-          <w:color w:val="282C34" w:themeColor="text1"/>
+          <w:color w:val="000000" w:themeColor="text1"/>
           <w:sz w:val="19"/>
           <w:szCs w:val="19"/>
           <w:highlight w:val="white"/>
@@ -2721,43 +2500,19 @@
       <w:r>
         <w:rPr>
           <w:rFonts w:ascii="Cascadia Mono" w:hAnsi="Cascadia Mono" w:cs="Cascadia Mono"/>
-          <w:color w:val="282C34" w:themeColor="text1"/>
-          <w:sz w:val="19"/>
-          <w:szCs w:val="19"/>
-          <w:highlight w:val="white"/>
-          <w:lang w:val="en-US"/>
-        </w:rPr>
-        <w:t>arrElem</w:t>
+          <w:color w:val="000000" w:themeColor="text1"/>
+          <w:sz w:val="19"/>
+          <w:szCs w:val="19"/>
+          <w:highlight w:val="white"/>
+          <w:lang w:val="en-US"/>
+        </w:rPr>
+        <w:t>uniqueCount</w:t>
       </w:r>
       <w:proofErr w:type="spellEnd"/>
       <w:r>
         <w:rPr>
           <w:rFonts w:ascii="Cascadia Mono" w:hAnsi="Cascadia Mono" w:cs="Cascadia Mono"/>
-          <w:color w:val="282C34" w:themeColor="text1"/>
-          <w:sz w:val="19"/>
-          <w:szCs w:val="19"/>
-          <w:highlight w:val="white"/>
-          <w:lang w:val="en-US"/>
-        </w:rPr>
-        <w:t xml:space="preserve">, </w:t>
-      </w:r>
-      <w:proofErr w:type="spellStart"/>
-      <w:r>
-        <w:rPr>
-          <w:rFonts w:ascii="Cascadia Mono" w:hAnsi="Cascadia Mono" w:cs="Cascadia Mono"/>
-          <w:color w:val="282C34" w:themeColor="text1"/>
-          <w:sz w:val="19"/>
-          <w:szCs w:val="19"/>
-          <w:highlight w:val="white"/>
-          <w:lang w:val="en-US"/>
-        </w:rPr>
-        <w:t>uniqueCount</w:t>
-      </w:r>
-      <w:proofErr w:type="spellEnd"/>
-      <w:r>
-        <w:rPr>
-          <w:rFonts w:ascii="Cascadia Mono" w:hAnsi="Cascadia Mono" w:cs="Cascadia Mono"/>
-          <w:color w:val="282C34" w:themeColor="text1"/>
+          <w:color w:val="000000" w:themeColor="text1"/>
           <w:sz w:val="19"/>
           <w:szCs w:val="19"/>
           <w:highlight w:val="white"/>
@@ -2774,53 +2529,29 @@
         <w:spacing w:after="0" w:line="240" w:lineRule="auto"/>
         <w:rPr>
           <w:rFonts w:ascii="Cascadia Mono" w:hAnsi="Cascadia Mono" w:cs="Cascadia Mono"/>
-          <w:color w:val="282C34" w:themeColor="text1"/>
-          <w:sz w:val="19"/>
-          <w:szCs w:val="19"/>
-          <w:highlight w:val="white"/>
-          <w:lang w:val="en-US"/>
-        </w:rPr>
-      </w:pPr>
-      <w:r>
-        <w:rPr>
-          <w:rFonts w:ascii="Cascadia Mono" w:hAnsi="Cascadia Mono" w:cs="Cascadia Mono"/>
-          <w:color w:val="282C34" w:themeColor="text1"/>
-          <w:sz w:val="19"/>
-          <w:szCs w:val="19"/>
-          <w:highlight w:val="white"/>
-          <w:lang w:val="en-US"/>
-        </w:rPr>
-        <w:t xml:space="preserve">        </w:t>
-      </w:r>
-      <w:proofErr w:type="gramStart"/>
-      <w:r>
-        <w:rPr>
-          <w:rFonts w:ascii="Cascadia Mono" w:hAnsi="Cascadia Mono" w:cs="Cascadia Mono"/>
-          <w:color w:val="282C34" w:themeColor="text1"/>
-          <w:sz w:val="19"/>
-          <w:szCs w:val="19"/>
-          <w:highlight w:val="white"/>
-          <w:lang w:val="en-US"/>
-        </w:rPr>
-        <w:t>bool</w:t>
-      </w:r>
-      <w:proofErr w:type="gramEnd"/>
-      <w:r>
-        <w:rPr>
-          <w:rFonts w:ascii="Cascadia Mono" w:hAnsi="Cascadia Mono" w:cs="Cascadia Mono"/>
-          <w:color w:val="282C34" w:themeColor="text1"/>
-          <w:sz w:val="19"/>
-          <w:szCs w:val="19"/>
-          <w:highlight w:val="white"/>
-          <w:lang w:val="en-US"/>
-        </w:rPr>
-        <w:t xml:space="preserve"> </w:t>
+          <w:color w:val="000000" w:themeColor="text1"/>
+          <w:sz w:val="19"/>
+          <w:szCs w:val="19"/>
+          <w:highlight w:val="white"/>
+          <w:lang w:val="en-US"/>
+        </w:rPr>
+      </w:pPr>
+      <w:r>
+        <w:rPr>
+          <w:rFonts w:ascii="Cascadia Mono" w:hAnsi="Cascadia Mono" w:cs="Cascadia Mono"/>
+          <w:color w:val="000000" w:themeColor="text1"/>
+          <w:sz w:val="19"/>
+          <w:szCs w:val="19"/>
+          <w:highlight w:val="white"/>
+          <w:lang w:val="en-US"/>
+        </w:rPr>
+        <w:t xml:space="preserve">        bool </w:t>
       </w:r>
       <w:proofErr w:type="spellStart"/>
       <w:r>
         <w:rPr>
           <w:rFonts w:ascii="Cascadia Mono" w:hAnsi="Cascadia Mono" w:cs="Cascadia Mono"/>
-          <w:color w:val="282C34" w:themeColor="text1"/>
+          <w:color w:val="000000" w:themeColor="text1"/>
           <w:sz w:val="19"/>
           <w:szCs w:val="19"/>
           <w:highlight w:val="white"/>
@@ -2832,7 +2563,7 @@
       <w:r>
         <w:rPr>
           <w:rFonts w:ascii="Cascadia Mono" w:hAnsi="Cascadia Mono" w:cs="Cascadia Mono"/>
-          <w:color w:val="282C34" w:themeColor="text1"/>
+          <w:color w:val="000000" w:themeColor="text1"/>
           <w:sz w:val="19"/>
           <w:szCs w:val="19"/>
           <w:highlight w:val="white"/>
@@ -2844,7 +2575,7 @@
       <w:r>
         <w:rPr>
           <w:rFonts w:ascii="Cascadia Mono" w:hAnsi="Cascadia Mono" w:cs="Cascadia Mono"/>
-          <w:color w:val="282C34" w:themeColor="text1"/>
+          <w:color w:val="000000" w:themeColor="text1"/>
           <w:sz w:val="19"/>
           <w:szCs w:val="19"/>
           <w:highlight w:val="white"/>
@@ -2856,7 +2587,7 @@
       <w:r>
         <w:rPr>
           <w:rFonts w:ascii="Cascadia Mono" w:hAnsi="Cascadia Mono" w:cs="Cascadia Mono"/>
-          <w:color w:val="282C34" w:themeColor="text1"/>
+          <w:color w:val="000000" w:themeColor="text1"/>
           <w:sz w:val="19"/>
           <w:szCs w:val="19"/>
           <w:highlight w:val="white"/>
@@ -2873,17 +2604,17 @@
         <w:spacing w:after="0" w:line="240" w:lineRule="auto"/>
         <w:rPr>
           <w:rFonts w:ascii="Cascadia Mono" w:hAnsi="Cascadia Mono" w:cs="Cascadia Mono"/>
-          <w:color w:val="282C34" w:themeColor="text1"/>
-          <w:sz w:val="19"/>
-          <w:szCs w:val="19"/>
-          <w:highlight w:val="white"/>
-          <w:lang w:val="en-US"/>
-        </w:rPr>
-      </w:pPr>
-      <w:r>
-        <w:rPr>
-          <w:rFonts w:ascii="Cascadia Mono" w:hAnsi="Cascadia Mono" w:cs="Cascadia Mono"/>
-          <w:color w:val="282C34" w:themeColor="text1"/>
+          <w:color w:val="000000" w:themeColor="text1"/>
+          <w:sz w:val="19"/>
+          <w:szCs w:val="19"/>
+          <w:highlight w:val="white"/>
+          <w:lang w:val="en-US"/>
+        </w:rPr>
+      </w:pPr>
+      <w:r>
+        <w:rPr>
+          <w:rFonts w:ascii="Cascadia Mono" w:hAnsi="Cascadia Mono" w:cs="Cascadia Mono"/>
+          <w:color w:val="000000" w:themeColor="text1"/>
           <w:sz w:val="19"/>
           <w:szCs w:val="19"/>
           <w:highlight w:val="white"/>
@@ -2891,36 +2622,23 @@
         </w:rPr>
         <w:t xml:space="preserve">        </w:t>
       </w:r>
-      <w:proofErr w:type="spellStart"/>
       <w:proofErr w:type="gramStart"/>
       <w:r>
         <w:rPr>
           <w:rFonts w:ascii="Cascadia Mono" w:hAnsi="Cascadia Mono" w:cs="Cascadia Mono"/>
-          <w:color w:val="282C34" w:themeColor="text1"/>
-          <w:sz w:val="19"/>
-          <w:szCs w:val="19"/>
-          <w:highlight w:val="white"/>
-          <w:lang w:val="en-US"/>
-        </w:rPr>
-        <w:t>int</w:t>
-      </w:r>
-      <w:proofErr w:type="spellEnd"/>
-      <w:r>
-        <w:rPr>
-          <w:rFonts w:ascii="Cascadia Mono" w:hAnsi="Cascadia Mono" w:cs="Cascadia Mono"/>
-          <w:color w:val="282C34" w:themeColor="text1"/>
-          <w:sz w:val="19"/>
-          <w:szCs w:val="19"/>
-          <w:highlight w:val="white"/>
-          <w:lang w:val="en-US"/>
-        </w:rPr>
-        <w:t>[</w:t>
+          <w:color w:val="000000" w:themeColor="text1"/>
+          <w:sz w:val="19"/>
+          <w:szCs w:val="19"/>
+          <w:highlight w:val="white"/>
+          <w:lang w:val="en-US"/>
+        </w:rPr>
+        <w:t>int[</w:t>
       </w:r>
       <w:proofErr w:type="gramEnd"/>
       <w:r>
         <w:rPr>
           <w:rFonts w:ascii="Cascadia Mono" w:hAnsi="Cascadia Mono" w:cs="Cascadia Mono"/>
-          <w:color w:val="282C34" w:themeColor="text1"/>
+          <w:color w:val="000000" w:themeColor="text1"/>
           <w:sz w:val="19"/>
           <w:szCs w:val="19"/>
           <w:highlight w:val="white"/>
@@ -2937,7 +2655,7 @@
         <w:spacing w:after="0" w:line="240" w:lineRule="auto"/>
         <w:rPr>
           <w:rFonts w:ascii="Cascadia Mono" w:hAnsi="Cascadia Mono" w:cs="Cascadia Mono"/>
-          <w:color w:val="282C34" w:themeColor="text1"/>
+          <w:color w:val="000000" w:themeColor="text1"/>
           <w:sz w:val="19"/>
           <w:szCs w:val="19"/>
           <w:highlight w:val="white"/>
@@ -2953,16 +2671,16 @@
         <w:spacing w:after="0" w:line="240" w:lineRule="auto"/>
         <w:rPr>
           <w:rFonts w:ascii="Cascadia Mono" w:hAnsi="Cascadia Mono" w:cs="Cascadia Mono"/>
-          <w:color w:val="282C34" w:themeColor="text1"/>
-          <w:sz w:val="19"/>
-          <w:szCs w:val="19"/>
-          <w:highlight w:val="white"/>
-        </w:rPr>
-      </w:pPr>
-      <w:r>
-        <w:rPr>
-          <w:rFonts w:ascii="Cascadia Mono" w:hAnsi="Cascadia Mono" w:cs="Cascadia Mono"/>
-          <w:color w:val="282C34" w:themeColor="text1"/>
+          <w:color w:val="000000" w:themeColor="text1"/>
+          <w:sz w:val="19"/>
+          <w:szCs w:val="19"/>
+          <w:highlight w:val="white"/>
+        </w:rPr>
+      </w:pPr>
+      <w:r>
+        <w:rPr>
+          <w:rFonts w:ascii="Cascadia Mono" w:hAnsi="Cascadia Mono" w:cs="Cascadia Mono"/>
+          <w:color w:val="000000" w:themeColor="text1"/>
           <w:sz w:val="19"/>
           <w:szCs w:val="19"/>
           <w:highlight w:val="white"/>
@@ -2975,7 +2693,7 @@
       <w:r>
         <w:rPr>
           <w:rFonts w:ascii="Cascadia Mono" w:hAnsi="Cascadia Mono" w:cs="Cascadia Mono"/>
-          <w:color w:val="282C34" w:themeColor="text1"/>
+          <w:color w:val="000000" w:themeColor="text1"/>
           <w:sz w:val="19"/>
           <w:szCs w:val="19"/>
           <w:highlight w:val="white"/>
@@ -2986,7 +2704,7 @@
       <w:r>
         <w:rPr>
           <w:rFonts w:ascii="Cascadia Mono" w:hAnsi="Cascadia Mono" w:cs="Cascadia Mono"/>
-          <w:color w:val="282C34" w:themeColor="text1"/>
+          <w:color w:val="000000" w:themeColor="text1"/>
           <w:sz w:val="19"/>
           <w:szCs w:val="19"/>
           <w:highlight w:val="white"/>
@@ -3003,16 +2721,16 @@
         <w:spacing w:after="0" w:line="240" w:lineRule="auto"/>
         <w:rPr>
           <w:rFonts w:ascii="Cascadia Mono" w:hAnsi="Cascadia Mono" w:cs="Cascadia Mono"/>
-          <w:color w:val="282C34" w:themeColor="text1"/>
-          <w:sz w:val="19"/>
-          <w:szCs w:val="19"/>
-          <w:highlight w:val="white"/>
-        </w:rPr>
-      </w:pPr>
-      <w:r>
-        <w:rPr>
-          <w:rFonts w:ascii="Cascadia Mono" w:hAnsi="Cascadia Mono" w:cs="Cascadia Mono"/>
-          <w:color w:val="282C34" w:themeColor="text1"/>
+          <w:color w:val="000000" w:themeColor="text1"/>
+          <w:sz w:val="19"/>
+          <w:szCs w:val="19"/>
+          <w:highlight w:val="white"/>
+        </w:rPr>
+      </w:pPr>
+      <w:r>
+        <w:rPr>
+          <w:rFonts w:ascii="Cascadia Mono" w:hAnsi="Cascadia Mono" w:cs="Cascadia Mono"/>
+          <w:color w:val="000000" w:themeColor="text1"/>
           <w:sz w:val="19"/>
           <w:szCs w:val="19"/>
           <w:highlight w:val="white"/>
@@ -3023,7 +2741,7 @@
       <w:r>
         <w:rPr>
           <w:rFonts w:ascii="Cascadia Mono" w:hAnsi="Cascadia Mono" w:cs="Cascadia Mono"/>
-          <w:color w:val="282C34" w:themeColor="text1"/>
+          <w:color w:val="000000" w:themeColor="text1"/>
           <w:sz w:val="19"/>
           <w:szCs w:val="19"/>
           <w:highlight w:val="white"/>
@@ -3034,7 +2752,7 @@
       <w:r>
         <w:rPr>
           <w:rFonts w:ascii="Cascadia Mono" w:hAnsi="Cascadia Mono" w:cs="Cascadia Mono"/>
-          <w:color w:val="282C34" w:themeColor="text1"/>
+          <w:color w:val="000000" w:themeColor="text1"/>
           <w:sz w:val="19"/>
           <w:szCs w:val="19"/>
           <w:highlight w:val="white"/>
@@ -3050,52 +2768,39 @@
         <w:spacing w:after="0" w:line="240" w:lineRule="auto"/>
         <w:rPr>
           <w:rFonts w:ascii="Cascadia Mono" w:hAnsi="Cascadia Mono" w:cs="Cascadia Mono"/>
-          <w:color w:val="282C34" w:themeColor="text1"/>
-          <w:sz w:val="19"/>
-          <w:szCs w:val="19"/>
-          <w:highlight w:val="white"/>
-          <w:lang w:val="en-US"/>
-        </w:rPr>
-      </w:pPr>
-      <w:r>
-        <w:rPr>
-          <w:rFonts w:ascii="Cascadia Mono" w:hAnsi="Cascadia Mono" w:cs="Cascadia Mono"/>
-          <w:color w:val="282C34" w:themeColor="text1"/>
+          <w:color w:val="000000" w:themeColor="text1"/>
+          <w:sz w:val="19"/>
+          <w:szCs w:val="19"/>
+          <w:highlight w:val="white"/>
+          <w:lang w:val="en-US"/>
+        </w:rPr>
+      </w:pPr>
+      <w:r>
+        <w:rPr>
+          <w:rFonts w:ascii="Cascadia Mono" w:hAnsi="Cascadia Mono" w:cs="Cascadia Mono"/>
+          <w:color w:val="000000" w:themeColor="text1"/>
           <w:sz w:val="19"/>
           <w:szCs w:val="19"/>
           <w:highlight w:val="white"/>
         </w:rPr>
         <w:t xml:space="preserve">            </w:t>
       </w:r>
-      <w:proofErr w:type="gramStart"/>
-      <w:r>
-        <w:rPr>
-          <w:rFonts w:ascii="Cascadia Mono" w:hAnsi="Cascadia Mono" w:cs="Cascadia Mono"/>
-          <w:color w:val="282C34" w:themeColor="text1"/>
-          <w:sz w:val="19"/>
-          <w:szCs w:val="19"/>
-          <w:highlight w:val="white"/>
-          <w:lang w:val="en-US"/>
-        </w:rPr>
-        <w:t>input</w:t>
-      </w:r>
-      <w:proofErr w:type="gramEnd"/>
-      <w:r>
-        <w:rPr>
-          <w:rFonts w:ascii="Cascadia Mono" w:hAnsi="Cascadia Mono" w:cs="Cascadia Mono"/>
-          <w:color w:val="282C34" w:themeColor="text1"/>
-          <w:sz w:val="19"/>
-          <w:szCs w:val="19"/>
-          <w:highlight w:val="white"/>
-          <w:lang w:val="en-US"/>
-        </w:rPr>
-        <w:t xml:space="preserve"> = </w:t>
+      <w:r>
+        <w:rPr>
+          <w:rFonts w:ascii="Cascadia Mono" w:hAnsi="Cascadia Mono" w:cs="Cascadia Mono"/>
+          <w:color w:val="000000" w:themeColor="text1"/>
+          <w:sz w:val="19"/>
+          <w:szCs w:val="19"/>
+          <w:highlight w:val="white"/>
+          <w:lang w:val="en-US"/>
+        </w:rPr>
+        <w:t xml:space="preserve">input = </w:t>
       </w:r>
       <w:proofErr w:type="spellStart"/>
       <w:r>
         <w:rPr>
           <w:rFonts w:ascii="Cascadia Mono" w:hAnsi="Cascadia Mono" w:cs="Cascadia Mono"/>
-          <w:color w:val="282C34" w:themeColor="text1"/>
+          <w:color w:val="000000" w:themeColor="text1"/>
           <w:sz w:val="19"/>
           <w:szCs w:val="19"/>
           <w:highlight w:val="white"/>
@@ -3107,7 +2812,7 @@
       <w:r>
         <w:rPr>
           <w:rFonts w:ascii="Cascadia Mono" w:hAnsi="Cascadia Mono" w:cs="Cascadia Mono"/>
-          <w:color w:val="282C34" w:themeColor="text1"/>
+          <w:color w:val="000000" w:themeColor="text1"/>
           <w:sz w:val="19"/>
           <w:szCs w:val="19"/>
           <w:highlight w:val="white"/>
@@ -3124,91 +2829,91 @@
         <w:spacing w:after="0" w:line="240" w:lineRule="auto"/>
         <w:rPr>
           <w:rFonts w:ascii="Cascadia Mono" w:hAnsi="Cascadia Mono" w:cs="Cascadia Mono"/>
-          <w:color w:val="282C34" w:themeColor="text1"/>
-          <w:sz w:val="19"/>
-          <w:szCs w:val="19"/>
-          <w:highlight w:val="white"/>
-          <w:lang w:val="en-US"/>
-        </w:rPr>
-      </w:pPr>
-      <w:r>
-        <w:rPr>
-          <w:rFonts w:ascii="Cascadia Mono" w:hAnsi="Cascadia Mono" w:cs="Cascadia Mono"/>
-          <w:color w:val="282C34" w:themeColor="text1"/>
+          <w:color w:val="000000" w:themeColor="text1"/>
+          <w:sz w:val="19"/>
+          <w:szCs w:val="19"/>
+          <w:highlight w:val="white"/>
+          <w:lang w:val="en-US"/>
+        </w:rPr>
+      </w:pPr>
+      <w:r>
+        <w:rPr>
+          <w:rFonts w:ascii="Cascadia Mono" w:hAnsi="Cascadia Mono" w:cs="Cascadia Mono"/>
+          <w:color w:val="000000" w:themeColor="text1"/>
           <w:sz w:val="19"/>
           <w:szCs w:val="19"/>
           <w:highlight w:val="white"/>
           <w:lang w:val="en-US"/>
         </w:rPr>
         <w:t xml:space="preserve">            </w:t>
+      </w:r>
+      <w:proofErr w:type="spellStart"/>
+      <w:r>
+        <w:rPr>
+          <w:rFonts w:ascii="Cascadia Mono" w:hAnsi="Cascadia Mono" w:cs="Cascadia Mono"/>
+          <w:color w:val="000000" w:themeColor="text1"/>
+          <w:sz w:val="19"/>
+          <w:szCs w:val="19"/>
+          <w:highlight w:val="white"/>
+          <w:lang w:val="en-US"/>
+        </w:rPr>
+        <w:t>isValidInput</w:t>
+      </w:r>
+      <w:proofErr w:type="spellEnd"/>
+      <w:r>
+        <w:rPr>
+          <w:rFonts w:ascii="Cascadia Mono" w:hAnsi="Cascadia Mono" w:cs="Cascadia Mono"/>
+          <w:color w:val="000000" w:themeColor="text1"/>
+          <w:sz w:val="19"/>
+          <w:szCs w:val="19"/>
+          <w:highlight w:val="white"/>
+          <w:lang w:val="en-US"/>
+        </w:rPr>
+        <w:t xml:space="preserve"> = </w:t>
       </w:r>
       <w:proofErr w:type="spellStart"/>
       <w:proofErr w:type="gramStart"/>
       <w:r>
         <w:rPr>
           <w:rFonts w:ascii="Cascadia Mono" w:hAnsi="Cascadia Mono" w:cs="Cascadia Mono"/>
-          <w:color w:val="282C34" w:themeColor="text1"/>
-          <w:sz w:val="19"/>
-          <w:szCs w:val="19"/>
-          <w:highlight w:val="white"/>
-          <w:lang w:val="en-US"/>
-        </w:rPr>
-        <w:t>isValidInput</w:t>
+          <w:color w:val="000000" w:themeColor="text1"/>
+          <w:sz w:val="19"/>
+          <w:szCs w:val="19"/>
+          <w:highlight w:val="white"/>
+          <w:lang w:val="en-US"/>
+        </w:rPr>
+        <w:t>int.TryParse</w:t>
       </w:r>
       <w:proofErr w:type="spellEnd"/>
       <w:proofErr w:type="gramEnd"/>
       <w:r>
         <w:rPr>
           <w:rFonts w:ascii="Cascadia Mono" w:hAnsi="Cascadia Mono" w:cs="Cascadia Mono"/>
-          <w:color w:val="282C34" w:themeColor="text1"/>
-          <w:sz w:val="19"/>
-          <w:szCs w:val="19"/>
-          <w:highlight w:val="white"/>
-          <w:lang w:val="en-US"/>
-        </w:rPr>
-        <w:t xml:space="preserve"> = </w:t>
+          <w:color w:val="000000" w:themeColor="text1"/>
+          <w:sz w:val="19"/>
+          <w:szCs w:val="19"/>
+          <w:highlight w:val="white"/>
+          <w:lang w:val="en-US"/>
+        </w:rPr>
+        <w:t xml:space="preserve">(input, out </w:t>
       </w:r>
       <w:proofErr w:type="spellStart"/>
       <w:r>
         <w:rPr>
           <w:rFonts w:ascii="Cascadia Mono" w:hAnsi="Cascadia Mono" w:cs="Cascadia Mono"/>
-          <w:color w:val="282C34" w:themeColor="text1"/>
-          <w:sz w:val="19"/>
-          <w:szCs w:val="19"/>
-          <w:highlight w:val="white"/>
-          <w:lang w:val="en-US"/>
-        </w:rPr>
-        <w:t>int.TryParse</w:t>
+          <w:color w:val="000000" w:themeColor="text1"/>
+          <w:sz w:val="19"/>
+          <w:szCs w:val="19"/>
+          <w:highlight w:val="white"/>
+          <w:lang w:val="en-US"/>
+        </w:rPr>
+        <w:t>lenArr</w:t>
       </w:r>
       <w:proofErr w:type="spellEnd"/>
       <w:r>
         <w:rPr>
           <w:rFonts w:ascii="Cascadia Mono" w:hAnsi="Cascadia Mono" w:cs="Cascadia Mono"/>
-          <w:color w:val="282C34" w:themeColor="text1"/>
-          <w:sz w:val="19"/>
-          <w:szCs w:val="19"/>
-          <w:highlight w:val="white"/>
-          <w:lang w:val="en-US"/>
-        </w:rPr>
-        <w:t xml:space="preserve">(input, out </w:t>
-      </w:r>
-      <w:proofErr w:type="spellStart"/>
-      <w:r>
-        <w:rPr>
-          <w:rFonts w:ascii="Cascadia Mono" w:hAnsi="Cascadia Mono" w:cs="Cascadia Mono"/>
-          <w:color w:val="282C34" w:themeColor="text1"/>
-          <w:sz w:val="19"/>
-          <w:szCs w:val="19"/>
-          <w:highlight w:val="white"/>
-          <w:lang w:val="en-US"/>
-        </w:rPr>
-        <w:t>lenArr</w:t>
-      </w:r>
-      <w:proofErr w:type="spellEnd"/>
-      <w:r>
-        <w:rPr>
-          <w:rFonts w:ascii="Cascadia Mono" w:hAnsi="Cascadia Mono" w:cs="Cascadia Mono"/>
-          <w:color w:val="282C34" w:themeColor="text1"/>
+          <w:color w:val="000000" w:themeColor="text1"/>
           <w:sz w:val="19"/>
           <w:szCs w:val="19"/>
           <w:highlight w:val="white"/>
@@ -3225,7 +2930,7 @@
         <w:spacing w:after="0" w:line="240" w:lineRule="auto"/>
         <w:rPr>
           <w:rFonts w:ascii="Cascadia Mono" w:hAnsi="Cascadia Mono" w:cs="Cascadia Mono"/>
-          <w:color w:val="282C34" w:themeColor="text1"/>
+          <w:color w:val="000000" w:themeColor="text1"/>
           <w:sz w:val="19"/>
           <w:szCs w:val="19"/>
           <w:highlight w:val="white"/>
@@ -3241,16 +2946,16 @@
         <w:spacing w:after="0" w:line="240" w:lineRule="auto"/>
         <w:rPr>
           <w:rFonts w:ascii="Cascadia Mono" w:hAnsi="Cascadia Mono" w:cs="Cascadia Mono"/>
-          <w:color w:val="282C34" w:themeColor="text1"/>
-          <w:sz w:val="19"/>
-          <w:szCs w:val="19"/>
-          <w:highlight w:val="white"/>
-        </w:rPr>
-      </w:pPr>
-      <w:r>
-        <w:rPr>
-          <w:rFonts w:ascii="Cascadia Mono" w:hAnsi="Cascadia Mono" w:cs="Cascadia Mono"/>
-          <w:color w:val="282C34" w:themeColor="text1"/>
+          <w:color w:val="000000" w:themeColor="text1"/>
+          <w:sz w:val="19"/>
+          <w:szCs w:val="19"/>
+          <w:highlight w:val="white"/>
+        </w:rPr>
+      </w:pPr>
+      <w:r>
+        <w:rPr>
+          <w:rFonts w:ascii="Cascadia Mono" w:hAnsi="Cascadia Mono" w:cs="Cascadia Mono"/>
+          <w:color w:val="000000" w:themeColor="text1"/>
           <w:sz w:val="19"/>
           <w:szCs w:val="19"/>
           <w:highlight w:val="white"/>
@@ -3262,7 +2967,7 @@
       <w:r>
         <w:rPr>
           <w:rFonts w:ascii="Cascadia Mono" w:hAnsi="Cascadia Mono" w:cs="Cascadia Mono"/>
-          <w:color w:val="282C34" w:themeColor="text1"/>
+          <w:color w:val="000000" w:themeColor="text1"/>
           <w:sz w:val="19"/>
           <w:szCs w:val="19"/>
           <w:highlight w:val="white"/>
@@ -3273,7 +2978,7 @@
       <w:r>
         <w:rPr>
           <w:rFonts w:ascii="Cascadia Mono" w:hAnsi="Cascadia Mono" w:cs="Cascadia Mono"/>
-          <w:color w:val="282C34" w:themeColor="text1"/>
+          <w:color w:val="000000" w:themeColor="text1"/>
           <w:sz w:val="19"/>
           <w:szCs w:val="19"/>
           <w:highlight w:val="white"/>
@@ -3284,7 +2989,7 @@
       <w:r>
         <w:rPr>
           <w:rFonts w:ascii="Cascadia Mono" w:hAnsi="Cascadia Mono" w:cs="Cascadia Mono"/>
-          <w:color w:val="282C34" w:themeColor="text1"/>
+          <w:color w:val="000000" w:themeColor="text1"/>
           <w:sz w:val="19"/>
           <w:szCs w:val="19"/>
           <w:highlight w:val="white"/>
@@ -3295,7 +3000,7 @@
       <w:r>
         <w:rPr>
           <w:rFonts w:ascii="Cascadia Mono" w:hAnsi="Cascadia Mono" w:cs="Cascadia Mono"/>
-          <w:color w:val="282C34" w:themeColor="text1"/>
+          <w:color w:val="000000" w:themeColor="text1"/>
           <w:sz w:val="19"/>
           <w:szCs w:val="19"/>
           <w:highlight w:val="white"/>
@@ -3307,7 +3012,7 @@
       <w:r>
         <w:rPr>
           <w:rFonts w:ascii="Cascadia Mono" w:hAnsi="Cascadia Mono" w:cs="Cascadia Mono"/>
-          <w:color w:val="282C34" w:themeColor="text1"/>
+          <w:color w:val="000000" w:themeColor="text1"/>
           <w:sz w:val="19"/>
           <w:szCs w:val="19"/>
           <w:highlight w:val="white"/>
@@ -3323,16 +3028,16 @@
         <w:spacing w:after="0" w:line="240" w:lineRule="auto"/>
         <w:rPr>
           <w:rFonts w:ascii="Cascadia Mono" w:hAnsi="Cascadia Mono" w:cs="Cascadia Mono"/>
-          <w:color w:val="282C34" w:themeColor="text1"/>
-          <w:sz w:val="19"/>
-          <w:szCs w:val="19"/>
-          <w:highlight w:val="white"/>
-        </w:rPr>
-      </w:pPr>
-      <w:r>
-        <w:rPr>
-          <w:rFonts w:ascii="Cascadia Mono" w:hAnsi="Cascadia Mono" w:cs="Cascadia Mono"/>
-          <w:color w:val="282C34" w:themeColor="text1"/>
+          <w:color w:val="000000" w:themeColor="text1"/>
+          <w:sz w:val="19"/>
+          <w:szCs w:val="19"/>
+          <w:highlight w:val="white"/>
+        </w:rPr>
+      </w:pPr>
+      <w:r>
+        <w:rPr>
+          <w:rFonts w:ascii="Cascadia Mono" w:hAnsi="Cascadia Mono" w:cs="Cascadia Mono"/>
+          <w:color w:val="000000" w:themeColor="text1"/>
           <w:sz w:val="19"/>
           <w:szCs w:val="19"/>
           <w:highlight w:val="white"/>
@@ -3348,16 +3053,16 @@
         <w:spacing w:after="0" w:line="240" w:lineRule="auto"/>
         <w:rPr>
           <w:rFonts w:ascii="Cascadia Mono" w:hAnsi="Cascadia Mono" w:cs="Cascadia Mono"/>
-          <w:color w:val="282C34" w:themeColor="text1"/>
-          <w:sz w:val="19"/>
-          <w:szCs w:val="19"/>
-          <w:highlight w:val="white"/>
-        </w:rPr>
-      </w:pPr>
-      <w:r>
-        <w:rPr>
-          <w:rFonts w:ascii="Cascadia Mono" w:hAnsi="Cascadia Mono" w:cs="Cascadia Mono"/>
-          <w:color w:val="282C34" w:themeColor="text1"/>
+          <w:color w:val="000000" w:themeColor="text1"/>
+          <w:sz w:val="19"/>
+          <w:szCs w:val="19"/>
+          <w:highlight w:val="white"/>
+        </w:rPr>
+      </w:pPr>
+      <w:r>
+        <w:rPr>
+          <w:rFonts w:ascii="Cascadia Mono" w:hAnsi="Cascadia Mono" w:cs="Cascadia Mono"/>
+          <w:color w:val="000000" w:themeColor="text1"/>
           <w:sz w:val="19"/>
           <w:szCs w:val="19"/>
           <w:highlight w:val="white"/>
@@ -3368,7 +3073,7 @@
       <w:r>
         <w:rPr>
           <w:rFonts w:ascii="Cascadia Mono" w:hAnsi="Cascadia Mono" w:cs="Cascadia Mono"/>
-          <w:color w:val="282C34" w:themeColor="text1"/>
+          <w:color w:val="000000" w:themeColor="text1"/>
           <w:sz w:val="19"/>
           <w:szCs w:val="19"/>
           <w:highlight w:val="white"/>
@@ -3379,7 +3084,7 @@
       <w:r>
         <w:rPr>
           <w:rFonts w:ascii="Cascadia Mono" w:hAnsi="Cascadia Mono" w:cs="Cascadia Mono"/>
-          <w:color w:val="282C34" w:themeColor="text1"/>
+          <w:color w:val="000000" w:themeColor="text1"/>
           <w:sz w:val="19"/>
           <w:szCs w:val="19"/>
           <w:highlight w:val="white"/>
@@ -3395,16 +3100,16 @@
         <w:spacing w:after="0" w:line="240" w:lineRule="auto"/>
         <w:rPr>
           <w:rFonts w:ascii="Cascadia Mono" w:hAnsi="Cascadia Mono" w:cs="Cascadia Mono"/>
-          <w:color w:val="282C34" w:themeColor="text1"/>
-          <w:sz w:val="19"/>
-          <w:szCs w:val="19"/>
-          <w:highlight w:val="white"/>
-        </w:rPr>
-      </w:pPr>
-      <w:r>
-        <w:rPr>
-          <w:rFonts w:ascii="Cascadia Mono" w:hAnsi="Cascadia Mono" w:cs="Cascadia Mono"/>
-          <w:color w:val="282C34" w:themeColor="text1"/>
+          <w:color w:val="000000" w:themeColor="text1"/>
+          <w:sz w:val="19"/>
+          <w:szCs w:val="19"/>
+          <w:highlight w:val="white"/>
+        </w:rPr>
+      </w:pPr>
+      <w:r>
+        <w:rPr>
+          <w:rFonts w:ascii="Cascadia Mono" w:hAnsi="Cascadia Mono" w:cs="Cascadia Mono"/>
+          <w:color w:val="000000" w:themeColor="text1"/>
           <w:sz w:val="19"/>
           <w:szCs w:val="19"/>
           <w:highlight w:val="white"/>
@@ -3420,16 +3125,16 @@
         <w:spacing w:after="0" w:line="240" w:lineRule="auto"/>
         <w:rPr>
           <w:rFonts w:ascii="Cascadia Mono" w:hAnsi="Cascadia Mono" w:cs="Cascadia Mono"/>
-          <w:color w:val="282C34" w:themeColor="text1"/>
-          <w:sz w:val="19"/>
-          <w:szCs w:val="19"/>
-          <w:highlight w:val="white"/>
-        </w:rPr>
-      </w:pPr>
-      <w:r>
-        <w:rPr>
-          <w:rFonts w:ascii="Cascadia Mono" w:hAnsi="Cascadia Mono" w:cs="Cascadia Mono"/>
-          <w:color w:val="282C34" w:themeColor="text1"/>
+          <w:color w:val="000000" w:themeColor="text1"/>
+          <w:sz w:val="19"/>
+          <w:szCs w:val="19"/>
+          <w:highlight w:val="white"/>
+        </w:rPr>
+      </w:pPr>
+      <w:r>
+        <w:rPr>
+          <w:rFonts w:ascii="Cascadia Mono" w:hAnsi="Cascadia Mono" w:cs="Cascadia Mono"/>
+          <w:color w:val="000000" w:themeColor="text1"/>
           <w:sz w:val="19"/>
           <w:szCs w:val="19"/>
           <w:highlight w:val="white"/>
@@ -3440,7 +3145,7 @@
       <w:r>
         <w:rPr>
           <w:rFonts w:ascii="Cascadia Mono" w:hAnsi="Cascadia Mono" w:cs="Cascadia Mono"/>
-          <w:color w:val="282C34" w:themeColor="text1"/>
+          <w:color w:val="000000" w:themeColor="text1"/>
           <w:sz w:val="19"/>
           <w:szCs w:val="19"/>
           <w:highlight w:val="white"/>
@@ -3451,7 +3156,7 @@
       <w:r>
         <w:rPr>
           <w:rFonts w:ascii="Cascadia Mono" w:hAnsi="Cascadia Mono" w:cs="Cascadia Mono"/>
-          <w:color w:val="282C34" w:themeColor="text1"/>
+          <w:color w:val="000000" w:themeColor="text1"/>
           <w:sz w:val="19"/>
           <w:szCs w:val="19"/>
           <w:highlight w:val="white"/>
@@ -3462,7 +3167,7 @@
       <w:r>
         <w:rPr>
           <w:rFonts w:ascii="Cascadia Mono" w:hAnsi="Cascadia Mono" w:cs="Cascadia Mono"/>
-          <w:color w:val="282C34" w:themeColor="text1"/>
+          <w:color w:val="000000" w:themeColor="text1"/>
           <w:sz w:val="19"/>
           <w:szCs w:val="19"/>
           <w:highlight w:val="white"/>
@@ -3473,7 +3178,7 @@
       <w:r>
         <w:rPr>
           <w:rFonts w:ascii="Cascadia Mono" w:hAnsi="Cascadia Mono" w:cs="Cascadia Mono"/>
-          <w:color w:val="282C34" w:themeColor="text1"/>
+          <w:color w:val="000000" w:themeColor="text1"/>
           <w:sz w:val="19"/>
           <w:szCs w:val="19"/>
           <w:highlight w:val="white"/>
@@ -3485,7 +3190,7 @@
       <w:r>
         <w:rPr>
           <w:rFonts w:ascii="Cascadia Mono" w:hAnsi="Cascadia Mono" w:cs="Cascadia Mono"/>
-          <w:color w:val="282C34" w:themeColor="text1"/>
+          <w:color w:val="000000" w:themeColor="text1"/>
           <w:sz w:val="19"/>
           <w:szCs w:val="19"/>
           <w:highlight w:val="white"/>
@@ -3501,7 +3206,7 @@
         <w:spacing w:after="0" w:line="240" w:lineRule="auto"/>
         <w:rPr>
           <w:rFonts w:ascii="Cascadia Mono" w:hAnsi="Cascadia Mono" w:cs="Cascadia Mono"/>
-          <w:color w:val="282C34" w:themeColor="text1"/>
+          <w:color w:val="000000" w:themeColor="text1"/>
           <w:sz w:val="19"/>
           <w:szCs w:val="19"/>
           <w:highlight w:val="white"/>
@@ -3516,16 +3221,16 @@
         <w:spacing w:after="0" w:line="240" w:lineRule="auto"/>
         <w:rPr>
           <w:rFonts w:ascii="Cascadia Mono" w:hAnsi="Cascadia Mono" w:cs="Cascadia Mono"/>
-          <w:color w:val="282C34" w:themeColor="text1"/>
-          <w:sz w:val="19"/>
-          <w:szCs w:val="19"/>
-          <w:highlight w:val="white"/>
-        </w:rPr>
-      </w:pPr>
-      <w:r>
-        <w:rPr>
-          <w:rFonts w:ascii="Cascadia Mono" w:hAnsi="Cascadia Mono" w:cs="Cascadia Mono"/>
-          <w:color w:val="282C34" w:themeColor="text1"/>
+          <w:color w:val="000000" w:themeColor="text1"/>
+          <w:sz w:val="19"/>
+          <w:szCs w:val="19"/>
+          <w:highlight w:val="white"/>
+        </w:rPr>
+      </w:pPr>
+      <w:r>
+        <w:rPr>
+          <w:rFonts w:ascii="Cascadia Mono" w:hAnsi="Cascadia Mono" w:cs="Cascadia Mono"/>
+          <w:color w:val="000000" w:themeColor="text1"/>
           <w:sz w:val="19"/>
           <w:szCs w:val="19"/>
           <w:highlight w:val="white"/>
@@ -3536,7 +3241,7 @@
       <w:r>
         <w:rPr>
           <w:rFonts w:ascii="Cascadia Mono" w:hAnsi="Cascadia Mono" w:cs="Cascadia Mono"/>
-          <w:color w:val="282C34" w:themeColor="text1"/>
+          <w:color w:val="000000" w:themeColor="text1"/>
           <w:sz w:val="19"/>
           <w:szCs w:val="19"/>
           <w:highlight w:val="white"/>
@@ -3547,7 +3252,7 @@
       <w:r>
         <w:rPr>
           <w:rFonts w:ascii="Cascadia Mono" w:hAnsi="Cascadia Mono" w:cs="Cascadia Mono"/>
-          <w:color w:val="282C34" w:themeColor="text1"/>
+          <w:color w:val="000000" w:themeColor="text1"/>
           <w:sz w:val="19"/>
           <w:szCs w:val="19"/>
           <w:highlight w:val="white"/>
@@ -3558,7 +3263,7 @@
       <w:r>
         <w:rPr>
           <w:rFonts w:ascii="Cascadia Mono" w:hAnsi="Cascadia Mono" w:cs="Cascadia Mono"/>
-          <w:color w:val="282C34" w:themeColor="text1"/>
+          <w:color w:val="000000" w:themeColor="text1"/>
           <w:sz w:val="19"/>
           <w:szCs w:val="19"/>
           <w:highlight w:val="white"/>
@@ -3569,7 +3274,7 @@
       <w:r>
         <w:rPr>
           <w:rFonts w:ascii="Cascadia Mono" w:hAnsi="Cascadia Mono" w:cs="Cascadia Mono"/>
-          <w:color w:val="282C34" w:themeColor="text1"/>
+          <w:color w:val="000000" w:themeColor="text1"/>
           <w:sz w:val="19"/>
           <w:szCs w:val="19"/>
           <w:highlight w:val="white"/>
@@ -3580,7 +3285,7 @@
       <w:r>
         <w:rPr>
           <w:rFonts w:ascii="Cascadia Mono" w:hAnsi="Cascadia Mono" w:cs="Cascadia Mono"/>
-          <w:color w:val="282C34" w:themeColor="text1"/>
+          <w:color w:val="000000" w:themeColor="text1"/>
           <w:sz w:val="19"/>
           <w:szCs w:val="19"/>
           <w:highlight w:val="white"/>
@@ -3591,7 +3296,7 @@
       <w:r>
         <w:rPr>
           <w:rFonts w:ascii="Cascadia Mono" w:hAnsi="Cascadia Mono" w:cs="Cascadia Mono"/>
-          <w:color w:val="282C34" w:themeColor="text1"/>
+          <w:color w:val="000000" w:themeColor="text1"/>
           <w:sz w:val="19"/>
           <w:szCs w:val="19"/>
           <w:highlight w:val="white"/>
@@ -3602,7 +3307,7 @@
       <w:r>
         <w:rPr>
           <w:rFonts w:ascii="Cascadia Mono" w:hAnsi="Cascadia Mono" w:cs="Cascadia Mono"/>
-          <w:color w:val="282C34" w:themeColor="text1"/>
+          <w:color w:val="000000" w:themeColor="text1"/>
           <w:sz w:val="19"/>
           <w:szCs w:val="19"/>
           <w:highlight w:val="white"/>
@@ -3613,7 +3318,7 @@
       <w:r>
         <w:rPr>
           <w:rFonts w:ascii="Cascadia Mono" w:hAnsi="Cascadia Mono" w:cs="Cascadia Mono"/>
-          <w:color w:val="282C34" w:themeColor="text1"/>
+          <w:color w:val="000000" w:themeColor="text1"/>
           <w:sz w:val="19"/>
           <w:szCs w:val="19"/>
           <w:highlight w:val="white"/>
@@ -3629,7 +3334,7 @@
         <w:spacing w:after="0" w:line="240" w:lineRule="auto"/>
         <w:rPr>
           <w:rFonts w:ascii="Cascadia Mono" w:hAnsi="Cascadia Mono" w:cs="Cascadia Mono"/>
-          <w:color w:val="282C34" w:themeColor="text1"/>
+          <w:color w:val="000000" w:themeColor="text1"/>
           <w:sz w:val="19"/>
           <w:szCs w:val="19"/>
           <w:highlight w:val="white"/>
@@ -3644,160 +3349,125 @@
         <w:spacing w:after="0" w:line="240" w:lineRule="auto"/>
         <w:rPr>
           <w:rFonts w:ascii="Cascadia Mono" w:hAnsi="Cascadia Mono" w:cs="Cascadia Mono"/>
-          <w:color w:val="282C34" w:themeColor="text1"/>
-          <w:sz w:val="19"/>
-          <w:szCs w:val="19"/>
-          <w:highlight w:val="white"/>
-          <w:lang w:val="en-US"/>
-        </w:rPr>
-      </w:pPr>
-      <w:r>
-        <w:rPr>
-          <w:rFonts w:ascii="Cascadia Mono" w:hAnsi="Cascadia Mono" w:cs="Cascadia Mono"/>
-          <w:color w:val="282C34" w:themeColor="text1"/>
+          <w:color w:val="000000" w:themeColor="text1"/>
+          <w:sz w:val="19"/>
+          <w:szCs w:val="19"/>
+          <w:highlight w:val="white"/>
+          <w:lang w:val="en-US"/>
+        </w:rPr>
+      </w:pPr>
+      <w:r>
+        <w:rPr>
+          <w:rFonts w:ascii="Cascadia Mono" w:hAnsi="Cascadia Mono" w:cs="Cascadia Mono"/>
+          <w:color w:val="000000" w:themeColor="text1"/>
           <w:sz w:val="19"/>
           <w:szCs w:val="19"/>
           <w:highlight w:val="white"/>
         </w:rPr>
         <w:t xml:space="preserve">        </w:t>
       </w:r>
+      <w:r>
+        <w:rPr>
+          <w:rFonts w:ascii="Cascadia Mono" w:hAnsi="Cascadia Mono" w:cs="Cascadia Mono"/>
+          <w:color w:val="000000" w:themeColor="text1"/>
+          <w:sz w:val="19"/>
+          <w:szCs w:val="19"/>
+          <w:highlight w:val="white"/>
+          <w:lang w:val="en-US"/>
+        </w:rPr>
+        <w:t xml:space="preserve">for (int </w:t>
+      </w:r>
+      <w:proofErr w:type="spellStart"/>
+      <w:r>
+        <w:rPr>
+          <w:rFonts w:ascii="Cascadia Mono" w:hAnsi="Cascadia Mono" w:cs="Cascadia Mono"/>
+          <w:color w:val="000000" w:themeColor="text1"/>
+          <w:sz w:val="19"/>
+          <w:szCs w:val="19"/>
+          <w:highlight w:val="white"/>
+          <w:lang w:val="en-US"/>
+        </w:rPr>
+        <w:t>i</w:t>
+      </w:r>
+      <w:proofErr w:type="spellEnd"/>
+      <w:r>
+        <w:rPr>
+          <w:rFonts w:ascii="Cascadia Mono" w:hAnsi="Cascadia Mono" w:cs="Cascadia Mono"/>
+          <w:color w:val="000000" w:themeColor="text1"/>
+          <w:sz w:val="19"/>
+          <w:szCs w:val="19"/>
+          <w:highlight w:val="white"/>
+          <w:lang w:val="en-US"/>
+        </w:rPr>
+        <w:t xml:space="preserve"> = 0; </w:t>
+      </w:r>
+      <w:proofErr w:type="spellStart"/>
+      <w:r>
+        <w:rPr>
+          <w:rFonts w:ascii="Cascadia Mono" w:hAnsi="Cascadia Mono" w:cs="Cascadia Mono"/>
+          <w:color w:val="000000" w:themeColor="text1"/>
+          <w:sz w:val="19"/>
+          <w:szCs w:val="19"/>
+          <w:highlight w:val="white"/>
+          <w:lang w:val="en-US"/>
+        </w:rPr>
+        <w:t>i</w:t>
+      </w:r>
+      <w:proofErr w:type="spellEnd"/>
+      <w:r>
+        <w:rPr>
+          <w:rFonts w:ascii="Cascadia Mono" w:hAnsi="Cascadia Mono" w:cs="Cascadia Mono"/>
+          <w:color w:val="000000" w:themeColor="text1"/>
+          <w:sz w:val="19"/>
+          <w:szCs w:val="19"/>
+          <w:highlight w:val="white"/>
+          <w:lang w:val="en-US"/>
+        </w:rPr>
+        <w:t xml:space="preserve"> &lt; </w:t>
+      </w:r>
+      <w:proofErr w:type="spellStart"/>
       <w:proofErr w:type="gramStart"/>
       <w:r>
         <w:rPr>
           <w:rFonts w:ascii="Cascadia Mono" w:hAnsi="Cascadia Mono" w:cs="Cascadia Mono"/>
-          <w:color w:val="282C34" w:themeColor="text1"/>
-          <w:sz w:val="19"/>
-          <w:szCs w:val="19"/>
-          <w:highlight w:val="white"/>
-          <w:lang w:val="en-US"/>
-        </w:rPr>
-        <w:t>for</w:t>
-      </w:r>
+          <w:color w:val="000000" w:themeColor="text1"/>
+          <w:sz w:val="19"/>
+          <w:szCs w:val="19"/>
+          <w:highlight w:val="white"/>
+          <w:lang w:val="en-US"/>
+        </w:rPr>
+        <w:t>array.Length</w:t>
+      </w:r>
+      <w:proofErr w:type="spellEnd"/>
       <w:proofErr w:type="gramEnd"/>
       <w:r>
         <w:rPr>
           <w:rFonts w:ascii="Cascadia Mono" w:hAnsi="Cascadia Mono" w:cs="Cascadia Mono"/>
-          <w:color w:val="282C34" w:themeColor="text1"/>
-          <w:sz w:val="19"/>
-          <w:szCs w:val="19"/>
-          <w:highlight w:val="white"/>
-          <w:lang w:val="en-US"/>
-        </w:rPr>
-        <w:t xml:space="preserve"> (</w:t>
+          <w:color w:val="000000" w:themeColor="text1"/>
+          <w:sz w:val="19"/>
+          <w:szCs w:val="19"/>
+          <w:highlight w:val="white"/>
+          <w:lang w:val="en-US"/>
+        </w:rPr>
+        <w:t xml:space="preserve">; </w:t>
       </w:r>
       <w:proofErr w:type="spellStart"/>
       <w:r>
         <w:rPr>
           <w:rFonts w:ascii="Cascadia Mono" w:hAnsi="Cascadia Mono" w:cs="Cascadia Mono"/>
-          <w:color w:val="282C34" w:themeColor="text1"/>
-          <w:sz w:val="19"/>
-          <w:szCs w:val="19"/>
-          <w:highlight w:val="white"/>
-          <w:lang w:val="en-US"/>
-        </w:rPr>
-        <w:t>int</w:t>
+          <w:color w:val="000000" w:themeColor="text1"/>
+          <w:sz w:val="19"/>
+          <w:szCs w:val="19"/>
+          <w:highlight w:val="white"/>
+          <w:lang w:val="en-US"/>
+        </w:rPr>
+        <w:t>i</w:t>
       </w:r>
       <w:proofErr w:type="spellEnd"/>
       <w:r>
         <w:rPr>
           <w:rFonts w:ascii="Cascadia Mono" w:hAnsi="Cascadia Mono" w:cs="Cascadia Mono"/>
-          <w:color w:val="282C34" w:themeColor="text1"/>
-          <w:sz w:val="19"/>
-          <w:szCs w:val="19"/>
-          <w:highlight w:val="white"/>
-          <w:lang w:val="en-US"/>
-        </w:rPr>
-        <w:t xml:space="preserve"> </w:t>
-      </w:r>
-      <w:proofErr w:type="spellStart"/>
-      <w:r>
-        <w:rPr>
-          <w:rFonts w:ascii="Cascadia Mono" w:hAnsi="Cascadia Mono" w:cs="Cascadia Mono"/>
-          <w:color w:val="282C34" w:themeColor="text1"/>
-          <w:sz w:val="19"/>
-          <w:szCs w:val="19"/>
-          <w:highlight w:val="white"/>
-          <w:lang w:val="en-US"/>
-        </w:rPr>
-        <w:t>i</w:t>
-      </w:r>
-      <w:proofErr w:type="spellEnd"/>
-      <w:r>
-        <w:rPr>
-          <w:rFonts w:ascii="Cascadia Mono" w:hAnsi="Cascadia Mono" w:cs="Cascadia Mono"/>
-          <w:color w:val="282C34" w:themeColor="text1"/>
-          <w:sz w:val="19"/>
-          <w:szCs w:val="19"/>
-          <w:highlight w:val="white"/>
-          <w:lang w:val="en-US"/>
-        </w:rPr>
-        <w:t xml:space="preserve"> = 0; </w:t>
-      </w:r>
-      <w:proofErr w:type="spellStart"/>
-      <w:r>
-        <w:rPr>
-          <w:rFonts w:ascii="Cascadia Mono" w:hAnsi="Cascadia Mono" w:cs="Cascadia Mono"/>
-          <w:color w:val="282C34" w:themeColor="text1"/>
-          <w:sz w:val="19"/>
-          <w:szCs w:val="19"/>
-          <w:highlight w:val="white"/>
-          <w:lang w:val="en-US"/>
-        </w:rPr>
-        <w:t>i</w:t>
-      </w:r>
-      <w:proofErr w:type="spellEnd"/>
-      <w:r>
-        <w:rPr>
-          <w:rFonts w:ascii="Cascadia Mono" w:hAnsi="Cascadia Mono" w:cs="Cascadia Mono"/>
-          <w:color w:val="282C34" w:themeColor="text1"/>
-          <w:sz w:val="19"/>
-          <w:szCs w:val="19"/>
-          <w:highlight w:val="white"/>
-          <w:lang w:val="en-US"/>
-        </w:rPr>
-        <w:t xml:space="preserve"> &lt; </w:t>
-      </w:r>
-      <w:proofErr w:type="spellStart"/>
-      <w:r>
-        <w:rPr>
-          <w:rFonts w:ascii="Cascadia Mono" w:hAnsi="Cascadia Mono" w:cs="Cascadia Mono"/>
-          <w:color w:val="282C34" w:themeColor="text1"/>
-          <w:sz w:val="19"/>
-          <w:szCs w:val="19"/>
-          <w:highlight w:val="white"/>
-          <w:lang w:val="en-US"/>
-        </w:rPr>
-        <w:t>array.Length</w:t>
-      </w:r>
-      <w:proofErr w:type="spellEnd"/>
-      <w:r>
-        <w:rPr>
-          <w:rFonts w:ascii="Cascadia Mono" w:hAnsi="Cascadia Mono" w:cs="Cascadia Mono"/>
-          <w:color w:val="282C34" w:themeColor="text1"/>
-          <w:sz w:val="19"/>
-          <w:szCs w:val="19"/>
-          <w:highlight w:val="white"/>
-          <w:lang w:val="en-US"/>
-        </w:rPr>
-        <w:t xml:space="preserve">; </w:t>
-      </w:r>
-      <w:proofErr w:type="spellStart"/>
-      <w:r>
-        <w:rPr>
-          <w:rFonts w:ascii="Cascadia Mono" w:hAnsi="Cascadia Mono" w:cs="Cascadia Mono"/>
-          <w:color w:val="282C34" w:themeColor="text1"/>
-          <w:sz w:val="19"/>
-          <w:szCs w:val="19"/>
-          <w:highlight w:val="white"/>
-          <w:lang w:val="en-US"/>
-        </w:rPr>
-        <w:t>i</w:t>
-      </w:r>
-      <w:proofErr w:type="spellEnd"/>
-      <w:r>
-        <w:rPr>
-          <w:rFonts w:ascii="Cascadia Mono" w:hAnsi="Cascadia Mono" w:cs="Cascadia Mono"/>
-          <w:color w:val="282C34" w:themeColor="text1"/>
+          <w:color w:val="000000" w:themeColor="text1"/>
           <w:sz w:val="19"/>
           <w:szCs w:val="19"/>
           <w:highlight w:val="white"/>
@@ -3814,17 +3484,17 @@
         <w:spacing w:after="0" w:line="240" w:lineRule="auto"/>
         <w:rPr>
           <w:rFonts w:ascii="Cascadia Mono" w:hAnsi="Cascadia Mono" w:cs="Cascadia Mono"/>
-          <w:color w:val="282C34" w:themeColor="text1"/>
-          <w:sz w:val="19"/>
-          <w:szCs w:val="19"/>
-          <w:highlight w:val="white"/>
-          <w:lang w:val="en-US"/>
-        </w:rPr>
-      </w:pPr>
-      <w:r>
-        <w:rPr>
-          <w:rFonts w:ascii="Cascadia Mono" w:hAnsi="Cascadia Mono" w:cs="Cascadia Mono"/>
-          <w:color w:val="282C34" w:themeColor="text1"/>
+          <w:color w:val="000000" w:themeColor="text1"/>
+          <w:sz w:val="19"/>
+          <w:szCs w:val="19"/>
+          <w:highlight w:val="white"/>
+          <w:lang w:val="en-US"/>
+        </w:rPr>
+      </w:pPr>
+      <w:r>
+        <w:rPr>
+          <w:rFonts w:ascii="Cascadia Mono" w:hAnsi="Cascadia Mono" w:cs="Cascadia Mono"/>
+          <w:color w:val="000000" w:themeColor="text1"/>
           <w:sz w:val="19"/>
           <w:szCs w:val="19"/>
           <w:highlight w:val="white"/>
@@ -3841,17 +3511,17 @@
         <w:spacing w:after="0" w:line="240" w:lineRule="auto"/>
         <w:rPr>
           <w:rFonts w:ascii="Cascadia Mono" w:hAnsi="Cascadia Mono" w:cs="Cascadia Mono"/>
-          <w:color w:val="282C34" w:themeColor="text1"/>
-          <w:sz w:val="19"/>
-          <w:szCs w:val="19"/>
-          <w:highlight w:val="white"/>
-          <w:lang w:val="en-US"/>
-        </w:rPr>
-      </w:pPr>
-      <w:r>
-        <w:rPr>
-          <w:rFonts w:ascii="Cascadia Mono" w:hAnsi="Cascadia Mono" w:cs="Cascadia Mono"/>
-          <w:color w:val="282C34" w:themeColor="text1"/>
+          <w:color w:val="000000" w:themeColor="text1"/>
+          <w:sz w:val="19"/>
+          <w:szCs w:val="19"/>
+          <w:highlight w:val="white"/>
+          <w:lang w:val="en-US"/>
+        </w:rPr>
+      </w:pPr>
+      <w:r>
+        <w:rPr>
+          <w:rFonts w:ascii="Cascadia Mono" w:hAnsi="Cascadia Mono" w:cs="Cascadia Mono"/>
+          <w:color w:val="000000" w:themeColor="text1"/>
           <w:sz w:val="19"/>
           <w:szCs w:val="19"/>
           <w:highlight w:val="white"/>
@@ -3860,11 +3530,10 @@
         <w:t xml:space="preserve">            </w:t>
       </w:r>
       <w:proofErr w:type="spellStart"/>
-      <w:proofErr w:type="gramStart"/>
-      <w:r>
-        <w:rPr>
-          <w:rFonts w:ascii="Cascadia Mono" w:hAnsi="Cascadia Mono" w:cs="Cascadia Mono"/>
-          <w:color w:val="282C34" w:themeColor="text1"/>
+      <w:r>
+        <w:rPr>
+          <w:rFonts w:ascii="Cascadia Mono" w:hAnsi="Cascadia Mono" w:cs="Cascadia Mono"/>
+          <w:color w:val="000000" w:themeColor="text1"/>
           <w:sz w:val="19"/>
           <w:szCs w:val="19"/>
           <w:highlight w:val="white"/>
@@ -3876,30 +3545,18 @@
       <w:r>
         <w:rPr>
           <w:rFonts w:ascii="Cascadia Mono" w:hAnsi="Cascadia Mono" w:cs="Cascadia Mono"/>
-          <w:color w:val="282C34" w:themeColor="text1"/>
-          <w:sz w:val="19"/>
-          <w:szCs w:val="19"/>
-          <w:highlight w:val="white"/>
-          <w:lang w:val="en-US"/>
-        </w:rPr>
-        <w:t>(</w:t>
-      </w:r>
-      <w:proofErr w:type="gramEnd"/>
-      <w:r>
-        <w:rPr>
-          <w:rFonts w:ascii="Cascadia Mono" w:hAnsi="Cascadia Mono" w:cs="Cascadia Mono"/>
-          <w:color w:val="282C34" w:themeColor="text1"/>
-          <w:sz w:val="19"/>
-          <w:szCs w:val="19"/>
-          <w:highlight w:val="white"/>
-          <w:lang w:val="en-US"/>
-        </w:rPr>
-        <w:t>$"</w:t>
-      </w:r>
-      <w:r>
-        <w:rPr>
-          <w:rFonts w:ascii="Cascadia Mono" w:hAnsi="Cascadia Mono" w:cs="Cascadia Mono"/>
-          <w:color w:val="282C34" w:themeColor="text1"/>
+          <w:color w:val="000000" w:themeColor="text1"/>
+          <w:sz w:val="19"/>
+          <w:szCs w:val="19"/>
+          <w:highlight w:val="white"/>
+          <w:lang w:val="en-US"/>
+        </w:rPr>
+        <w:t>($"</w:t>
+      </w:r>
+      <w:r>
+        <w:rPr>
+          <w:rFonts w:ascii="Cascadia Mono" w:hAnsi="Cascadia Mono" w:cs="Cascadia Mono"/>
+          <w:color w:val="000000" w:themeColor="text1"/>
           <w:sz w:val="19"/>
           <w:szCs w:val="19"/>
           <w:highlight w:val="white"/>
@@ -3909,7 +3566,7 @@
       <w:r>
         <w:rPr>
           <w:rFonts w:ascii="Cascadia Mono" w:hAnsi="Cascadia Mono" w:cs="Cascadia Mono"/>
-          <w:color w:val="282C34" w:themeColor="text1"/>
+          <w:color w:val="000000" w:themeColor="text1"/>
           <w:sz w:val="19"/>
           <w:szCs w:val="19"/>
           <w:highlight w:val="white"/>
@@ -3921,7 +3578,7 @@
       <w:r>
         <w:rPr>
           <w:rFonts w:ascii="Cascadia Mono" w:hAnsi="Cascadia Mono" w:cs="Cascadia Mono"/>
-          <w:color w:val="282C34" w:themeColor="text1"/>
+          <w:color w:val="000000" w:themeColor="text1"/>
           <w:sz w:val="19"/>
           <w:szCs w:val="19"/>
           <w:highlight w:val="white"/>
@@ -3933,7 +3590,7 @@
       <w:r>
         <w:rPr>
           <w:rFonts w:ascii="Cascadia Mono" w:hAnsi="Cascadia Mono" w:cs="Cascadia Mono"/>
-          <w:color w:val="282C34" w:themeColor="text1"/>
+          <w:color w:val="000000" w:themeColor="text1"/>
           <w:sz w:val="19"/>
           <w:szCs w:val="19"/>
           <w:highlight w:val="white"/>
@@ -3944,7 +3601,7 @@
       <w:r>
         <w:rPr>
           <w:rFonts w:ascii="Cascadia Mono" w:hAnsi="Cascadia Mono" w:cs="Cascadia Mono"/>
-          <w:color w:val="282C34" w:themeColor="text1"/>
+          <w:color w:val="000000" w:themeColor="text1"/>
           <w:sz w:val="19"/>
           <w:szCs w:val="19"/>
           <w:highlight w:val="white"/>
@@ -3954,7 +3611,7 @@
       <w:r>
         <w:rPr>
           <w:rFonts w:ascii="Cascadia Mono" w:hAnsi="Cascadia Mono" w:cs="Cascadia Mono"/>
-          <w:color w:val="282C34" w:themeColor="text1"/>
+          <w:color w:val="000000" w:themeColor="text1"/>
           <w:sz w:val="19"/>
           <w:szCs w:val="19"/>
           <w:highlight w:val="white"/>
@@ -3965,7 +3622,7 @@
       <w:r>
         <w:rPr>
           <w:rFonts w:ascii="Cascadia Mono" w:hAnsi="Cascadia Mono" w:cs="Cascadia Mono"/>
-          <w:color w:val="282C34" w:themeColor="text1"/>
+          <w:color w:val="000000" w:themeColor="text1"/>
           <w:sz w:val="19"/>
           <w:szCs w:val="19"/>
           <w:highlight w:val="white"/>
@@ -3975,7 +3632,7 @@
       <w:r>
         <w:rPr>
           <w:rFonts w:ascii="Cascadia Mono" w:hAnsi="Cascadia Mono" w:cs="Cascadia Mono"/>
-          <w:color w:val="282C34" w:themeColor="text1"/>
+          <w:color w:val="000000" w:themeColor="text1"/>
           <w:sz w:val="19"/>
           <w:szCs w:val="19"/>
           <w:highlight w:val="white"/>
@@ -3986,7 +3643,7 @@
       <w:r>
         <w:rPr>
           <w:rFonts w:ascii="Cascadia Mono" w:hAnsi="Cascadia Mono" w:cs="Cascadia Mono"/>
-          <w:color w:val="282C34" w:themeColor="text1"/>
+          <w:color w:val="000000" w:themeColor="text1"/>
           <w:sz w:val="19"/>
           <w:szCs w:val="19"/>
           <w:highlight w:val="white"/>
@@ -3996,7 +3653,7 @@
       <w:r>
         <w:rPr>
           <w:rFonts w:ascii="Cascadia Mono" w:hAnsi="Cascadia Mono" w:cs="Cascadia Mono"/>
-          <w:color w:val="282C34" w:themeColor="text1"/>
+          <w:color w:val="000000" w:themeColor="text1"/>
           <w:sz w:val="19"/>
           <w:szCs w:val="19"/>
           <w:highlight w:val="white"/>
@@ -4013,53 +3670,29 @@
         <w:spacing w:after="0" w:line="240" w:lineRule="auto"/>
         <w:rPr>
           <w:rFonts w:ascii="Cascadia Mono" w:hAnsi="Cascadia Mono" w:cs="Cascadia Mono"/>
-          <w:color w:val="282C34" w:themeColor="text1"/>
-          <w:sz w:val="19"/>
-          <w:szCs w:val="19"/>
-          <w:highlight w:val="white"/>
-          <w:lang w:val="en-US"/>
-        </w:rPr>
-      </w:pPr>
-      <w:r>
-        <w:rPr>
-          <w:rFonts w:ascii="Cascadia Mono" w:hAnsi="Cascadia Mono" w:cs="Cascadia Mono"/>
-          <w:color w:val="282C34" w:themeColor="text1"/>
-          <w:sz w:val="19"/>
-          <w:szCs w:val="19"/>
-          <w:highlight w:val="white"/>
-          <w:lang w:val="en-US"/>
-        </w:rPr>
-        <w:t xml:space="preserve">            </w:t>
-      </w:r>
-      <w:proofErr w:type="gramStart"/>
-      <w:r>
-        <w:rPr>
-          <w:rFonts w:ascii="Cascadia Mono" w:hAnsi="Cascadia Mono" w:cs="Cascadia Mono"/>
-          <w:color w:val="282C34" w:themeColor="text1"/>
-          <w:sz w:val="19"/>
-          <w:szCs w:val="19"/>
-          <w:highlight w:val="white"/>
-          <w:lang w:val="en-US"/>
-        </w:rPr>
-        <w:t>input</w:t>
-      </w:r>
-      <w:proofErr w:type="gramEnd"/>
-      <w:r>
-        <w:rPr>
-          <w:rFonts w:ascii="Cascadia Mono" w:hAnsi="Cascadia Mono" w:cs="Cascadia Mono"/>
-          <w:color w:val="282C34" w:themeColor="text1"/>
-          <w:sz w:val="19"/>
-          <w:szCs w:val="19"/>
-          <w:highlight w:val="white"/>
-          <w:lang w:val="en-US"/>
-        </w:rPr>
-        <w:t xml:space="preserve"> = </w:t>
+          <w:color w:val="000000" w:themeColor="text1"/>
+          <w:sz w:val="19"/>
+          <w:szCs w:val="19"/>
+          <w:highlight w:val="white"/>
+          <w:lang w:val="en-US"/>
+        </w:rPr>
+      </w:pPr>
+      <w:r>
+        <w:rPr>
+          <w:rFonts w:ascii="Cascadia Mono" w:hAnsi="Cascadia Mono" w:cs="Cascadia Mono"/>
+          <w:color w:val="000000" w:themeColor="text1"/>
+          <w:sz w:val="19"/>
+          <w:szCs w:val="19"/>
+          <w:highlight w:val="white"/>
+          <w:lang w:val="en-US"/>
+        </w:rPr>
+        <w:t xml:space="preserve">            input = </w:t>
       </w:r>
       <w:proofErr w:type="spellStart"/>
       <w:r>
         <w:rPr>
           <w:rFonts w:ascii="Cascadia Mono" w:hAnsi="Cascadia Mono" w:cs="Cascadia Mono"/>
-          <w:color w:val="282C34" w:themeColor="text1"/>
+          <w:color w:val="000000" w:themeColor="text1"/>
           <w:sz w:val="19"/>
           <w:szCs w:val="19"/>
           <w:highlight w:val="white"/>
@@ -4071,7 +3704,7 @@
       <w:r>
         <w:rPr>
           <w:rFonts w:ascii="Cascadia Mono" w:hAnsi="Cascadia Mono" w:cs="Cascadia Mono"/>
-          <w:color w:val="282C34" w:themeColor="text1"/>
+          <w:color w:val="000000" w:themeColor="text1"/>
           <w:sz w:val="19"/>
           <w:szCs w:val="19"/>
           <w:highlight w:val="white"/>
@@ -4088,91 +3721,91 @@
         <w:spacing w:after="0" w:line="240" w:lineRule="auto"/>
         <w:rPr>
           <w:rFonts w:ascii="Cascadia Mono" w:hAnsi="Cascadia Mono" w:cs="Cascadia Mono"/>
-          <w:color w:val="282C34" w:themeColor="text1"/>
-          <w:sz w:val="19"/>
-          <w:szCs w:val="19"/>
-          <w:highlight w:val="white"/>
-          <w:lang w:val="en-US"/>
-        </w:rPr>
-      </w:pPr>
-      <w:r>
-        <w:rPr>
-          <w:rFonts w:ascii="Cascadia Mono" w:hAnsi="Cascadia Mono" w:cs="Cascadia Mono"/>
-          <w:color w:val="282C34" w:themeColor="text1"/>
+          <w:color w:val="000000" w:themeColor="text1"/>
+          <w:sz w:val="19"/>
+          <w:szCs w:val="19"/>
+          <w:highlight w:val="white"/>
+          <w:lang w:val="en-US"/>
+        </w:rPr>
+      </w:pPr>
+      <w:r>
+        <w:rPr>
+          <w:rFonts w:ascii="Cascadia Mono" w:hAnsi="Cascadia Mono" w:cs="Cascadia Mono"/>
+          <w:color w:val="000000" w:themeColor="text1"/>
           <w:sz w:val="19"/>
           <w:szCs w:val="19"/>
           <w:highlight w:val="white"/>
           <w:lang w:val="en-US"/>
         </w:rPr>
         <w:t xml:space="preserve">            </w:t>
+      </w:r>
+      <w:proofErr w:type="spellStart"/>
+      <w:r>
+        <w:rPr>
+          <w:rFonts w:ascii="Cascadia Mono" w:hAnsi="Cascadia Mono" w:cs="Cascadia Mono"/>
+          <w:color w:val="000000" w:themeColor="text1"/>
+          <w:sz w:val="19"/>
+          <w:szCs w:val="19"/>
+          <w:highlight w:val="white"/>
+          <w:lang w:val="en-US"/>
+        </w:rPr>
+        <w:t>isValidInput</w:t>
+      </w:r>
+      <w:proofErr w:type="spellEnd"/>
+      <w:r>
+        <w:rPr>
+          <w:rFonts w:ascii="Cascadia Mono" w:hAnsi="Cascadia Mono" w:cs="Cascadia Mono"/>
+          <w:color w:val="000000" w:themeColor="text1"/>
+          <w:sz w:val="19"/>
+          <w:szCs w:val="19"/>
+          <w:highlight w:val="white"/>
+          <w:lang w:val="en-US"/>
+        </w:rPr>
+        <w:t xml:space="preserve"> = </w:t>
       </w:r>
       <w:proofErr w:type="spellStart"/>
       <w:proofErr w:type="gramStart"/>
       <w:r>
         <w:rPr>
           <w:rFonts w:ascii="Cascadia Mono" w:hAnsi="Cascadia Mono" w:cs="Cascadia Mono"/>
-          <w:color w:val="282C34" w:themeColor="text1"/>
-          <w:sz w:val="19"/>
-          <w:szCs w:val="19"/>
-          <w:highlight w:val="white"/>
-          <w:lang w:val="en-US"/>
-        </w:rPr>
-        <w:t>isValidInput</w:t>
+          <w:color w:val="000000" w:themeColor="text1"/>
+          <w:sz w:val="19"/>
+          <w:szCs w:val="19"/>
+          <w:highlight w:val="white"/>
+          <w:lang w:val="en-US"/>
+        </w:rPr>
+        <w:t>int.TryParse</w:t>
       </w:r>
       <w:proofErr w:type="spellEnd"/>
       <w:proofErr w:type="gramEnd"/>
       <w:r>
         <w:rPr>
           <w:rFonts w:ascii="Cascadia Mono" w:hAnsi="Cascadia Mono" w:cs="Cascadia Mono"/>
-          <w:color w:val="282C34" w:themeColor="text1"/>
-          <w:sz w:val="19"/>
-          <w:szCs w:val="19"/>
-          <w:highlight w:val="white"/>
-          <w:lang w:val="en-US"/>
-        </w:rPr>
-        <w:t xml:space="preserve"> = </w:t>
+          <w:color w:val="000000" w:themeColor="text1"/>
+          <w:sz w:val="19"/>
+          <w:szCs w:val="19"/>
+          <w:highlight w:val="white"/>
+          <w:lang w:val="en-US"/>
+        </w:rPr>
+        <w:t xml:space="preserve">(input, out </w:t>
       </w:r>
       <w:proofErr w:type="spellStart"/>
       <w:r>
         <w:rPr>
           <w:rFonts w:ascii="Cascadia Mono" w:hAnsi="Cascadia Mono" w:cs="Cascadia Mono"/>
-          <w:color w:val="282C34" w:themeColor="text1"/>
-          <w:sz w:val="19"/>
-          <w:szCs w:val="19"/>
-          <w:highlight w:val="white"/>
-          <w:lang w:val="en-US"/>
-        </w:rPr>
-        <w:t>int.TryParse</w:t>
+          <w:color w:val="000000" w:themeColor="text1"/>
+          <w:sz w:val="19"/>
+          <w:szCs w:val="19"/>
+          <w:highlight w:val="white"/>
+          <w:lang w:val="en-US"/>
+        </w:rPr>
+        <w:t>arrElem</w:t>
       </w:r>
       <w:proofErr w:type="spellEnd"/>
       <w:r>
         <w:rPr>
           <w:rFonts w:ascii="Cascadia Mono" w:hAnsi="Cascadia Mono" w:cs="Cascadia Mono"/>
-          <w:color w:val="282C34" w:themeColor="text1"/>
-          <w:sz w:val="19"/>
-          <w:szCs w:val="19"/>
-          <w:highlight w:val="white"/>
-          <w:lang w:val="en-US"/>
-        </w:rPr>
-        <w:t xml:space="preserve">(input, out </w:t>
-      </w:r>
-      <w:proofErr w:type="spellStart"/>
-      <w:r>
-        <w:rPr>
-          <w:rFonts w:ascii="Cascadia Mono" w:hAnsi="Cascadia Mono" w:cs="Cascadia Mono"/>
-          <w:color w:val="282C34" w:themeColor="text1"/>
-          <w:sz w:val="19"/>
-          <w:szCs w:val="19"/>
-          <w:highlight w:val="white"/>
-          <w:lang w:val="en-US"/>
-        </w:rPr>
-        <w:t>arrElem</w:t>
-      </w:r>
-      <w:proofErr w:type="spellEnd"/>
-      <w:r>
-        <w:rPr>
-          <w:rFonts w:ascii="Cascadia Mono" w:hAnsi="Cascadia Mono" w:cs="Cascadia Mono"/>
-          <w:color w:val="282C34" w:themeColor="text1"/>
+          <w:color w:val="000000" w:themeColor="text1"/>
           <w:sz w:val="19"/>
           <w:szCs w:val="19"/>
           <w:highlight w:val="white"/>
@@ -4189,7 +3822,7 @@
         <w:spacing w:after="0" w:line="240" w:lineRule="auto"/>
         <w:rPr>
           <w:rFonts w:ascii="Cascadia Mono" w:hAnsi="Cascadia Mono" w:cs="Cascadia Mono"/>
-          <w:color w:val="282C34" w:themeColor="text1"/>
+          <w:color w:val="000000" w:themeColor="text1"/>
           <w:sz w:val="19"/>
           <w:szCs w:val="19"/>
           <w:highlight w:val="white"/>
@@ -4205,16 +3838,16 @@
         <w:spacing w:after="0" w:line="240" w:lineRule="auto"/>
         <w:rPr>
           <w:rFonts w:ascii="Cascadia Mono" w:hAnsi="Cascadia Mono" w:cs="Cascadia Mono"/>
-          <w:color w:val="282C34" w:themeColor="text1"/>
-          <w:sz w:val="19"/>
-          <w:szCs w:val="19"/>
-          <w:highlight w:val="white"/>
-        </w:rPr>
-      </w:pPr>
-      <w:r>
-        <w:rPr>
-          <w:rFonts w:ascii="Cascadia Mono" w:hAnsi="Cascadia Mono" w:cs="Cascadia Mono"/>
-          <w:color w:val="282C34" w:themeColor="text1"/>
+          <w:color w:val="000000" w:themeColor="text1"/>
+          <w:sz w:val="19"/>
+          <w:szCs w:val="19"/>
+          <w:highlight w:val="white"/>
+        </w:rPr>
+      </w:pPr>
+      <w:r>
+        <w:rPr>
+          <w:rFonts w:ascii="Cascadia Mono" w:hAnsi="Cascadia Mono" w:cs="Cascadia Mono"/>
+          <w:color w:val="000000" w:themeColor="text1"/>
           <w:sz w:val="19"/>
           <w:szCs w:val="19"/>
           <w:highlight w:val="white"/>
@@ -4226,7 +3859,7 @@
       <w:r>
         <w:rPr>
           <w:rFonts w:ascii="Cascadia Mono" w:hAnsi="Cascadia Mono" w:cs="Cascadia Mono"/>
-          <w:color w:val="282C34" w:themeColor="text1"/>
+          <w:color w:val="000000" w:themeColor="text1"/>
           <w:sz w:val="19"/>
           <w:szCs w:val="19"/>
           <w:highlight w:val="white"/>
@@ -4237,7 +3870,7 @@
       <w:r>
         <w:rPr>
           <w:rFonts w:ascii="Cascadia Mono" w:hAnsi="Cascadia Mono" w:cs="Cascadia Mono"/>
-          <w:color w:val="282C34" w:themeColor="text1"/>
+          <w:color w:val="000000" w:themeColor="text1"/>
           <w:sz w:val="19"/>
           <w:szCs w:val="19"/>
           <w:highlight w:val="white"/>
@@ -4248,7 +3881,7 @@
       <w:r>
         <w:rPr>
           <w:rFonts w:ascii="Cascadia Mono" w:hAnsi="Cascadia Mono" w:cs="Cascadia Mono"/>
-          <w:color w:val="282C34" w:themeColor="text1"/>
+          <w:color w:val="000000" w:themeColor="text1"/>
           <w:sz w:val="19"/>
           <w:szCs w:val="19"/>
           <w:highlight w:val="white"/>
@@ -4259,7 +3892,7 @@
       <w:r>
         <w:rPr>
           <w:rFonts w:ascii="Cascadia Mono" w:hAnsi="Cascadia Mono" w:cs="Cascadia Mono"/>
-          <w:color w:val="282C34" w:themeColor="text1"/>
+          <w:color w:val="000000" w:themeColor="text1"/>
           <w:sz w:val="19"/>
           <w:szCs w:val="19"/>
           <w:highlight w:val="white"/>
@@ -4271,7 +3904,7 @@
       <w:r>
         <w:rPr>
           <w:rFonts w:ascii="Cascadia Mono" w:hAnsi="Cascadia Mono" w:cs="Cascadia Mono"/>
-          <w:color w:val="282C34" w:themeColor="text1"/>
+          <w:color w:val="000000" w:themeColor="text1"/>
           <w:sz w:val="19"/>
           <w:szCs w:val="19"/>
           <w:highlight w:val="white"/>
@@ -4287,16 +3920,16 @@
         <w:spacing w:after="0" w:line="240" w:lineRule="auto"/>
         <w:rPr>
           <w:rFonts w:ascii="Cascadia Mono" w:hAnsi="Cascadia Mono" w:cs="Cascadia Mono"/>
-          <w:color w:val="282C34" w:themeColor="text1"/>
-          <w:sz w:val="19"/>
-          <w:szCs w:val="19"/>
-          <w:highlight w:val="white"/>
-        </w:rPr>
-      </w:pPr>
-      <w:r>
-        <w:rPr>
-          <w:rFonts w:ascii="Cascadia Mono" w:hAnsi="Cascadia Mono" w:cs="Cascadia Mono"/>
-          <w:color w:val="282C34" w:themeColor="text1"/>
+          <w:color w:val="000000" w:themeColor="text1"/>
+          <w:sz w:val="19"/>
+          <w:szCs w:val="19"/>
+          <w:highlight w:val="white"/>
+        </w:rPr>
+      </w:pPr>
+      <w:r>
+        <w:rPr>
+          <w:rFonts w:ascii="Cascadia Mono" w:hAnsi="Cascadia Mono" w:cs="Cascadia Mono"/>
+          <w:color w:val="000000" w:themeColor="text1"/>
           <w:sz w:val="19"/>
           <w:szCs w:val="19"/>
           <w:highlight w:val="white"/>
@@ -4312,16 +3945,16 @@
         <w:spacing w:after="0" w:line="240" w:lineRule="auto"/>
         <w:rPr>
           <w:rFonts w:ascii="Cascadia Mono" w:hAnsi="Cascadia Mono" w:cs="Cascadia Mono"/>
-          <w:color w:val="282C34" w:themeColor="text1"/>
-          <w:sz w:val="19"/>
-          <w:szCs w:val="19"/>
-          <w:highlight w:val="white"/>
-        </w:rPr>
-      </w:pPr>
-      <w:r>
-        <w:rPr>
-          <w:rFonts w:ascii="Cascadia Mono" w:hAnsi="Cascadia Mono" w:cs="Cascadia Mono"/>
-          <w:color w:val="282C34" w:themeColor="text1"/>
+          <w:color w:val="000000" w:themeColor="text1"/>
+          <w:sz w:val="19"/>
+          <w:szCs w:val="19"/>
+          <w:highlight w:val="white"/>
+        </w:rPr>
+      </w:pPr>
+      <w:r>
+        <w:rPr>
+          <w:rFonts w:ascii="Cascadia Mono" w:hAnsi="Cascadia Mono" w:cs="Cascadia Mono"/>
+          <w:color w:val="000000" w:themeColor="text1"/>
           <w:sz w:val="19"/>
           <w:szCs w:val="19"/>
           <w:highlight w:val="white"/>
@@ -4332,7 +3965,7 @@
       <w:r>
         <w:rPr>
           <w:rFonts w:ascii="Cascadia Mono" w:hAnsi="Cascadia Mono" w:cs="Cascadia Mono"/>
-          <w:color w:val="282C34" w:themeColor="text1"/>
+          <w:color w:val="000000" w:themeColor="text1"/>
           <w:sz w:val="19"/>
           <w:szCs w:val="19"/>
           <w:highlight w:val="white"/>
@@ -4343,7 +3976,7 @@
       <w:r>
         <w:rPr>
           <w:rFonts w:ascii="Cascadia Mono" w:hAnsi="Cascadia Mono" w:cs="Cascadia Mono"/>
-          <w:color w:val="282C34" w:themeColor="text1"/>
+          <w:color w:val="000000" w:themeColor="text1"/>
           <w:sz w:val="19"/>
           <w:szCs w:val="19"/>
           <w:highlight w:val="white"/>
@@ -4359,16 +3992,16 @@
         <w:spacing w:after="0" w:line="240" w:lineRule="auto"/>
         <w:rPr>
           <w:rFonts w:ascii="Cascadia Mono" w:hAnsi="Cascadia Mono" w:cs="Cascadia Mono"/>
-          <w:color w:val="282C34" w:themeColor="text1"/>
-          <w:sz w:val="19"/>
-          <w:szCs w:val="19"/>
-          <w:highlight w:val="white"/>
-        </w:rPr>
-      </w:pPr>
-      <w:r>
-        <w:rPr>
-          <w:rFonts w:ascii="Cascadia Mono" w:hAnsi="Cascadia Mono" w:cs="Cascadia Mono"/>
-          <w:color w:val="282C34" w:themeColor="text1"/>
+          <w:color w:val="000000" w:themeColor="text1"/>
+          <w:sz w:val="19"/>
+          <w:szCs w:val="19"/>
+          <w:highlight w:val="white"/>
+        </w:rPr>
+      </w:pPr>
+      <w:r>
+        <w:rPr>
+          <w:rFonts w:ascii="Cascadia Mono" w:hAnsi="Cascadia Mono" w:cs="Cascadia Mono"/>
+          <w:color w:val="000000" w:themeColor="text1"/>
           <w:sz w:val="19"/>
           <w:szCs w:val="19"/>
           <w:highlight w:val="white"/>
@@ -4384,16 +4017,16 @@
         <w:spacing w:after="0" w:line="240" w:lineRule="auto"/>
         <w:rPr>
           <w:rFonts w:ascii="Cascadia Mono" w:hAnsi="Cascadia Mono" w:cs="Cascadia Mono"/>
-          <w:color w:val="282C34" w:themeColor="text1"/>
-          <w:sz w:val="19"/>
-          <w:szCs w:val="19"/>
-          <w:highlight w:val="white"/>
-        </w:rPr>
-      </w:pPr>
-      <w:r>
-        <w:rPr>
-          <w:rFonts w:ascii="Cascadia Mono" w:hAnsi="Cascadia Mono" w:cs="Cascadia Mono"/>
-          <w:color w:val="282C34" w:themeColor="text1"/>
+          <w:color w:val="000000" w:themeColor="text1"/>
+          <w:sz w:val="19"/>
+          <w:szCs w:val="19"/>
+          <w:highlight w:val="white"/>
+        </w:rPr>
+      </w:pPr>
+      <w:r>
+        <w:rPr>
+          <w:rFonts w:ascii="Cascadia Mono" w:hAnsi="Cascadia Mono" w:cs="Cascadia Mono"/>
+          <w:color w:val="000000" w:themeColor="text1"/>
           <w:sz w:val="19"/>
           <w:szCs w:val="19"/>
           <w:highlight w:val="white"/>
@@ -4404,7 +4037,7 @@
       <w:r>
         <w:rPr>
           <w:rFonts w:ascii="Cascadia Mono" w:hAnsi="Cascadia Mono" w:cs="Cascadia Mono"/>
-          <w:color w:val="282C34" w:themeColor="text1"/>
+          <w:color w:val="000000" w:themeColor="text1"/>
           <w:sz w:val="19"/>
           <w:szCs w:val="19"/>
           <w:highlight w:val="white"/>
@@ -4421,16 +4054,16 @@
         <w:spacing w:after="0" w:line="240" w:lineRule="auto"/>
         <w:rPr>
           <w:rFonts w:ascii="Cascadia Mono" w:hAnsi="Cascadia Mono" w:cs="Cascadia Mono"/>
-          <w:color w:val="282C34" w:themeColor="text1"/>
-          <w:sz w:val="19"/>
-          <w:szCs w:val="19"/>
-          <w:highlight w:val="white"/>
-        </w:rPr>
-      </w:pPr>
-      <w:r>
-        <w:rPr>
-          <w:rFonts w:ascii="Cascadia Mono" w:hAnsi="Cascadia Mono" w:cs="Cascadia Mono"/>
-          <w:color w:val="282C34" w:themeColor="text1"/>
+          <w:color w:val="000000" w:themeColor="text1"/>
+          <w:sz w:val="19"/>
+          <w:szCs w:val="19"/>
+          <w:highlight w:val="white"/>
+        </w:rPr>
+      </w:pPr>
+      <w:r>
+        <w:rPr>
+          <w:rFonts w:ascii="Cascadia Mono" w:hAnsi="Cascadia Mono" w:cs="Cascadia Mono"/>
+          <w:color w:val="000000" w:themeColor="text1"/>
           <w:sz w:val="19"/>
           <w:szCs w:val="19"/>
           <w:highlight w:val="white"/>
@@ -4446,16 +4079,16 @@
         <w:spacing w:after="0" w:line="240" w:lineRule="auto"/>
         <w:rPr>
           <w:rFonts w:ascii="Cascadia Mono" w:hAnsi="Cascadia Mono" w:cs="Cascadia Mono"/>
-          <w:color w:val="282C34" w:themeColor="text1"/>
-          <w:sz w:val="19"/>
-          <w:szCs w:val="19"/>
-          <w:highlight w:val="white"/>
-        </w:rPr>
-      </w:pPr>
-      <w:r>
-        <w:rPr>
-          <w:rFonts w:ascii="Cascadia Mono" w:hAnsi="Cascadia Mono" w:cs="Cascadia Mono"/>
-          <w:color w:val="282C34" w:themeColor="text1"/>
+          <w:color w:val="000000" w:themeColor="text1"/>
+          <w:sz w:val="19"/>
+          <w:szCs w:val="19"/>
+          <w:highlight w:val="white"/>
+        </w:rPr>
+      </w:pPr>
+      <w:r>
+        <w:rPr>
+          <w:rFonts w:ascii="Cascadia Mono" w:hAnsi="Cascadia Mono" w:cs="Cascadia Mono"/>
+          <w:color w:val="000000" w:themeColor="text1"/>
           <w:sz w:val="19"/>
           <w:szCs w:val="19"/>
           <w:highlight w:val="white"/>
@@ -4466,7 +4099,7 @@
       <w:r>
         <w:rPr>
           <w:rFonts w:ascii="Cascadia Mono" w:hAnsi="Cascadia Mono" w:cs="Cascadia Mono"/>
-          <w:color w:val="282C34" w:themeColor="text1"/>
+          <w:color w:val="000000" w:themeColor="text1"/>
           <w:sz w:val="19"/>
           <w:szCs w:val="19"/>
           <w:highlight w:val="white"/>
@@ -4477,7 +4110,7 @@
       <w:r>
         <w:rPr>
           <w:rFonts w:ascii="Cascadia Mono" w:hAnsi="Cascadia Mono" w:cs="Cascadia Mono"/>
-          <w:color w:val="282C34" w:themeColor="text1"/>
+          <w:color w:val="000000" w:themeColor="text1"/>
           <w:sz w:val="19"/>
           <w:szCs w:val="19"/>
           <w:highlight w:val="white"/>
@@ -4488,7 +4121,7 @@
       <w:r>
         <w:rPr>
           <w:rFonts w:ascii="Cascadia Mono" w:hAnsi="Cascadia Mono" w:cs="Cascadia Mono"/>
-          <w:color w:val="282C34" w:themeColor="text1"/>
+          <w:color w:val="000000" w:themeColor="text1"/>
           <w:sz w:val="19"/>
           <w:szCs w:val="19"/>
           <w:highlight w:val="white"/>
@@ -4499,7 +4132,7 @@
       <w:r>
         <w:rPr>
           <w:rFonts w:ascii="Cascadia Mono" w:hAnsi="Cascadia Mono" w:cs="Cascadia Mono"/>
-          <w:color w:val="282C34" w:themeColor="text1"/>
+          <w:color w:val="000000" w:themeColor="text1"/>
           <w:sz w:val="19"/>
           <w:szCs w:val="19"/>
           <w:highlight w:val="white"/>
@@ -4515,16 +4148,16 @@
         <w:spacing w:after="0" w:line="240" w:lineRule="auto"/>
         <w:rPr>
           <w:rFonts w:ascii="Cascadia Mono" w:hAnsi="Cascadia Mono" w:cs="Cascadia Mono"/>
-          <w:color w:val="282C34" w:themeColor="text1"/>
-          <w:sz w:val="19"/>
-          <w:szCs w:val="19"/>
-          <w:highlight w:val="white"/>
-        </w:rPr>
-      </w:pPr>
-      <w:r>
-        <w:rPr>
-          <w:rFonts w:ascii="Cascadia Mono" w:hAnsi="Cascadia Mono" w:cs="Cascadia Mono"/>
-          <w:color w:val="282C34" w:themeColor="text1"/>
+          <w:color w:val="000000" w:themeColor="text1"/>
+          <w:sz w:val="19"/>
+          <w:szCs w:val="19"/>
+          <w:highlight w:val="white"/>
+        </w:rPr>
+      </w:pPr>
+      <w:r>
+        <w:rPr>
+          <w:rFonts w:ascii="Cascadia Mono" w:hAnsi="Cascadia Mono" w:cs="Cascadia Mono"/>
+          <w:color w:val="000000" w:themeColor="text1"/>
           <w:sz w:val="19"/>
           <w:szCs w:val="19"/>
           <w:highlight w:val="white"/>
@@ -4540,16 +4173,16 @@
         <w:spacing w:after="0" w:line="240" w:lineRule="auto"/>
         <w:rPr>
           <w:rFonts w:ascii="Cascadia Mono" w:hAnsi="Cascadia Mono" w:cs="Cascadia Mono"/>
-          <w:color w:val="282C34" w:themeColor="text1"/>
-          <w:sz w:val="19"/>
-          <w:szCs w:val="19"/>
-          <w:highlight w:val="white"/>
-        </w:rPr>
-      </w:pPr>
-      <w:r>
-        <w:rPr>
-          <w:rFonts w:ascii="Cascadia Mono" w:hAnsi="Cascadia Mono" w:cs="Cascadia Mono"/>
-          <w:color w:val="282C34" w:themeColor="text1"/>
+          <w:color w:val="000000" w:themeColor="text1"/>
+          <w:sz w:val="19"/>
+          <w:szCs w:val="19"/>
+          <w:highlight w:val="white"/>
+        </w:rPr>
+      </w:pPr>
+      <w:r>
+        <w:rPr>
+          <w:rFonts w:ascii="Cascadia Mono" w:hAnsi="Cascadia Mono" w:cs="Cascadia Mono"/>
+          <w:color w:val="000000" w:themeColor="text1"/>
           <w:sz w:val="19"/>
           <w:szCs w:val="19"/>
           <w:highlight w:val="white"/>
@@ -4565,16 +4198,16 @@
         <w:spacing w:after="0" w:line="240" w:lineRule="auto"/>
         <w:rPr>
           <w:rFonts w:ascii="Cascadia Mono" w:hAnsi="Cascadia Mono" w:cs="Cascadia Mono"/>
-          <w:color w:val="282C34" w:themeColor="text1"/>
-          <w:sz w:val="19"/>
-          <w:szCs w:val="19"/>
-          <w:highlight w:val="white"/>
-        </w:rPr>
-      </w:pPr>
-      <w:r>
-        <w:rPr>
-          <w:rFonts w:ascii="Cascadia Mono" w:hAnsi="Cascadia Mono" w:cs="Cascadia Mono"/>
-          <w:color w:val="282C34" w:themeColor="text1"/>
+          <w:color w:val="000000" w:themeColor="text1"/>
+          <w:sz w:val="19"/>
+          <w:szCs w:val="19"/>
+          <w:highlight w:val="white"/>
+        </w:rPr>
+      </w:pPr>
+      <w:r>
+        <w:rPr>
+          <w:rFonts w:ascii="Cascadia Mono" w:hAnsi="Cascadia Mono" w:cs="Cascadia Mono"/>
+          <w:color w:val="000000" w:themeColor="text1"/>
           <w:sz w:val="19"/>
           <w:szCs w:val="19"/>
           <w:highlight w:val="white"/>
@@ -4585,7 +4218,7 @@
       <w:r>
         <w:rPr>
           <w:rFonts w:ascii="Cascadia Mono" w:hAnsi="Cascadia Mono" w:cs="Cascadia Mono"/>
-          <w:color w:val="282C34" w:themeColor="text1"/>
+          <w:color w:val="000000" w:themeColor="text1"/>
           <w:sz w:val="19"/>
           <w:szCs w:val="19"/>
           <w:highlight w:val="white"/>
@@ -4596,7 +4229,7 @@
       <w:r>
         <w:rPr>
           <w:rFonts w:ascii="Cascadia Mono" w:hAnsi="Cascadia Mono" w:cs="Cascadia Mono"/>
-          <w:color w:val="282C34" w:themeColor="text1"/>
+          <w:color w:val="000000" w:themeColor="text1"/>
           <w:sz w:val="19"/>
           <w:szCs w:val="19"/>
           <w:highlight w:val="white"/>
@@ -4612,16 +4245,16 @@
         <w:spacing w:after="0" w:line="240" w:lineRule="auto"/>
         <w:rPr>
           <w:rFonts w:ascii="Cascadia Mono" w:hAnsi="Cascadia Mono" w:cs="Cascadia Mono"/>
-          <w:color w:val="282C34" w:themeColor="text1"/>
-          <w:sz w:val="19"/>
-          <w:szCs w:val="19"/>
-          <w:highlight w:val="white"/>
-        </w:rPr>
-      </w:pPr>
-      <w:r>
-        <w:rPr>
-          <w:rFonts w:ascii="Cascadia Mono" w:hAnsi="Cascadia Mono" w:cs="Cascadia Mono"/>
-          <w:color w:val="282C34" w:themeColor="text1"/>
+          <w:color w:val="000000" w:themeColor="text1"/>
+          <w:sz w:val="19"/>
+          <w:szCs w:val="19"/>
+          <w:highlight w:val="white"/>
+        </w:rPr>
+      </w:pPr>
+      <w:r>
+        <w:rPr>
+          <w:rFonts w:ascii="Cascadia Mono" w:hAnsi="Cascadia Mono" w:cs="Cascadia Mono"/>
+          <w:color w:val="000000" w:themeColor="text1"/>
           <w:sz w:val="19"/>
           <w:szCs w:val="19"/>
           <w:highlight w:val="white"/>
@@ -4632,7 +4265,7 @@
       <w:r>
         <w:rPr>
           <w:rFonts w:ascii="Cascadia Mono" w:hAnsi="Cascadia Mono" w:cs="Cascadia Mono"/>
-          <w:color w:val="282C34" w:themeColor="text1"/>
+          <w:color w:val="000000" w:themeColor="text1"/>
           <w:sz w:val="19"/>
           <w:szCs w:val="19"/>
           <w:highlight w:val="white"/>
@@ -4643,7 +4276,7 @@
       <w:r>
         <w:rPr>
           <w:rFonts w:ascii="Cascadia Mono" w:hAnsi="Cascadia Mono" w:cs="Cascadia Mono"/>
-          <w:color w:val="282C34" w:themeColor="text1"/>
+          <w:color w:val="000000" w:themeColor="text1"/>
           <w:sz w:val="19"/>
           <w:szCs w:val="19"/>
           <w:highlight w:val="white"/>
@@ -4654,7 +4287,7 @@
       <w:r>
         <w:rPr>
           <w:rFonts w:ascii="Cascadia Mono" w:hAnsi="Cascadia Mono" w:cs="Cascadia Mono"/>
-          <w:color w:val="282C34" w:themeColor="text1"/>
+          <w:color w:val="000000" w:themeColor="text1"/>
           <w:sz w:val="19"/>
           <w:szCs w:val="19"/>
           <w:highlight w:val="white"/>
@@ -4665,7 +4298,7 @@
       <w:r>
         <w:rPr>
           <w:rFonts w:ascii="Cascadia Mono" w:hAnsi="Cascadia Mono" w:cs="Cascadia Mono"/>
-          <w:color w:val="282C34" w:themeColor="text1"/>
+          <w:color w:val="000000" w:themeColor="text1"/>
           <w:sz w:val="19"/>
           <w:szCs w:val="19"/>
           <w:highlight w:val="white"/>
@@ -4681,17 +4314,17 @@
         <w:spacing w:after="0" w:line="240" w:lineRule="auto"/>
         <w:rPr>
           <w:rFonts w:ascii="Cascadia Mono" w:hAnsi="Cascadia Mono" w:cs="Cascadia Mono"/>
-          <w:color w:val="282C34" w:themeColor="text1"/>
-          <w:sz w:val="19"/>
-          <w:szCs w:val="19"/>
-          <w:highlight w:val="white"/>
-          <w:lang w:val="en-US"/>
-        </w:rPr>
-      </w:pPr>
-      <w:r>
-        <w:rPr>
-          <w:rFonts w:ascii="Cascadia Mono" w:hAnsi="Cascadia Mono" w:cs="Cascadia Mono"/>
-          <w:color w:val="282C34" w:themeColor="text1"/>
+          <w:color w:val="000000" w:themeColor="text1"/>
+          <w:sz w:val="19"/>
+          <w:szCs w:val="19"/>
+          <w:highlight w:val="white"/>
+          <w:lang w:val="en-US"/>
+        </w:rPr>
+      </w:pPr>
+      <w:r>
+        <w:rPr>
+          <w:rFonts w:ascii="Cascadia Mono" w:hAnsi="Cascadia Mono" w:cs="Cascadia Mono"/>
+          <w:color w:val="000000" w:themeColor="text1"/>
           <w:sz w:val="19"/>
           <w:szCs w:val="19"/>
           <w:highlight w:val="white"/>
@@ -4699,11 +4332,10 @@
         <w:t xml:space="preserve">        </w:t>
       </w:r>
       <w:proofErr w:type="spellStart"/>
-      <w:proofErr w:type="gramStart"/>
-      <w:r>
-        <w:rPr>
-          <w:rFonts w:ascii="Cascadia Mono" w:hAnsi="Cascadia Mono" w:cs="Cascadia Mono"/>
-          <w:color w:val="282C34" w:themeColor="text1"/>
+      <w:r>
+        <w:rPr>
+          <w:rFonts w:ascii="Cascadia Mono" w:hAnsi="Cascadia Mono" w:cs="Cascadia Mono"/>
+          <w:color w:val="000000" w:themeColor="text1"/>
           <w:sz w:val="19"/>
           <w:szCs w:val="19"/>
           <w:highlight w:val="white"/>
@@ -4715,25 +4347,13 @@
       <w:r>
         <w:rPr>
           <w:rFonts w:ascii="Cascadia Mono" w:hAnsi="Cascadia Mono" w:cs="Cascadia Mono"/>
-          <w:color w:val="282C34" w:themeColor="text1"/>
-          <w:sz w:val="19"/>
-          <w:szCs w:val="19"/>
-          <w:highlight w:val="white"/>
-          <w:lang w:val="en-US"/>
-        </w:rPr>
-        <w:t>(</w:t>
-      </w:r>
-      <w:proofErr w:type="gramEnd"/>
-      <w:r>
-        <w:rPr>
-          <w:rFonts w:ascii="Cascadia Mono" w:hAnsi="Cascadia Mono" w:cs="Cascadia Mono"/>
-          <w:color w:val="282C34" w:themeColor="text1"/>
-          <w:sz w:val="19"/>
-          <w:szCs w:val="19"/>
-          <w:highlight w:val="white"/>
-          <w:lang w:val="en-US"/>
-        </w:rPr>
-        <w:t>true);</w:t>
+          <w:color w:val="000000" w:themeColor="text1"/>
+          <w:sz w:val="19"/>
+          <w:szCs w:val="19"/>
+          <w:highlight w:val="white"/>
+          <w:lang w:val="en-US"/>
+        </w:rPr>
+        <w:t>(true);</w:t>
       </w:r>
     </w:p>
     <w:p>
@@ -4744,65 +4364,43 @@
         <w:spacing w:after="0" w:line="240" w:lineRule="auto"/>
         <w:rPr>
           <w:rFonts w:ascii="Cascadia Mono" w:hAnsi="Cascadia Mono" w:cs="Cascadia Mono"/>
-          <w:color w:val="282C34" w:themeColor="text1"/>
-          <w:sz w:val="19"/>
-          <w:szCs w:val="19"/>
-          <w:highlight w:val="white"/>
-          <w:lang w:val="en-US"/>
-        </w:rPr>
-      </w:pPr>
-      <w:r>
-        <w:rPr>
-          <w:rFonts w:ascii="Cascadia Mono" w:hAnsi="Cascadia Mono" w:cs="Cascadia Mono"/>
-          <w:color w:val="282C34" w:themeColor="text1"/>
-          <w:sz w:val="19"/>
-          <w:szCs w:val="19"/>
-          <w:highlight w:val="white"/>
-          <w:lang w:val="en-US"/>
-        </w:rPr>
-        <w:t xml:space="preserve">        </w:t>
-      </w:r>
+          <w:color w:val="000000" w:themeColor="text1"/>
+          <w:sz w:val="19"/>
+          <w:szCs w:val="19"/>
+          <w:highlight w:val="white"/>
+          <w:lang w:val="en-US"/>
+        </w:rPr>
+      </w:pPr>
+      <w:r>
+        <w:rPr>
+          <w:rFonts w:ascii="Cascadia Mono" w:hAnsi="Cascadia Mono" w:cs="Cascadia Mono"/>
+          <w:color w:val="000000" w:themeColor="text1"/>
+          <w:sz w:val="19"/>
+          <w:szCs w:val="19"/>
+          <w:highlight w:val="white"/>
+          <w:lang w:val="en-US"/>
+        </w:rPr>
+        <w:t xml:space="preserve">        if (array == null || </w:t>
+      </w:r>
+      <w:proofErr w:type="spellStart"/>
       <w:proofErr w:type="gramStart"/>
       <w:r>
         <w:rPr>
           <w:rFonts w:ascii="Cascadia Mono" w:hAnsi="Cascadia Mono" w:cs="Cascadia Mono"/>
-          <w:color w:val="282C34" w:themeColor="text1"/>
-          <w:sz w:val="19"/>
-          <w:szCs w:val="19"/>
-          <w:highlight w:val="white"/>
-          <w:lang w:val="en-US"/>
-        </w:rPr>
-        <w:t>if</w:t>
-      </w:r>
+          <w:color w:val="000000" w:themeColor="text1"/>
+          <w:sz w:val="19"/>
+          <w:szCs w:val="19"/>
+          <w:highlight w:val="white"/>
+          <w:lang w:val="en-US"/>
+        </w:rPr>
+        <w:t>array.Length</w:t>
+      </w:r>
+      <w:proofErr w:type="spellEnd"/>
       <w:proofErr w:type="gramEnd"/>
       <w:r>
         <w:rPr>
           <w:rFonts w:ascii="Cascadia Mono" w:hAnsi="Cascadia Mono" w:cs="Cascadia Mono"/>
-          <w:color w:val="282C34" w:themeColor="text1"/>
-          <w:sz w:val="19"/>
-          <w:szCs w:val="19"/>
-          <w:highlight w:val="white"/>
-          <w:lang w:val="en-US"/>
-        </w:rPr>
-        <w:t xml:space="preserve"> (array == null || </w:t>
-      </w:r>
-      <w:proofErr w:type="spellStart"/>
-      <w:r>
-        <w:rPr>
-          <w:rFonts w:ascii="Cascadia Mono" w:hAnsi="Cascadia Mono" w:cs="Cascadia Mono"/>
-          <w:color w:val="282C34" w:themeColor="text1"/>
-          <w:sz w:val="19"/>
-          <w:szCs w:val="19"/>
-          <w:highlight w:val="white"/>
-          <w:lang w:val="en-US"/>
-        </w:rPr>
-        <w:t>array.Length</w:t>
-      </w:r>
-      <w:proofErr w:type="spellEnd"/>
-      <w:r>
-        <w:rPr>
-          <w:rFonts w:ascii="Cascadia Mono" w:hAnsi="Cascadia Mono" w:cs="Cascadia Mono"/>
-          <w:color w:val="282C34" w:themeColor="text1"/>
+          <w:color w:val="000000" w:themeColor="text1"/>
           <w:sz w:val="19"/>
           <w:szCs w:val="19"/>
           <w:highlight w:val="white"/>
@@ -4819,17 +4417,17 @@
         <w:spacing w:after="0" w:line="240" w:lineRule="auto"/>
         <w:rPr>
           <w:rFonts w:ascii="Cascadia Mono" w:hAnsi="Cascadia Mono" w:cs="Cascadia Mono"/>
-          <w:color w:val="282C34" w:themeColor="text1"/>
-          <w:sz w:val="19"/>
-          <w:szCs w:val="19"/>
-          <w:highlight w:val="white"/>
-          <w:lang w:val="en-US"/>
-        </w:rPr>
-      </w:pPr>
-      <w:r>
-        <w:rPr>
-          <w:rFonts w:ascii="Cascadia Mono" w:hAnsi="Cascadia Mono" w:cs="Cascadia Mono"/>
-          <w:color w:val="282C34" w:themeColor="text1"/>
+          <w:color w:val="000000" w:themeColor="text1"/>
+          <w:sz w:val="19"/>
+          <w:szCs w:val="19"/>
+          <w:highlight w:val="white"/>
+          <w:lang w:val="en-US"/>
+        </w:rPr>
+      </w:pPr>
+      <w:r>
+        <w:rPr>
+          <w:rFonts w:ascii="Cascadia Mono" w:hAnsi="Cascadia Mono" w:cs="Cascadia Mono"/>
+          <w:color w:val="000000" w:themeColor="text1"/>
           <w:sz w:val="19"/>
           <w:szCs w:val="19"/>
           <w:highlight w:val="white"/>
@@ -4846,17 +4444,17 @@
         <w:spacing w:after="0" w:line="240" w:lineRule="auto"/>
         <w:rPr>
           <w:rFonts w:ascii="Cascadia Mono" w:hAnsi="Cascadia Mono" w:cs="Cascadia Mono"/>
-          <w:color w:val="282C34" w:themeColor="text1"/>
-          <w:sz w:val="19"/>
-          <w:szCs w:val="19"/>
-          <w:highlight w:val="white"/>
-          <w:lang w:val="en-US"/>
-        </w:rPr>
-      </w:pPr>
-      <w:r>
-        <w:rPr>
-          <w:rFonts w:ascii="Cascadia Mono" w:hAnsi="Cascadia Mono" w:cs="Cascadia Mono"/>
-          <w:color w:val="282C34" w:themeColor="text1"/>
+          <w:color w:val="000000" w:themeColor="text1"/>
+          <w:sz w:val="19"/>
+          <w:szCs w:val="19"/>
+          <w:highlight w:val="white"/>
+          <w:lang w:val="en-US"/>
+        </w:rPr>
+      </w:pPr>
+      <w:r>
+        <w:rPr>
+          <w:rFonts w:ascii="Cascadia Mono" w:hAnsi="Cascadia Mono" w:cs="Cascadia Mono"/>
+          <w:color w:val="000000" w:themeColor="text1"/>
           <w:sz w:val="19"/>
           <w:szCs w:val="19"/>
           <w:highlight w:val="white"/>
@@ -4865,11 +4463,10 @@
         <w:t xml:space="preserve">            </w:t>
       </w:r>
       <w:proofErr w:type="spellStart"/>
-      <w:proofErr w:type="gramStart"/>
-      <w:r>
-        <w:rPr>
-          <w:rFonts w:ascii="Cascadia Mono" w:hAnsi="Cascadia Mono" w:cs="Cascadia Mono"/>
-          <w:color w:val="282C34" w:themeColor="text1"/>
+      <w:r>
+        <w:rPr>
+          <w:rFonts w:ascii="Cascadia Mono" w:hAnsi="Cascadia Mono" w:cs="Cascadia Mono"/>
+          <w:color w:val="000000" w:themeColor="text1"/>
           <w:sz w:val="19"/>
           <w:szCs w:val="19"/>
           <w:highlight w:val="white"/>
@@ -4881,30 +4478,18 @@
       <w:r>
         <w:rPr>
           <w:rFonts w:ascii="Cascadia Mono" w:hAnsi="Cascadia Mono" w:cs="Cascadia Mono"/>
-          <w:color w:val="282C34" w:themeColor="text1"/>
-          <w:sz w:val="19"/>
-          <w:szCs w:val="19"/>
-          <w:highlight w:val="white"/>
-          <w:lang w:val="en-US"/>
-        </w:rPr>
-        <w:t>(</w:t>
-      </w:r>
-      <w:proofErr w:type="gramEnd"/>
-      <w:r>
-        <w:rPr>
-          <w:rFonts w:ascii="Cascadia Mono" w:hAnsi="Cascadia Mono" w:cs="Cascadia Mono"/>
-          <w:color w:val="282C34" w:themeColor="text1"/>
-          <w:sz w:val="19"/>
-          <w:szCs w:val="19"/>
-          <w:highlight w:val="white"/>
-          <w:lang w:val="en-US"/>
-        </w:rPr>
-        <w:t>"</w:t>
-      </w:r>
-      <w:r>
-        <w:rPr>
-          <w:rFonts w:ascii="Cascadia Mono" w:hAnsi="Cascadia Mono" w:cs="Cascadia Mono"/>
-          <w:color w:val="282C34" w:themeColor="text1"/>
+          <w:color w:val="000000" w:themeColor="text1"/>
+          <w:sz w:val="19"/>
+          <w:szCs w:val="19"/>
+          <w:highlight w:val="white"/>
+          <w:lang w:val="en-US"/>
+        </w:rPr>
+        <w:t>("</w:t>
+      </w:r>
+      <w:r>
+        <w:rPr>
+          <w:rFonts w:ascii="Cascadia Mono" w:hAnsi="Cascadia Mono" w:cs="Cascadia Mono"/>
+          <w:color w:val="000000" w:themeColor="text1"/>
           <w:sz w:val="19"/>
           <w:szCs w:val="19"/>
           <w:highlight w:val="white"/>
@@ -4914,7 +4499,7 @@
       <w:r>
         <w:rPr>
           <w:rFonts w:ascii="Cascadia Mono" w:hAnsi="Cascadia Mono" w:cs="Cascadia Mono"/>
-          <w:color w:val="282C34" w:themeColor="text1"/>
+          <w:color w:val="000000" w:themeColor="text1"/>
           <w:sz w:val="19"/>
           <w:szCs w:val="19"/>
           <w:highlight w:val="white"/>
@@ -4925,7 +4510,7 @@
       <w:r>
         <w:rPr>
           <w:rFonts w:ascii="Cascadia Mono" w:hAnsi="Cascadia Mono" w:cs="Cascadia Mono"/>
-          <w:color w:val="282C34" w:themeColor="text1"/>
+          <w:color w:val="000000" w:themeColor="text1"/>
           <w:sz w:val="19"/>
           <w:szCs w:val="19"/>
           <w:highlight w:val="white"/>
@@ -4935,7 +4520,7 @@
       <w:r>
         <w:rPr>
           <w:rFonts w:ascii="Cascadia Mono" w:hAnsi="Cascadia Mono" w:cs="Cascadia Mono"/>
-          <w:color w:val="282C34" w:themeColor="text1"/>
+          <w:color w:val="000000" w:themeColor="text1"/>
           <w:sz w:val="19"/>
           <w:szCs w:val="19"/>
           <w:highlight w:val="white"/>
@@ -4952,17 +4537,17 @@
         <w:spacing w:after="0" w:line="240" w:lineRule="auto"/>
         <w:rPr>
           <w:rFonts w:ascii="Cascadia Mono" w:hAnsi="Cascadia Mono" w:cs="Cascadia Mono"/>
-          <w:color w:val="282C34" w:themeColor="text1"/>
-          <w:sz w:val="19"/>
-          <w:szCs w:val="19"/>
-          <w:highlight w:val="white"/>
-          <w:lang w:val="en-US"/>
-        </w:rPr>
-      </w:pPr>
-      <w:r>
-        <w:rPr>
-          <w:rFonts w:ascii="Cascadia Mono" w:hAnsi="Cascadia Mono" w:cs="Cascadia Mono"/>
-          <w:color w:val="282C34" w:themeColor="text1"/>
+          <w:color w:val="000000" w:themeColor="text1"/>
+          <w:sz w:val="19"/>
+          <w:szCs w:val="19"/>
+          <w:highlight w:val="white"/>
+          <w:lang w:val="en-US"/>
+        </w:rPr>
+      </w:pPr>
+      <w:r>
+        <w:rPr>
+          <w:rFonts w:ascii="Cascadia Mono" w:hAnsi="Cascadia Mono" w:cs="Cascadia Mono"/>
+          <w:color w:val="000000" w:themeColor="text1"/>
           <w:sz w:val="19"/>
           <w:szCs w:val="19"/>
           <w:highlight w:val="white"/>
@@ -4979,17 +4564,17 @@
         <w:spacing w:after="0" w:line="240" w:lineRule="auto"/>
         <w:rPr>
           <w:rFonts w:ascii="Cascadia Mono" w:hAnsi="Cascadia Mono" w:cs="Cascadia Mono"/>
-          <w:color w:val="282C34" w:themeColor="text1"/>
-          <w:sz w:val="19"/>
-          <w:szCs w:val="19"/>
-          <w:highlight w:val="white"/>
-          <w:lang w:val="en-US"/>
-        </w:rPr>
-      </w:pPr>
-      <w:r>
-        <w:rPr>
-          <w:rFonts w:ascii="Cascadia Mono" w:hAnsi="Cascadia Mono" w:cs="Cascadia Mono"/>
-          <w:color w:val="282C34" w:themeColor="text1"/>
+          <w:color w:val="000000" w:themeColor="text1"/>
+          <w:sz w:val="19"/>
+          <w:szCs w:val="19"/>
+          <w:highlight w:val="white"/>
+          <w:lang w:val="en-US"/>
+        </w:rPr>
+      </w:pPr>
+      <w:r>
+        <w:rPr>
+          <w:rFonts w:ascii="Cascadia Mono" w:hAnsi="Cascadia Mono" w:cs="Cascadia Mono"/>
+          <w:color w:val="000000" w:themeColor="text1"/>
           <w:sz w:val="19"/>
           <w:szCs w:val="19"/>
           <w:highlight w:val="white"/>
@@ -5006,7 +4591,7 @@
         <w:spacing w:after="0" w:line="240" w:lineRule="auto"/>
         <w:rPr>
           <w:rFonts w:ascii="Cascadia Mono" w:hAnsi="Cascadia Mono" w:cs="Cascadia Mono"/>
-          <w:color w:val="282C34" w:themeColor="text1"/>
+          <w:color w:val="000000" w:themeColor="text1"/>
           <w:sz w:val="19"/>
           <w:szCs w:val="19"/>
           <w:highlight w:val="white"/>
@@ -5022,77 +4607,53 @@
         <w:spacing w:after="0" w:line="240" w:lineRule="auto"/>
         <w:rPr>
           <w:rFonts w:ascii="Cascadia Mono" w:hAnsi="Cascadia Mono" w:cs="Cascadia Mono"/>
-          <w:color w:val="282C34" w:themeColor="text1"/>
-          <w:sz w:val="19"/>
-          <w:szCs w:val="19"/>
-          <w:highlight w:val="white"/>
-          <w:lang w:val="en-US"/>
-        </w:rPr>
-      </w:pPr>
-      <w:r>
-        <w:rPr>
-          <w:rFonts w:ascii="Cascadia Mono" w:hAnsi="Cascadia Mono" w:cs="Cascadia Mono"/>
-          <w:color w:val="282C34" w:themeColor="text1"/>
-          <w:sz w:val="19"/>
-          <w:szCs w:val="19"/>
-          <w:highlight w:val="white"/>
-          <w:lang w:val="en-US"/>
-        </w:rPr>
-        <w:t xml:space="preserve">            </w:t>
-      </w:r>
-      <w:proofErr w:type="gramStart"/>
-      <w:r>
-        <w:rPr>
-          <w:rFonts w:ascii="Cascadia Mono" w:hAnsi="Cascadia Mono" w:cs="Cascadia Mono"/>
-          <w:color w:val="282C34" w:themeColor="text1"/>
-          <w:sz w:val="19"/>
-          <w:szCs w:val="19"/>
-          <w:highlight w:val="white"/>
-          <w:lang w:val="en-US"/>
-        </w:rPr>
-        <w:t>for</w:t>
-      </w:r>
-      <w:proofErr w:type="gramEnd"/>
-      <w:r>
-        <w:rPr>
-          <w:rFonts w:ascii="Cascadia Mono" w:hAnsi="Cascadia Mono" w:cs="Cascadia Mono"/>
-          <w:color w:val="282C34" w:themeColor="text1"/>
-          <w:sz w:val="19"/>
-          <w:szCs w:val="19"/>
-          <w:highlight w:val="white"/>
-          <w:lang w:val="en-US"/>
-        </w:rPr>
-        <w:t xml:space="preserve"> (</w:t>
+          <w:color w:val="000000" w:themeColor="text1"/>
+          <w:sz w:val="19"/>
+          <w:szCs w:val="19"/>
+          <w:highlight w:val="white"/>
+          <w:lang w:val="en-US"/>
+        </w:rPr>
+      </w:pPr>
+      <w:r>
+        <w:rPr>
+          <w:rFonts w:ascii="Cascadia Mono" w:hAnsi="Cascadia Mono" w:cs="Cascadia Mono"/>
+          <w:color w:val="000000" w:themeColor="text1"/>
+          <w:sz w:val="19"/>
+          <w:szCs w:val="19"/>
+          <w:highlight w:val="white"/>
+          <w:lang w:val="en-US"/>
+        </w:rPr>
+        <w:t xml:space="preserve">            for (int </w:t>
       </w:r>
       <w:proofErr w:type="spellStart"/>
       <w:r>
         <w:rPr>
           <w:rFonts w:ascii="Cascadia Mono" w:hAnsi="Cascadia Mono" w:cs="Cascadia Mono"/>
-          <w:color w:val="282C34" w:themeColor="text1"/>
-          <w:sz w:val="19"/>
-          <w:szCs w:val="19"/>
-          <w:highlight w:val="white"/>
-          <w:lang w:val="en-US"/>
-        </w:rPr>
-        <w:t>int</w:t>
+          <w:color w:val="000000" w:themeColor="text1"/>
+          <w:sz w:val="19"/>
+          <w:szCs w:val="19"/>
+          <w:highlight w:val="white"/>
+          <w:lang w:val="en-US"/>
+        </w:rPr>
+        <w:t>i</w:t>
       </w:r>
       <w:proofErr w:type="spellEnd"/>
       <w:r>
         <w:rPr>
           <w:rFonts w:ascii="Cascadia Mono" w:hAnsi="Cascadia Mono" w:cs="Cascadia Mono"/>
-          <w:color w:val="282C34" w:themeColor="text1"/>
-          <w:sz w:val="19"/>
-          <w:szCs w:val="19"/>
-          <w:highlight w:val="white"/>
-          <w:lang w:val="en-US"/>
-        </w:rPr>
-        <w:t xml:space="preserve"> </w:t>
+          <w:color w:val="000000" w:themeColor="text1"/>
+          <w:sz w:val="19"/>
+          <w:szCs w:val="19"/>
+          <w:highlight w:val="white"/>
+          <w:lang w:val="en-US"/>
+        </w:rPr>
+        <w:t xml:space="preserve"> = 0; </w:t>
       </w:r>
       <w:proofErr w:type="spellStart"/>
       <w:r>
         <w:rPr>
           <w:rFonts w:ascii="Cascadia Mono" w:hAnsi="Cascadia Mono" w:cs="Cascadia Mono"/>
-          <w:color w:val="282C34" w:themeColor="text1"/>
+          <w:color w:val="000000" w:themeColor="text1"/>
           <w:sz w:val="19"/>
           <w:szCs w:val="19"/>
           <w:highlight w:val="white"/>
@@ -5104,19 +4665,43 @@
       <w:r>
         <w:rPr>
           <w:rFonts w:ascii="Cascadia Mono" w:hAnsi="Cascadia Mono" w:cs="Cascadia Mono"/>
-          <w:color w:val="282C34" w:themeColor="text1"/>
-          <w:sz w:val="19"/>
-          <w:szCs w:val="19"/>
-          <w:highlight w:val="white"/>
-          <w:lang w:val="en-US"/>
-        </w:rPr>
-        <w:t xml:space="preserve"> = 0; </w:t>
+          <w:color w:val="000000" w:themeColor="text1"/>
+          <w:sz w:val="19"/>
+          <w:szCs w:val="19"/>
+          <w:highlight w:val="white"/>
+          <w:lang w:val="en-US"/>
+        </w:rPr>
+        <w:t xml:space="preserve"> &lt; </w:t>
       </w:r>
       <w:proofErr w:type="spellStart"/>
       <w:r>
         <w:rPr>
           <w:rFonts w:ascii="Cascadia Mono" w:hAnsi="Cascadia Mono" w:cs="Cascadia Mono"/>
-          <w:color w:val="282C34" w:themeColor="text1"/>
+          <w:color w:val="000000" w:themeColor="text1"/>
+          <w:sz w:val="19"/>
+          <w:szCs w:val="19"/>
+          <w:highlight w:val="white"/>
+          <w:lang w:val="en-US"/>
+        </w:rPr>
+        <w:t>lenArr</w:t>
+      </w:r>
+      <w:proofErr w:type="spellEnd"/>
+      <w:r>
+        <w:rPr>
+          <w:rFonts w:ascii="Cascadia Mono" w:hAnsi="Cascadia Mono" w:cs="Cascadia Mono"/>
+          <w:color w:val="000000" w:themeColor="text1"/>
+          <w:sz w:val="19"/>
+          <w:szCs w:val="19"/>
+          <w:highlight w:val="white"/>
+          <w:lang w:val="en-US"/>
+        </w:rPr>
+        <w:t xml:space="preserve">; </w:t>
+      </w:r>
+      <w:proofErr w:type="spellStart"/>
+      <w:r>
+        <w:rPr>
+          <w:rFonts w:ascii="Cascadia Mono" w:hAnsi="Cascadia Mono" w:cs="Cascadia Mono"/>
+          <w:color w:val="000000" w:themeColor="text1"/>
           <w:sz w:val="19"/>
           <w:szCs w:val="19"/>
           <w:highlight w:val="white"/>
@@ -5128,55 +4713,7 @@
       <w:r>
         <w:rPr>
           <w:rFonts w:ascii="Cascadia Mono" w:hAnsi="Cascadia Mono" w:cs="Cascadia Mono"/>
-          <w:color w:val="282C34" w:themeColor="text1"/>
-          <w:sz w:val="19"/>
-          <w:szCs w:val="19"/>
-          <w:highlight w:val="white"/>
-          <w:lang w:val="en-US"/>
-        </w:rPr>
-        <w:t xml:space="preserve"> &lt; </w:t>
-      </w:r>
-      <w:proofErr w:type="spellStart"/>
-      <w:r>
-        <w:rPr>
-          <w:rFonts w:ascii="Cascadia Mono" w:hAnsi="Cascadia Mono" w:cs="Cascadia Mono"/>
-          <w:color w:val="282C34" w:themeColor="text1"/>
-          <w:sz w:val="19"/>
-          <w:szCs w:val="19"/>
-          <w:highlight w:val="white"/>
-          <w:lang w:val="en-US"/>
-        </w:rPr>
-        <w:t>lenArr</w:t>
-      </w:r>
-      <w:proofErr w:type="spellEnd"/>
-      <w:r>
-        <w:rPr>
-          <w:rFonts w:ascii="Cascadia Mono" w:hAnsi="Cascadia Mono" w:cs="Cascadia Mono"/>
-          <w:color w:val="282C34" w:themeColor="text1"/>
-          <w:sz w:val="19"/>
-          <w:szCs w:val="19"/>
-          <w:highlight w:val="white"/>
-          <w:lang w:val="en-US"/>
-        </w:rPr>
-        <w:t xml:space="preserve">; </w:t>
-      </w:r>
-      <w:proofErr w:type="spellStart"/>
-      <w:r>
-        <w:rPr>
-          <w:rFonts w:ascii="Cascadia Mono" w:hAnsi="Cascadia Mono" w:cs="Cascadia Mono"/>
-          <w:color w:val="282C34" w:themeColor="text1"/>
-          <w:sz w:val="19"/>
-          <w:szCs w:val="19"/>
-          <w:highlight w:val="white"/>
-          <w:lang w:val="en-US"/>
-        </w:rPr>
-        <w:t>i</w:t>
-      </w:r>
-      <w:proofErr w:type="spellEnd"/>
-      <w:r>
-        <w:rPr>
-          <w:rFonts w:ascii="Cascadia Mono" w:hAnsi="Cascadia Mono" w:cs="Cascadia Mono"/>
-          <w:color w:val="282C34" w:themeColor="text1"/>
+          <w:color w:val="000000" w:themeColor="text1"/>
           <w:sz w:val="19"/>
           <w:szCs w:val="19"/>
           <w:highlight w:val="white"/>
@@ -5193,17 +4730,17 @@
         <w:spacing w:after="0" w:line="240" w:lineRule="auto"/>
         <w:rPr>
           <w:rFonts w:ascii="Cascadia Mono" w:hAnsi="Cascadia Mono" w:cs="Cascadia Mono"/>
-          <w:color w:val="282C34" w:themeColor="text1"/>
-          <w:sz w:val="19"/>
-          <w:szCs w:val="19"/>
-          <w:highlight w:val="white"/>
-          <w:lang w:val="en-US"/>
-        </w:rPr>
-      </w:pPr>
-      <w:r>
-        <w:rPr>
-          <w:rFonts w:ascii="Cascadia Mono" w:hAnsi="Cascadia Mono" w:cs="Cascadia Mono"/>
-          <w:color w:val="282C34" w:themeColor="text1"/>
+          <w:color w:val="000000" w:themeColor="text1"/>
+          <w:sz w:val="19"/>
+          <w:szCs w:val="19"/>
+          <w:highlight w:val="white"/>
+          <w:lang w:val="en-US"/>
+        </w:rPr>
+      </w:pPr>
+      <w:r>
+        <w:rPr>
+          <w:rFonts w:ascii="Cascadia Mono" w:hAnsi="Cascadia Mono" w:cs="Cascadia Mono"/>
+          <w:color w:val="000000" w:themeColor="text1"/>
           <w:sz w:val="19"/>
           <w:szCs w:val="19"/>
           <w:highlight w:val="white"/>
@@ -5220,17 +4757,17 @@
         <w:spacing w:after="0" w:line="240" w:lineRule="auto"/>
         <w:rPr>
           <w:rFonts w:ascii="Cascadia Mono" w:hAnsi="Cascadia Mono" w:cs="Cascadia Mono"/>
-          <w:color w:val="282C34" w:themeColor="text1"/>
-          <w:sz w:val="19"/>
-          <w:szCs w:val="19"/>
-          <w:highlight w:val="white"/>
-          <w:lang w:val="en-US"/>
-        </w:rPr>
-      </w:pPr>
-      <w:r>
-        <w:rPr>
-          <w:rFonts w:ascii="Cascadia Mono" w:hAnsi="Cascadia Mono" w:cs="Cascadia Mono"/>
-          <w:color w:val="282C34" w:themeColor="text1"/>
+          <w:color w:val="000000" w:themeColor="text1"/>
+          <w:sz w:val="19"/>
+          <w:szCs w:val="19"/>
+          <w:highlight w:val="white"/>
+          <w:lang w:val="en-US"/>
+        </w:rPr>
+      </w:pPr>
+      <w:r>
+        <w:rPr>
+          <w:rFonts w:ascii="Cascadia Mono" w:hAnsi="Cascadia Mono" w:cs="Cascadia Mono"/>
+          <w:color w:val="000000" w:themeColor="text1"/>
           <w:sz w:val="19"/>
           <w:szCs w:val="19"/>
           <w:highlight w:val="white"/>
@@ -5239,11 +4776,10 @@
         <w:t xml:space="preserve">                </w:t>
       </w:r>
       <w:proofErr w:type="spellStart"/>
-      <w:proofErr w:type="gramStart"/>
-      <w:r>
-        <w:rPr>
-          <w:rFonts w:ascii="Cascadia Mono" w:hAnsi="Cascadia Mono" w:cs="Cascadia Mono"/>
-          <w:color w:val="282C34" w:themeColor="text1"/>
+      <w:r>
+        <w:rPr>
+          <w:rFonts w:ascii="Cascadia Mono" w:hAnsi="Cascadia Mono" w:cs="Cascadia Mono"/>
+          <w:color w:val="000000" w:themeColor="text1"/>
           <w:sz w:val="19"/>
           <w:szCs w:val="19"/>
           <w:highlight w:val="white"/>
@@ -5252,11 +4788,10 @@
         <w:t>isUnique</w:t>
       </w:r>
       <w:proofErr w:type="spellEnd"/>
-      <w:proofErr w:type="gramEnd"/>
-      <w:r>
-        <w:rPr>
-          <w:rFonts w:ascii="Cascadia Mono" w:hAnsi="Cascadia Mono" w:cs="Cascadia Mono"/>
-          <w:color w:val="282C34" w:themeColor="text1"/>
+      <w:r>
+        <w:rPr>
+          <w:rFonts w:ascii="Cascadia Mono" w:hAnsi="Cascadia Mono" w:cs="Cascadia Mono"/>
+          <w:color w:val="000000" w:themeColor="text1"/>
           <w:sz w:val="19"/>
           <w:szCs w:val="19"/>
           <w:highlight w:val="white"/>
@@ -5273,7 +4808,7 @@
         <w:spacing w:after="0" w:line="240" w:lineRule="auto"/>
         <w:rPr>
           <w:rFonts w:ascii="Cascadia Mono" w:hAnsi="Cascadia Mono" w:cs="Cascadia Mono"/>
-          <w:color w:val="282C34" w:themeColor="text1"/>
+          <w:color w:val="000000" w:themeColor="text1"/>
           <w:sz w:val="19"/>
           <w:szCs w:val="19"/>
           <w:highlight w:val="white"/>
@@ -5289,113 +4824,65 @@
         <w:spacing w:after="0" w:line="240" w:lineRule="auto"/>
         <w:rPr>
           <w:rFonts w:ascii="Cascadia Mono" w:hAnsi="Cascadia Mono" w:cs="Cascadia Mono"/>
-          <w:color w:val="282C34" w:themeColor="text1"/>
-          <w:sz w:val="19"/>
-          <w:szCs w:val="19"/>
-          <w:highlight w:val="white"/>
-          <w:lang w:val="en-US"/>
-        </w:rPr>
-      </w:pPr>
-      <w:r>
-        <w:rPr>
-          <w:rFonts w:ascii="Cascadia Mono" w:hAnsi="Cascadia Mono" w:cs="Cascadia Mono"/>
-          <w:color w:val="282C34" w:themeColor="text1"/>
-          <w:sz w:val="19"/>
-          <w:szCs w:val="19"/>
-          <w:highlight w:val="white"/>
-          <w:lang w:val="en-US"/>
-        </w:rPr>
-        <w:t xml:space="preserve">                </w:t>
-      </w:r>
-      <w:proofErr w:type="gramStart"/>
-      <w:r>
-        <w:rPr>
-          <w:rFonts w:ascii="Cascadia Mono" w:hAnsi="Cascadia Mono" w:cs="Cascadia Mono"/>
-          <w:color w:val="282C34" w:themeColor="text1"/>
-          <w:sz w:val="19"/>
-          <w:szCs w:val="19"/>
-          <w:highlight w:val="white"/>
-          <w:lang w:val="en-US"/>
-        </w:rPr>
-        <w:t>for</w:t>
-      </w:r>
-      <w:proofErr w:type="gramEnd"/>
-      <w:r>
-        <w:rPr>
-          <w:rFonts w:ascii="Cascadia Mono" w:hAnsi="Cascadia Mono" w:cs="Cascadia Mono"/>
-          <w:color w:val="282C34" w:themeColor="text1"/>
-          <w:sz w:val="19"/>
-          <w:szCs w:val="19"/>
-          <w:highlight w:val="white"/>
-          <w:lang w:val="en-US"/>
-        </w:rPr>
-        <w:t xml:space="preserve"> (</w:t>
+          <w:color w:val="000000" w:themeColor="text1"/>
+          <w:sz w:val="19"/>
+          <w:szCs w:val="19"/>
+          <w:highlight w:val="white"/>
+          <w:lang w:val="en-US"/>
+        </w:rPr>
+      </w:pPr>
+      <w:r>
+        <w:rPr>
+          <w:rFonts w:ascii="Cascadia Mono" w:hAnsi="Cascadia Mono" w:cs="Cascadia Mono"/>
+          <w:color w:val="000000" w:themeColor="text1"/>
+          <w:sz w:val="19"/>
+          <w:szCs w:val="19"/>
+          <w:highlight w:val="white"/>
+          <w:lang w:val="en-US"/>
+        </w:rPr>
+        <w:t xml:space="preserve">                for (int j = 0; j &lt; </w:t>
       </w:r>
       <w:proofErr w:type="spellStart"/>
       <w:r>
         <w:rPr>
           <w:rFonts w:ascii="Cascadia Mono" w:hAnsi="Cascadia Mono" w:cs="Cascadia Mono"/>
-          <w:color w:val="282C34" w:themeColor="text1"/>
-          <w:sz w:val="19"/>
-          <w:szCs w:val="19"/>
-          <w:highlight w:val="white"/>
-          <w:lang w:val="en-US"/>
-        </w:rPr>
-        <w:t>int</w:t>
+          <w:color w:val="000000" w:themeColor="text1"/>
+          <w:sz w:val="19"/>
+          <w:szCs w:val="19"/>
+          <w:highlight w:val="white"/>
+          <w:lang w:val="en-US"/>
+        </w:rPr>
+        <w:t>i</w:t>
       </w:r>
       <w:proofErr w:type="spellEnd"/>
       <w:r>
         <w:rPr>
           <w:rFonts w:ascii="Cascadia Mono" w:hAnsi="Cascadia Mono" w:cs="Cascadia Mono"/>
-          <w:color w:val="282C34" w:themeColor="text1"/>
-          <w:sz w:val="19"/>
-          <w:szCs w:val="19"/>
-          <w:highlight w:val="white"/>
-          <w:lang w:val="en-US"/>
-        </w:rPr>
-        <w:t xml:space="preserve"> j = 0; j &lt; </w:t>
+          <w:color w:val="000000" w:themeColor="text1"/>
+          <w:sz w:val="19"/>
+          <w:szCs w:val="19"/>
+          <w:highlight w:val="white"/>
+          <w:lang w:val="en-US"/>
+        </w:rPr>
+        <w:t xml:space="preserve">; </w:t>
       </w:r>
       <w:proofErr w:type="spellStart"/>
       <w:r>
         <w:rPr>
           <w:rFonts w:ascii="Cascadia Mono" w:hAnsi="Cascadia Mono" w:cs="Cascadia Mono"/>
-          <w:color w:val="282C34" w:themeColor="text1"/>
-          <w:sz w:val="19"/>
-          <w:szCs w:val="19"/>
-          <w:highlight w:val="white"/>
-          <w:lang w:val="en-US"/>
-        </w:rPr>
-        <w:t>i</w:t>
+          <w:color w:val="000000" w:themeColor="text1"/>
+          <w:sz w:val="19"/>
+          <w:szCs w:val="19"/>
+          <w:highlight w:val="white"/>
+          <w:lang w:val="en-US"/>
+        </w:rPr>
+        <w:t>j++</w:t>
       </w:r>
       <w:proofErr w:type="spellEnd"/>
       <w:r>
         <w:rPr>
           <w:rFonts w:ascii="Cascadia Mono" w:hAnsi="Cascadia Mono" w:cs="Cascadia Mono"/>
-          <w:color w:val="282C34" w:themeColor="text1"/>
-          <w:sz w:val="19"/>
-          <w:szCs w:val="19"/>
-          <w:highlight w:val="white"/>
-          <w:lang w:val="en-US"/>
-        </w:rPr>
-        <w:t xml:space="preserve">; </w:t>
-      </w:r>
-      <w:proofErr w:type="spellStart"/>
-      <w:r>
-        <w:rPr>
-          <w:rFonts w:ascii="Cascadia Mono" w:hAnsi="Cascadia Mono" w:cs="Cascadia Mono"/>
-          <w:color w:val="282C34" w:themeColor="text1"/>
-          <w:sz w:val="19"/>
-          <w:szCs w:val="19"/>
-          <w:highlight w:val="white"/>
-          <w:lang w:val="en-US"/>
-        </w:rPr>
-        <w:t>j++</w:t>
-      </w:r>
-      <w:proofErr w:type="spellEnd"/>
-      <w:r>
-        <w:rPr>
-          <w:rFonts w:ascii="Cascadia Mono" w:hAnsi="Cascadia Mono" w:cs="Cascadia Mono"/>
-          <w:color w:val="282C34" w:themeColor="text1"/>
+          <w:color w:val="000000" w:themeColor="text1"/>
           <w:sz w:val="19"/>
           <w:szCs w:val="19"/>
           <w:highlight w:val="white"/>
@@ -5412,17 +4899,17 @@
         <w:spacing w:after="0" w:line="240" w:lineRule="auto"/>
         <w:rPr>
           <w:rFonts w:ascii="Cascadia Mono" w:hAnsi="Cascadia Mono" w:cs="Cascadia Mono"/>
-          <w:color w:val="282C34" w:themeColor="text1"/>
-          <w:sz w:val="19"/>
-          <w:szCs w:val="19"/>
-          <w:highlight w:val="white"/>
-          <w:lang w:val="en-US"/>
-        </w:rPr>
-      </w:pPr>
-      <w:r>
-        <w:rPr>
-          <w:rFonts w:ascii="Cascadia Mono" w:hAnsi="Cascadia Mono" w:cs="Cascadia Mono"/>
-          <w:color w:val="282C34" w:themeColor="text1"/>
+          <w:color w:val="000000" w:themeColor="text1"/>
+          <w:sz w:val="19"/>
+          <w:szCs w:val="19"/>
+          <w:highlight w:val="white"/>
+          <w:lang w:val="en-US"/>
+        </w:rPr>
+      </w:pPr>
+      <w:r>
+        <w:rPr>
+          <w:rFonts w:ascii="Cascadia Mono" w:hAnsi="Cascadia Mono" w:cs="Cascadia Mono"/>
+          <w:color w:val="000000" w:themeColor="text1"/>
           <w:sz w:val="19"/>
           <w:szCs w:val="19"/>
           <w:highlight w:val="white"/>
@@ -5439,53 +4926,29 @@
         <w:spacing w:after="0" w:line="240" w:lineRule="auto"/>
         <w:rPr>
           <w:rFonts w:ascii="Cascadia Mono" w:hAnsi="Cascadia Mono" w:cs="Cascadia Mono"/>
-          <w:color w:val="282C34" w:themeColor="text1"/>
-          <w:sz w:val="19"/>
-          <w:szCs w:val="19"/>
-          <w:highlight w:val="white"/>
-          <w:lang w:val="en-US"/>
-        </w:rPr>
-      </w:pPr>
-      <w:r>
-        <w:rPr>
-          <w:rFonts w:ascii="Cascadia Mono" w:hAnsi="Cascadia Mono" w:cs="Cascadia Mono"/>
-          <w:color w:val="282C34" w:themeColor="text1"/>
-          <w:sz w:val="19"/>
-          <w:szCs w:val="19"/>
-          <w:highlight w:val="white"/>
-          <w:lang w:val="en-US"/>
-        </w:rPr>
-        <w:t xml:space="preserve">                    </w:t>
-      </w:r>
-      <w:proofErr w:type="gramStart"/>
-      <w:r>
-        <w:rPr>
-          <w:rFonts w:ascii="Cascadia Mono" w:hAnsi="Cascadia Mono" w:cs="Cascadia Mono"/>
-          <w:color w:val="282C34" w:themeColor="text1"/>
-          <w:sz w:val="19"/>
-          <w:szCs w:val="19"/>
-          <w:highlight w:val="white"/>
-          <w:lang w:val="en-US"/>
-        </w:rPr>
-        <w:t>if</w:t>
-      </w:r>
-      <w:proofErr w:type="gramEnd"/>
-      <w:r>
-        <w:rPr>
-          <w:rFonts w:ascii="Cascadia Mono" w:hAnsi="Cascadia Mono" w:cs="Cascadia Mono"/>
-          <w:color w:val="282C34" w:themeColor="text1"/>
-          <w:sz w:val="19"/>
-          <w:szCs w:val="19"/>
-          <w:highlight w:val="white"/>
-          <w:lang w:val="en-US"/>
-        </w:rPr>
-        <w:t xml:space="preserve"> (array[</w:t>
+          <w:color w:val="000000" w:themeColor="text1"/>
+          <w:sz w:val="19"/>
+          <w:szCs w:val="19"/>
+          <w:highlight w:val="white"/>
+          <w:lang w:val="en-US"/>
+        </w:rPr>
+      </w:pPr>
+      <w:r>
+        <w:rPr>
+          <w:rFonts w:ascii="Cascadia Mono" w:hAnsi="Cascadia Mono" w:cs="Cascadia Mono"/>
+          <w:color w:val="000000" w:themeColor="text1"/>
+          <w:sz w:val="19"/>
+          <w:szCs w:val="19"/>
+          <w:highlight w:val="white"/>
+          <w:lang w:val="en-US"/>
+        </w:rPr>
+        <w:t xml:space="preserve">                    if (array[</w:t>
       </w:r>
       <w:proofErr w:type="spellStart"/>
       <w:r>
         <w:rPr>
           <w:rFonts w:ascii="Cascadia Mono" w:hAnsi="Cascadia Mono" w:cs="Cascadia Mono"/>
-          <w:color w:val="282C34" w:themeColor="text1"/>
+          <w:color w:val="000000" w:themeColor="text1"/>
           <w:sz w:val="19"/>
           <w:szCs w:val="19"/>
           <w:highlight w:val="white"/>
@@ -5497,7 +4960,7 @@
       <w:r>
         <w:rPr>
           <w:rFonts w:ascii="Cascadia Mono" w:hAnsi="Cascadia Mono" w:cs="Cascadia Mono"/>
-          <w:color w:val="282C34" w:themeColor="text1"/>
+          <w:color w:val="000000" w:themeColor="text1"/>
           <w:sz w:val="19"/>
           <w:szCs w:val="19"/>
           <w:highlight w:val="white"/>
@@ -5514,17 +4977,17 @@
         <w:spacing w:after="0" w:line="240" w:lineRule="auto"/>
         <w:rPr>
           <w:rFonts w:ascii="Cascadia Mono" w:hAnsi="Cascadia Mono" w:cs="Cascadia Mono"/>
-          <w:color w:val="282C34" w:themeColor="text1"/>
-          <w:sz w:val="19"/>
-          <w:szCs w:val="19"/>
-          <w:highlight w:val="white"/>
-          <w:lang w:val="en-US"/>
-        </w:rPr>
-      </w:pPr>
-      <w:r>
-        <w:rPr>
-          <w:rFonts w:ascii="Cascadia Mono" w:hAnsi="Cascadia Mono" w:cs="Cascadia Mono"/>
-          <w:color w:val="282C34" w:themeColor="text1"/>
+          <w:color w:val="000000" w:themeColor="text1"/>
+          <w:sz w:val="19"/>
+          <w:szCs w:val="19"/>
+          <w:highlight w:val="white"/>
+          <w:lang w:val="en-US"/>
+        </w:rPr>
+      </w:pPr>
+      <w:r>
+        <w:rPr>
+          <w:rFonts w:ascii="Cascadia Mono" w:hAnsi="Cascadia Mono" w:cs="Cascadia Mono"/>
+          <w:color w:val="000000" w:themeColor="text1"/>
           <w:sz w:val="19"/>
           <w:szCs w:val="19"/>
           <w:highlight w:val="white"/>
@@ -5541,17 +5004,17 @@
         <w:spacing w:after="0" w:line="240" w:lineRule="auto"/>
         <w:rPr>
           <w:rFonts w:ascii="Cascadia Mono" w:hAnsi="Cascadia Mono" w:cs="Cascadia Mono"/>
-          <w:color w:val="282C34" w:themeColor="text1"/>
-          <w:sz w:val="19"/>
-          <w:szCs w:val="19"/>
-          <w:highlight w:val="white"/>
-          <w:lang w:val="en-US"/>
-        </w:rPr>
-      </w:pPr>
-      <w:r>
-        <w:rPr>
-          <w:rFonts w:ascii="Cascadia Mono" w:hAnsi="Cascadia Mono" w:cs="Cascadia Mono"/>
-          <w:color w:val="282C34" w:themeColor="text1"/>
+          <w:color w:val="000000" w:themeColor="text1"/>
+          <w:sz w:val="19"/>
+          <w:szCs w:val="19"/>
+          <w:highlight w:val="white"/>
+          <w:lang w:val="en-US"/>
+        </w:rPr>
+      </w:pPr>
+      <w:r>
+        <w:rPr>
+          <w:rFonts w:ascii="Cascadia Mono" w:hAnsi="Cascadia Mono" w:cs="Cascadia Mono"/>
+          <w:color w:val="000000" w:themeColor="text1"/>
           <w:sz w:val="19"/>
           <w:szCs w:val="19"/>
           <w:highlight w:val="white"/>
@@ -5560,11 +5023,10 @@
         <w:t xml:space="preserve">                        </w:t>
       </w:r>
       <w:proofErr w:type="spellStart"/>
-      <w:proofErr w:type="gramStart"/>
-      <w:r>
-        <w:rPr>
-          <w:rFonts w:ascii="Cascadia Mono" w:hAnsi="Cascadia Mono" w:cs="Cascadia Mono"/>
-          <w:color w:val="282C34" w:themeColor="text1"/>
+      <w:r>
+        <w:rPr>
+          <w:rFonts w:ascii="Cascadia Mono" w:hAnsi="Cascadia Mono" w:cs="Cascadia Mono"/>
+          <w:color w:val="000000" w:themeColor="text1"/>
           <w:sz w:val="19"/>
           <w:szCs w:val="19"/>
           <w:highlight w:val="white"/>
@@ -5573,11 +5035,10 @@
         <w:t>isUnique</w:t>
       </w:r>
       <w:proofErr w:type="spellEnd"/>
-      <w:proofErr w:type="gramEnd"/>
-      <w:r>
-        <w:rPr>
-          <w:rFonts w:ascii="Cascadia Mono" w:hAnsi="Cascadia Mono" w:cs="Cascadia Mono"/>
-          <w:color w:val="282C34" w:themeColor="text1"/>
+      <w:r>
+        <w:rPr>
+          <w:rFonts w:ascii="Cascadia Mono" w:hAnsi="Cascadia Mono" w:cs="Cascadia Mono"/>
+          <w:color w:val="000000" w:themeColor="text1"/>
           <w:sz w:val="19"/>
           <w:szCs w:val="19"/>
           <w:highlight w:val="white"/>
@@ -5594,47 +5055,23 @@
         <w:spacing w:after="0" w:line="240" w:lineRule="auto"/>
         <w:rPr>
           <w:rFonts w:ascii="Cascadia Mono" w:hAnsi="Cascadia Mono" w:cs="Cascadia Mono"/>
-          <w:color w:val="282C34" w:themeColor="text1"/>
-          <w:sz w:val="19"/>
-          <w:szCs w:val="19"/>
-          <w:highlight w:val="white"/>
-          <w:lang w:val="en-US"/>
-        </w:rPr>
-      </w:pPr>
-      <w:r>
-        <w:rPr>
-          <w:rFonts w:ascii="Cascadia Mono" w:hAnsi="Cascadia Mono" w:cs="Cascadia Mono"/>
-          <w:color w:val="282C34" w:themeColor="text1"/>
-          <w:sz w:val="19"/>
-          <w:szCs w:val="19"/>
-          <w:highlight w:val="white"/>
-          <w:lang w:val="en-US"/>
-        </w:rPr>
-        <w:t xml:space="preserve">                        </w:t>
-      </w:r>
-      <w:proofErr w:type="gramStart"/>
-      <w:r>
-        <w:rPr>
-          <w:rFonts w:ascii="Cascadia Mono" w:hAnsi="Cascadia Mono" w:cs="Cascadia Mono"/>
-          <w:color w:val="282C34" w:themeColor="text1"/>
-          <w:sz w:val="19"/>
-          <w:szCs w:val="19"/>
-          <w:highlight w:val="white"/>
-          <w:lang w:val="en-US"/>
-        </w:rPr>
-        <w:t>break</w:t>
-      </w:r>
-      <w:proofErr w:type="gramEnd"/>
-      <w:r>
-        <w:rPr>
-          <w:rFonts w:ascii="Cascadia Mono" w:hAnsi="Cascadia Mono" w:cs="Cascadia Mono"/>
-          <w:color w:val="282C34" w:themeColor="text1"/>
-          <w:sz w:val="19"/>
-          <w:szCs w:val="19"/>
-          <w:highlight w:val="white"/>
-          <w:lang w:val="en-US"/>
-        </w:rPr>
-        <w:t>;</w:t>
+          <w:color w:val="000000" w:themeColor="text1"/>
+          <w:sz w:val="19"/>
+          <w:szCs w:val="19"/>
+          <w:highlight w:val="white"/>
+          <w:lang w:val="en-US"/>
+        </w:rPr>
+      </w:pPr>
+      <w:r>
+        <w:rPr>
+          <w:rFonts w:ascii="Cascadia Mono" w:hAnsi="Cascadia Mono" w:cs="Cascadia Mono"/>
+          <w:color w:val="000000" w:themeColor="text1"/>
+          <w:sz w:val="19"/>
+          <w:szCs w:val="19"/>
+          <w:highlight w:val="white"/>
+          <w:lang w:val="en-US"/>
+        </w:rPr>
+        <w:t xml:space="preserve">                        break;</w:t>
       </w:r>
     </w:p>
     <w:p>
@@ -5645,22 +5082,23 @@
         <w:spacing w:after="0" w:line="240" w:lineRule="auto"/>
         <w:rPr>
           <w:rFonts w:ascii="Cascadia Mono" w:hAnsi="Cascadia Mono" w:cs="Cascadia Mono"/>
-          <w:color w:val="282C34" w:themeColor="text1"/>
-          <w:sz w:val="19"/>
-          <w:szCs w:val="19"/>
-          <w:highlight w:val="white"/>
-          <w:lang w:val="en-US"/>
-        </w:rPr>
-      </w:pPr>
-      <w:r>
-        <w:rPr>
-          <w:rFonts w:ascii="Cascadia Mono" w:hAnsi="Cascadia Mono" w:cs="Cascadia Mono"/>
-          <w:color w:val="282C34" w:themeColor="text1"/>
-          <w:sz w:val="19"/>
-          <w:szCs w:val="19"/>
-          <w:highlight w:val="white"/>
-          <w:lang w:val="en-US"/>
-        </w:rPr>
+          <w:color w:val="000000" w:themeColor="text1"/>
+          <w:sz w:val="19"/>
+          <w:szCs w:val="19"/>
+          <w:highlight w:val="white"/>
+          <w:lang w:val="en-US"/>
+        </w:rPr>
+      </w:pPr>
+      <w:r>
+        <w:rPr>
+          <w:rFonts w:ascii="Cascadia Mono" w:hAnsi="Cascadia Mono" w:cs="Cascadia Mono"/>
+          <w:color w:val="000000" w:themeColor="text1"/>
+          <w:sz w:val="19"/>
+          <w:szCs w:val="19"/>
+          <w:highlight w:val="white"/>
+          <w:lang w:val="en-US"/>
+        </w:rPr>
+        <w:lastRenderedPageBreak/>
         <w:t xml:space="preserve">                    }</w:t>
       </w:r>
     </w:p>
@@ -5672,17 +5110,17 @@
         <w:spacing w:after="0" w:line="240" w:lineRule="auto"/>
         <w:rPr>
           <w:rFonts w:ascii="Cascadia Mono" w:hAnsi="Cascadia Mono" w:cs="Cascadia Mono"/>
-          <w:color w:val="282C34" w:themeColor="text1"/>
-          <w:sz w:val="19"/>
-          <w:szCs w:val="19"/>
-          <w:highlight w:val="white"/>
-          <w:lang w:val="en-US"/>
-        </w:rPr>
-      </w:pPr>
-      <w:r>
-        <w:rPr>
-          <w:rFonts w:ascii="Cascadia Mono" w:hAnsi="Cascadia Mono" w:cs="Cascadia Mono"/>
-          <w:color w:val="282C34" w:themeColor="text1"/>
+          <w:color w:val="000000" w:themeColor="text1"/>
+          <w:sz w:val="19"/>
+          <w:szCs w:val="19"/>
+          <w:highlight w:val="white"/>
+          <w:lang w:val="en-US"/>
+        </w:rPr>
+      </w:pPr>
+      <w:r>
+        <w:rPr>
+          <w:rFonts w:ascii="Cascadia Mono" w:hAnsi="Cascadia Mono" w:cs="Cascadia Mono"/>
+          <w:color w:val="000000" w:themeColor="text1"/>
           <w:sz w:val="19"/>
           <w:szCs w:val="19"/>
           <w:highlight w:val="white"/>
@@ -5699,7 +5137,7 @@
         <w:spacing w:after="0" w:line="240" w:lineRule="auto"/>
         <w:rPr>
           <w:rFonts w:ascii="Cascadia Mono" w:hAnsi="Cascadia Mono" w:cs="Cascadia Mono"/>
-          <w:color w:val="282C34" w:themeColor="text1"/>
+          <w:color w:val="000000" w:themeColor="text1"/>
           <w:sz w:val="19"/>
           <w:szCs w:val="19"/>
           <w:highlight w:val="white"/>
@@ -5715,53 +5153,29 @@
         <w:spacing w:after="0" w:line="240" w:lineRule="auto"/>
         <w:rPr>
           <w:rFonts w:ascii="Cascadia Mono" w:hAnsi="Cascadia Mono" w:cs="Cascadia Mono"/>
-          <w:color w:val="282C34" w:themeColor="text1"/>
-          <w:sz w:val="19"/>
-          <w:szCs w:val="19"/>
-          <w:highlight w:val="white"/>
-          <w:lang w:val="en-US"/>
-        </w:rPr>
-      </w:pPr>
-      <w:r>
-        <w:rPr>
-          <w:rFonts w:ascii="Cascadia Mono" w:hAnsi="Cascadia Mono" w:cs="Cascadia Mono"/>
-          <w:color w:val="282C34" w:themeColor="text1"/>
-          <w:sz w:val="19"/>
-          <w:szCs w:val="19"/>
-          <w:highlight w:val="white"/>
-          <w:lang w:val="en-US"/>
-        </w:rPr>
-        <w:t xml:space="preserve">                </w:t>
-      </w:r>
-      <w:proofErr w:type="gramStart"/>
-      <w:r>
-        <w:rPr>
-          <w:rFonts w:ascii="Cascadia Mono" w:hAnsi="Cascadia Mono" w:cs="Cascadia Mono"/>
-          <w:color w:val="282C34" w:themeColor="text1"/>
-          <w:sz w:val="19"/>
-          <w:szCs w:val="19"/>
-          <w:highlight w:val="white"/>
-          <w:lang w:val="en-US"/>
-        </w:rPr>
-        <w:t>if</w:t>
-      </w:r>
-      <w:proofErr w:type="gramEnd"/>
-      <w:r>
-        <w:rPr>
-          <w:rFonts w:ascii="Cascadia Mono" w:hAnsi="Cascadia Mono" w:cs="Cascadia Mono"/>
-          <w:color w:val="282C34" w:themeColor="text1"/>
-          <w:sz w:val="19"/>
-          <w:szCs w:val="19"/>
-          <w:highlight w:val="white"/>
-          <w:lang w:val="en-US"/>
-        </w:rPr>
-        <w:t xml:space="preserve"> (</w:t>
+          <w:color w:val="000000" w:themeColor="text1"/>
+          <w:sz w:val="19"/>
+          <w:szCs w:val="19"/>
+          <w:highlight w:val="white"/>
+          <w:lang w:val="en-US"/>
+        </w:rPr>
+      </w:pPr>
+      <w:r>
+        <w:rPr>
+          <w:rFonts w:ascii="Cascadia Mono" w:hAnsi="Cascadia Mono" w:cs="Cascadia Mono"/>
+          <w:color w:val="000000" w:themeColor="text1"/>
+          <w:sz w:val="19"/>
+          <w:szCs w:val="19"/>
+          <w:highlight w:val="white"/>
+          <w:lang w:val="en-US"/>
+        </w:rPr>
+        <w:t xml:space="preserve">                if (</w:t>
       </w:r>
       <w:proofErr w:type="spellStart"/>
       <w:r>
         <w:rPr>
           <w:rFonts w:ascii="Cascadia Mono" w:hAnsi="Cascadia Mono" w:cs="Cascadia Mono"/>
-          <w:color w:val="282C34" w:themeColor="text1"/>
+          <w:color w:val="000000" w:themeColor="text1"/>
           <w:sz w:val="19"/>
           <w:szCs w:val="19"/>
           <w:highlight w:val="white"/>
@@ -5773,7 +5187,7 @@
       <w:r>
         <w:rPr>
           <w:rFonts w:ascii="Cascadia Mono" w:hAnsi="Cascadia Mono" w:cs="Cascadia Mono"/>
-          <w:color w:val="282C34" w:themeColor="text1"/>
+          <w:color w:val="000000" w:themeColor="text1"/>
           <w:sz w:val="19"/>
           <w:szCs w:val="19"/>
           <w:highlight w:val="white"/>
@@ -5790,17 +5204,17 @@
         <w:spacing w:after="0" w:line="240" w:lineRule="auto"/>
         <w:rPr>
           <w:rFonts w:ascii="Cascadia Mono" w:hAnsi="Cascadia Mono" w:cs="Cascadia Mono"/>
-          <w:color w:val="282C34" w:themeColor="text1"/>
-          <w:sz w:val="19"/>
-          <w:szCs w:val="19"/>
-          <w:highlight w:val="white"/>
-          <w:lang w:val="en-US"/>
-        </w:rPr>
-      </w:pPr>
-      <w:r>
-        <w:rPr>
-          <w:rFonts w:ascii="Cascadia Mono" w:hAnsi="Cascadia Mono" w:cs="Cascadia Mono"/>
-          <w:color w:val="282C34" w:themeColor="text1"/>
+          <w:color w:val="000000" w:themeColor="text1"/>
+          <w:sz w:val="19"/>
+          <w:szCs w:val="19"/>
+          <w:highlight w:val="white"/>
+          <w:lang w:val="en-US"/>
+        </w:rPr>
+      </w:pPr>
+      <w:r>
+        <w:rPr>
+          <w:rFonts w:ascii="Cascadia Mono" w:hAnsi="Cascadia Mono" w:cs="Cascadia Mono"/>
+          <w:color w:val="000000" w:themeColor="text1"/>
           <w:sz w:val="19"/>
           <w:szCs w:val="19"/>
           <w:highlight w:val="white"/>
@@ -5817,17 +5231,17 @@
         <w:spacing w:after="0" w:line="240" w:lineRule="auto"/>
         <w:rPr>
           <w:rFonts w:ascii="Cascadia Mono" w:hAnsi="Cascadia Mono" w:cs="Cascadia Mono"/>
-          <w:color w:val="282C34" w:themeColor="text1"/>
-          <w:sz w:val="19"/>
-          <w:szCs w:val="19"/>
-          <w:highlight w:val="white"/>
-          <w:lang w:val="en-US"/>
-        </w:rPr>
-      </w:pPr>
-      <w:r>
-        <w:rPr>
-          <w:rFonts w:ascii="Cascadia Mono" w:hAnsi="Cascadia Mono" w:cs="Cascadia Mono"/>
-          <w:color w:val="282C34" w:themeColor="text1"/>
+          <w:color w:val="000000" w:themeColor="text1"/>
+          <w:sz w:val="19"/>
+          <w:szCs w:val="19"/>
+          <w:highlight w:val="white"/>
+          <w:lang w:val="en-US"/>
+        </w:rPr>
+      </w:pPr>
+      <w:r>
+        <w:rPr>
+          <w:rFonts w:ascii="Cascadia Mono" w:hAnsi="Cascadia Mono" w:cs="Cascadia Mono"/>
+          <w:color w:val="000000" w:themeColor="text1"/>
           <w:sz w:val="19"/>
           <w:szCs w:val="19"/>
           <w:highlight w:val="white"/>
@@ -5836,11 +5250,10 @@
         <w:t xml:space="preserve">                    </w:t>
       </w:r>
       <w:proofErr w:type="spellStart"/>
-      <w:proofErr w:type="gramStart"/>
-      <w:r>
-        <w:rPr>
-          <w:rFonts w:ascii="Cascadia Mono" w:hAnsi="Cascadia Mono" w:cs="Cascadia Mono"/>
-          <w:color w:val="282C34" w:themeColor="text1"/>
+      <w:r>
+        <w:rPr>
+          <w:rFonts w:ascii="Cascadia Mono" w:hAnsi="Cascadia Mono" w:cs="Cascadia Mono"/>
+          <w:color w:val="000000" w:themeColor="text1"/>
           <w:sz w:val="19"/>
           <w:szCs w:val="19"/>
           <w:highlight w:val="white"/>
@@ -5849,11 +5262,10 @@
         <w:t>uniqueCount</w:t>
       </w:r>
       <w:proofErr w:type="spellEnd"/>
-      <w:proofErr w:type="gramEnd"/>
-      <w:r>
-        <w:rPr>
-          <w:rFonts w:ascii="Cascadia Mono" w:hAnsi="Cascadia Mono" w:cs="Cascadia Mono"/>
-          <w:color w:val="282C34" w:themeColor="text1"/>
+      <w:r>
+        <w:rPr>
+          <w:rFonts w:ascii="Cascadia Mono" w:hAnsi="Cascadia Mono" w:cs="Cascadia Mono"/>
+          <w:color w:val="000000" w:themeColor="text1"/>
           <w:sz w:val="19"/>
           <w:szCs w:val="19"/>
           <w:highlight w:val="white"/>
@@ -5870,17 +5282,17 @@
         <w:spacing w:after="0" w:line="240" w:lineRule="auto"/>
         <w:rPr>
           <w:rFonts w:ascii="Cascadia Mono" w:hAnsi="Cascadia Mono" w:cs="Cascadia Mono"/>
-          <w:color w:val="282C34" w:themeColor="text1"/>
-          <w:sz w:val="19"/>
-          <w:szCs w:val="19"/>
-          <w:highlight w:val="white"/>
-          <w:lang w:val="en-US"/>
-        </w:rPr>
-      </w:pPr>
-      <w:r>
-        <w:rPr>
-          <w:rFonts w:ascii="Cascadia Mono" w:hAnsi="Cascadia Mono" w:cs="Cascadia Mono"/>
-          <w:color w:val="282C34" w:themeColor="text1"/>
+          <w:color w:val="000000" w:themeColor="text1"/>
+          <w:sz w:val="19"/>
+          <w:szCs w:val="19"/>
+          <w:highlight w:val="white"/>
+          <w:lang w:val="en-US"/>
+        </w:rPr>
+      </w:pPr>
+      <w:r>
+        <w:rPr>
+          <w:rFonts w:ascii="Cascadia Mono" w:hAnsi="Cascadia Mono" w:cs="Cascadia Mono"/>
+          <w:color w:val="000000" w:themeColor="text1"/>
           <w:sz w:val="19"/>
           <w:szCs w:val="19"/>
           <w:highlight w:val="white"/>
@@ -5897,17 +5309,17 @@
         <w:spacing w:after="0" w:line="240" w:lineRule="auto"/>
         <w:rPr>
           <w:rFonts w:ascii="Cascadia Mono" w:hAnsi="Cascadia Mono" w:cs="Cascadia Mono"/>
-          <w:color w:val="282C34" w:themeColor="text1"/>
-          <w:sz w:val="19"/>
-          <w:szCs w:val="19"/>
-          <w:highlight w:val="white"/>
-          <w:lang w:val="en-US"/>
-        </w:rPr>
-      </w:pPr>
-      <w:r>
-        <w:rPr>
-          <w:rFonts w:ascii="Cascadia Mono" w:hAnsi="Cascadia Mono" w:cs="Cascadia Mono"/>
-          <w:color w:val="282C34" w:themeColor="text1"/>
+          <w:color w:val="000000" w:themeColor="text1"/>
+          <w:sz w:val="19"/>
+          <w:szCs w:val="19"/>
+          <w:highlight w:val="white"/>
+          <w:lang w:val="en-US"/>
+        </w:rPr>
+      </w:pPr>
+      <w:r>
+        <w:rPr>
+          <w:rFonts w:ascii="Cascadia Mono" w:hAnsi="Cascadia Mono" w:cs="Cascadia Mono"/>
+          <w:color w:val="000000" w:themeColor="text1"/>
           <w:sz w:val="19"/>
           <w:szCs w:val="19"/>
           <w:highlight w:val="white"/>
@@ -5924,189 +5336,176 @@
         <w:spacing w:after="0" w:line="240" w:lineRule="auto"/>
         <w:rPr>
           <w:rFonts w:ascii="Cascadia Mono" w:hAnsi="Cascadia Mono" w:cs="Cascadia Mono"/>
-          <w:color w:val="282C34" w:themeColor="text1"/>
-          <w:sz w:val="19"/>
-          <w:szCs w:val="19"/>
-          <w:highlight w:val="white"/>
-          <w:lang w:val="en-US"/>
-        </w:rPr>
-      </w:pPr>
-      <w:r>
-        <w:rPr>
-          <w:rFonts w:ascii="Cascadia Mono" w:hAnsi="Cascadia Mono" w:cs="Cascadia Mono"/>
-          <w:color w:val="282C34" w:themeColor="text1"/>
-          <w:sz w:val="19"/>
-          <w:szCs w:val="19"/>
-          <w:highlight w:val="white"/>
-          <w:lang w:val="en-US"/>
-        </w:rPr>
-        <w:t xml:space="preserve">            </w:t>
+          <w:color w:val="000000" w:themeColor="text1"/>
+          <w:sz w:val="19"/>
+          <w:szCs w:val="19"/>
+          <w:highlight w:val="white"/>
+        </w:rPr>
+      </w:pPr>
+      <w:r>
+        <w:rPr>
+          <w:rFonts w:ascii="Cascadia Mono" w:hAnsi="Cascadia Mono" w:cs="Cascadia Mono"/>
+          <w:color w:val="000000" w:themeColor="text1"/>
+          <w:sz w:val="19"/>
+          <w:szCs w:val="19"/>
+          <w:highlight w:val="white"/>
+          <w:lang w:val="en-US"/>
+        </w:rPr>
+        <w:t xml:space="preserve">            Console</w:t>
+      </w:r>
+      <w:r>
+        <w:rPr>
+          <w:rFonts w:ascii="Cascadia Mono" w:hAnsi="Cascadia Mono" w:cs="Cascadia Mono"/>
+          <w:color w:val="000000" w:themeColor="text1"/>
+          <w:sz w:val="19"/>
+          <w:szCs w:val="19"/>
+          <w:highlight w:val="white"/>
+        </w:rPr>
+        <w:t>.</w:t>
+      </w:r>
+      <w:r>
+        <w:rPr>
+          <w:rFonts w:ascii="Cascadia Mono" w:hAnsi="Cascadia Mono" w:cs="Cascadia Mono"/>
+          <w:color w:val="000000" w:themeColor="text1"/>
+          <w:sz w:val="19"/>
+          <w:szCs w:val="19"/>
+          <w:highlight w:val="white"/>
+          <w:lang w:val="en-US"/>
+        </w:rPr>
+        <w:t>WriteLine</w:t>
+      </w:r>
+      <w:r>
+        <w:rPr>
+          <w:rFonts w:ascii="Cascadia Mono" w:hAnsi="Cascadia Mono" w:cs="Cascadia Mono"/>
+          <w:color w:val="000000" w:themeColor="text1"/>
+          <w:sz w:val="19"/>
+          <w:szCs w:val="19"/>
+          <w:highlight w:val="white"/>
+        </w:rPr>
+        <w:t>($"</w:t>
       </w:r>
       <w:proofErr w:type="spellStart"/>
-      <w:proofErr w:type="gramStart"/>
-      <w:r>
-        <w:rPr>
-          <w:rFonts w:ascii="Cascadia Mono" w:hAnsi="Cascadia Mono" w:cs="Cascadia Mono"/>
-          <w:color w:val="282C34" w:themeColor="text1"/>
-          <w:sz w:val="19"/>
-          <w:szCs w:val="19"/>
-          <w:highlight w:val="white"/>
-          <w:lang w:val="en-US"/>
-        </w:rPr>
-        <w:t>Console.WriteLine</w:t>
+      <w:r>
+        <w:rPr>
+          <w:rFonts w:ascii="Cascadia Mono" w:hAnsi="Cascadia Mono" w:cs="Cascadia Mono"/>
+          <w:color w:val="000000" w:themeColor="text1"/>
+          <w:sz w:val="19"/>
+          <w:szCs w:val="19"/>
+          <w:highlight w:val="white"/>
+        </w:rPr>
+        <w:t>Колличество</w:t>
       </w:r>
       <w:proofErr w:type="spellEnd"/>
       <w:r>
         <w:rPr>
           <w:rFonts w:ascii="Cascadia Mono" w:hAnsi="Cascadia Mono" w:cs="Cascadia Mono"/>
-          <w:color w:val="282C34" w:themeColor="text1"/>
-          <w:sz w:val="19"/>
-          <w:szCs w:val="19"/>
-          <w:highlight w:val="white"/>
-          <w:lang w:val="en-US"/>
-        </w:rPr>
-        <w:t>(</w:t>
-      </w:r>
-      <w:proofErr w:type="gramEnd"/>
-      <w:r>
-        <w:rPr>
-          <w:rFonts w:ascii="Cascadia Mono" w:hAnsi="Cascadia Mono" w:cs="Cascadia Mono"/>
-          <w:color w:val="282C34" w:themeColor="text1"/>
-          <w:sz w:val="19"/>
-          <w:szCs w:val="19"/>
-          <w:highlight w:val="white"/>
-          <w:lang w:val="en-US"/>
-        </w:rPr>
-        <w:t>$"</w:t>
+          <w:color w:val="000000" w:themeColor="text1"/>
+          <w:sz w:val="19"/>
+          <w:szCs w:val="19"/>
+          <w:highlight w:val="white"/>
+        </w:rPr>
+        <w:t xml:space="preserve"> </w:t>
+      </w:r>
+      <w:r>
+        <w:rPr>
+          <w:rFonts w:ascii="Cascadia Mono" w:hAnsi="Cascadia Mono" w:cs="Cascadia Mono"/>
+          <w:color w:val="000000" w:themeColor="text1"/>
+          <w:sz w:val="19"/>
+          <w:szCs w:val="19"/>
+          <w:highlight w:val="white"/>
+        </w:rPr>
+        <w:t>уникальных</w:t>
+      </w:r>
+      <w:r>
+        <w:rPr>
+          <w:rFonts w:ascii="Cascadia Mono" w:hAnsi="Cascadia Mono" w:cs="Cascadia Mono"/>
+          <w:color w:val="000000" w:themeColor="text1"/>
+          <w:sz w:val="19"/>
+          <w:szCs w:val="19"/>
+          <w:highlight w:val="white"/>
+        </w:rPr>
+        <w:t xml:space="preserve"> </w:t>
+      </w:r>
+      <w:r>
+        <w:rPr>
+          <w:rFonts w:ascii="Cascadia Mono" w:hAnsi="Cascadia Mono" w:cs="Cascadia Mono"/>
+          <w:color w:val="000000" w:themeColor="text1"/>
+          <w:sz w:val="19"/>
+          <w:szCs w:val="19"/>
+          <w:highlight w:val="white"/>
+        </w:rPr>
+        <w:t>чисел</w:t>
+      </w:r>
+      <w:r>
+        <w:rPr>
+          <w:rFonts w:ascii="Cascadia Mono" w:hAnsi="Cascadia Mono" w:cs="Cascadia Mono"/>
+          <w:color w:val="000000" w:themeColor="text1"/>
+          <w:sz w:val="19"/>
+          <w:szCs w:val="19"/>
+          <w:highlight w:val="white"/>
+        </w:rPr>
+        <w:t xml:space="preserve"> </w:t>
+      </w:r>
+      <w:r>
+        <w:rPr>
+          <w:rFonts w:ascii="Cascadia Mono" w:hAnsi="Cascadia Mono" w:cs="Cascadia Mono"/>
+          <w:color w:val="000000" w:themeColor="text1"/>
+          <w:sz w:val="19"/>
+          <w:szCs w:val="19"/>
+          <w:highlight w:val="white"/>
+        </w:rPr>
+        <w:t>в</w:t>
+      </w:r>
+      <w:r>
+        <w:rPr>
+          <w:rFonts w:ascii="Cascadia Mono" w:hAnsi="Cascadia Mono" w:cs="Cascadia Mono"/>
+          <w:color w:val="000000" w:themeColor="text1"/>
+          <w:sz w:val="19"/>
+          <w:szCs w:val="19"/>
+          <w:highlight w:val="white"/>
+        </w:rPr>
+        <w:t xml:space="preserve"> </w:t>
+      </w:r>
+      <w:r>
+        <w:rPr>
+          <w:rFonts w:ascii="Cascadia Mono" w:hAnsi="Cascadia Mono" w:cs="Cascadia Mono"/>
+          <w:color w:val="000000" w:themeColor="text1"/>
+          <w:sz w:val="19"/>
+          <w:szCs w:val="19"/>
+          <w:highlight w:val="white"/>
+        </w:rPr>
+        <w:t>массиве</w:t>
+      </w:r>
+      <w:r>
+        <w:rPr>
+          <w:rFonts w:ascii="Cascadia Mono" w:hAnsi="Cascadia Mono" w:cs="Cascadia Mono"/>
+          <w:color w:val="000000" w:themeColor="text1"/>
+          <w:sz w:val="19"/>
+          <w:szCs w:val="19"/>
+          <w:highlight w:val="white"/>
+        </w:rPr>
+        <w:t>: {</w:t>
       </w:r>
       <w:proofErr w:type="spellStart"/>
       <w:r>
         <w:rPr>
           <w:rFonts w:ascii="Cascadia Mono" w:hAnsi="Cascadia Mono" w:cs="Cascadia Mono"/>
-          <w:color w:val="282C34" w:themeColor="text1"/>
-          <w:sz w:val="19"/>
-          <w:szCs w:val="19"/>
-          <w:highlight w:val="white"/>
-        </w:rPr>
-        <w:t>Колличество</w:t>
+          <w:color w:val="000000" w:themeColor="text1"/>
+          <w:sz w:val="19"/>
+          <w:szCs w:val="19"/>
+          <w:highlight w:val="white"/>
+          <w:lang w:val="en-US"/>
+        </w:rPr>
+        <w:t>uniqueCount</w:t>
       </w:r>
       <w:proofErr w:type="spellEnd"/>
       <w:r>
         <w:rPr>
           <w:rFonts w:ascii="Cascadia Mono" w:hAnsi="Cascadia Mono" w:cs="Cascadia Mono"/>
-          <w:color w:val="282C34" w:themeColor="text1"/>
-          <w:sz w:val="19"/>
-          <w:szCs w:val="19"/>
-          <w:highlight w:val="white"/>
-          <w:lang w:val="en-US"/>
-        </w:rPr>
-        <w:t xml:space="preserve"> </w:t>
-      </w:r>
-      <w:r>
-        <w:rPr>
-          <w:rFonts w:ascii="Cascadia Mono" w:hAnsi="Cascadia Mono" w:cs="Cascadia Mono"/>
-          <w:color w:val="282C34" w:themeColor="text1"/>
-          <w:sz w:val="19"/>
-          <w:szCs w:val="19"/>
-          <w:highlight w:val="white"/>
-        </w:rPr>
-        <w:t>уникальных</w:t>
-      </w:r>
-      <w:r>
-        <w:rPr>
-          <w:rFonts w:ascii="Cascadia Mono" w:hAnsi="Cascadia Mono" w:cs="Cascadia Mono"/>
-          <w:color w:val="282C34" w:themeColor="text1"/>
-          <w:sz w:val="19"/>
-          <w:szCs w:val="19"/>
-          <w:highlight w:val="white"/>
-          <w:lang w:val="en-US"/>
-        </w:rPr>
-        <w:t xml:space="preserve"> </w:t>
-      </w:r>
-      <w:r>
-        <w:rPr>
-          <w:rFonts w:ascii="Cascadia Mono" w:hAnsi="Cascadia Mono" w:cs="Cascadia Mono"/>
-          <w:color w:val="282C34" w:themeColor="text1"/>
-          <w:sz w:val="19"/>
-          <w:szCs w:val="19"/>
-          <w:highlight w:val="white"/>
-        </w:rPr>
-        <w:t>чисел</w:t>
-      </w:r>
-      <w:r>
-        <w:rPr>
-          <w:rFonts w:ascii="Cascadia Mono" w:hAnsi="Cascadia Mono" w:cs="Cascadia Mono"/>
-          <w:color w:val="282C34" w:themeColor="text1"/>
-          <w:sz w:val="19"/>
-          <w:szCs w:val="19"/>
-          <w:highlight w:val="white"/>
-          <w:lang w:val="en-US"/>
-        </w:rPr>
-        <w:t xml:space="preserve"> </w:t>
-      </w:r>
-      <w:r>
-        <w:rPr>
-          <w:rFonts w:ascii="Cascadia Mono" w:hAnsi="Cascadia Mono" w:cs="Cascadia Mono"/>
-          <w:color w:val="282C34" w:themeColor="text1"/>
-          <w:sz w:val="19"/>
-          <w:szCs w:val="19"/>
-          <w:highlight w:val="white"/>
-        </w:rPr>
-        <w:t>в</w:t>
-      </w:r>
-      <w:r>
-        <w:rPr>
-          <w:rFonts w:ascii="Cascadia Mono" w:hAnsi="Cascadia Mono" w:cs="Cascadia Mono"/>
-          <w:color w:val="282C34" w:themeColor="text1"/>
-          <w:sz w:val="19"/>
-          <w:szCs w:val="19"/>
-          <w:highlight w:val="white"/>
-          <w:lang w:val="en-US"/>
-        </w:rPr>
-        <w:t xml:space="preserve"> </w:t>
-      </w:r>
-      <w:r>
-        <w:rPr>
-          <w:rFonts w:ascii="Cascadia Mono" w:hAnsi="Cascadia Mono" w:cs="Cascadia Mono"/>
-          <w:color w:val="282C34" w:themeColor="text1"/>
-          <w:sz w:val="19"/>
-          <w:szCs w:val="19"/>
-          <w:highlight w:val="white"/>
-        </w:rPr>
-        <w:t>массиве</w:t>
-      </w:r>
-      <w:r>
-        <w:rPr>
-          <w:rFonts w:ascii="Cascadia Mono" w:hAnsi="Cascadia Mono" w:cs="Cascadia Mono"/>
-          <w:color w:val="282C34" w:themeColor="text1"/>
-          <w:sz w:val="19"/>
-          <w:szCs w:val="19"/>
-          <w:highlight w:val="white"/>
-          <w:lang w:val="en-US"/>
-        </w:rPr>
-        <w:t>: {</w:t>
-      </w:r>
-      <w:proofErr w:type="spellStart"/>
-      <w:r>
-        <w:rPr>
-          <w:rFonts w:ascii="Cascadia Mono" w:hAnsi="Cascadia Mono" w:cs="Cascadia Mono"/>
-          <w:color w:val="282C34" w:themeColor="text1"/>
-          <w:sz w:val="19"/>
-          <w:szCs w:val="19"/>
-          <w:highlight w:val="white"/>
-          <w:lang w:val="en-US"/>
-        </w:rPr>
-        <w:t>uniqueCount</w:t>
-      </w:r>
-      <w:proofErr w:type="spellEnd"/>
-      <w:r>
-        <w:rPr>
-          <w:rFonts w:ascii="Cascadia Mono" w:hAnsi="Cascadia Mono" w:cs="Cascadia Mono"/>
-          <w:color w:val="282C34" w:themeColor="text1"/>
-          <w:sz w:val="19"/>
-          <w:szCs w:val="19"/>
-          <w:highlight w:val="white"/>
-          <w:lang w:val="en-US"/>
+          <w:color w:val="000000" w:themeColor="text1"/>
+          <w:sz w:val="19"/>
+          <w:szCs w:val="19"/>
+          <w:highlight w:val="white"/>
         </w:rPr>
         <w:t>}");</w:t>
       </w:r>
@@ -6119,27 +5518,26 @@
         <w:spacing w:after="0" w:line="240" w:lineRule="auto"/>
         <w:rPr>
           <w:rFonts w:ascii="Cascadia Mono" w:hAnsi="Cascadia Mono" w:cs="Cascadia Mono"/>
-          <w:color w:val="282C34" w:themeColor="text1"/>
-          <w:sz w:val="19"/>
-          <w:szCs w:val="19"/>
-          <w:highlight w:val="white"/>
-        </w:rPr>
-      </w:pPr>
-      <w:r>
-        <w:rPr>
-          <w:rFonts w:ascii="Cascadia Mono" w:hAnsi="Cascadia Mono" w:cs="Cascadia Mono"/>
-          <w:color w:val="282C34" w:themeColor="text1"/>
-          <w:sz w:val="19"/>
-          <w:szCs w:val="19"/>
-          <w:highlight w:val="white"/>
-          <w:lang w:val="en-US"/>
+          <w:color w:val="000000" w:themeColor="text1"/>
+          <w:sz w:val="19"/>
+          <w:szCs w:val="19"/>
+          <w:highlight w:val="white"/>
+        </w:rPr>
+      </w:pPr>
+      <w:r>
+        <w:rPr>
+          <w:rFonts w:ascii="Cascadia Mono" w:hAnsi="Cascadia Mono" w:cs="Cascadia Mono"/>
+          <w:color w:val="000000" w:themeColor="text1"/>
+          <w:sz w:val="19"/>
+          <w:szCs w:val="19"/>
+          <w:highlight w:val="white"/>
         </w:rPr>
         <w:t xml:space="preserve">        </w:t>
       </w:r>
       <w:r>
         <w:rPr>
           <w:rFonts w:ascii="Cascadia Mono" w:hAnsi="Cascadia Mono" w:cs="Cascadia Mono"/>
-          <w:color w:val="282C34" w:themeColor="text1"/>
+          <w:color w:val="000000" w:themeColor="text1"/>
           <w:sz w:val="19"/>
           <w:szCs w:val="19"/>
           <w:highlight w:val="white"/>
@@ -6155,16 +5553,16 @@
         <w:spacing w:after="0" w:line="240" w:lineRule="auto"/>
         <w:rPr>
           <w:rFonts w:ascii="Cascadia Mono" w:hAnsi="Cascadia Mono" w:cs="Cascadia Mono"/>
-          <w:color w:val="282C34" w:themeColor="text1"/>
-          <w:sz w:val="19"/>
-          <w:szCs w:val="19"/>
-          <w:highlight w:val="white"/>
-        </w:rPr>
-      </w:pPr>
-      <w:r>
-        <w:rPr>
-          <w:rFonts w:ascii="Cascadia Mono" w:hAnsi="Cascadia Mono" w:cs="Cascadia Mono"/>
-          <w:color w:val="282C34" w:themeColor="text1"/>
+          <w:color w:val="000000" w:themeColor="text1"/>
+          <w:sz w:val="19"/>
+          <w:szCs w:val="19"/>
+          <w:highlight w:val="white"/>
+        </w:rPr>
+      </w:pPr>
+      <w:r>
+        <w:rPr>
+          <w:rFonts w:ascii="Cascadia Mono" w:hAnsi="Cascadia Mono" w:cs="Cascadia Mono"/>
+          <w:color w:val="000000" w:themeColor="text1"/>
           <w:sz w:val="19"/>
           <w:szCs w:val="19"/>
           <w:highlight w:val="white"/>
@@ -6176,15 +5574,15 @@
       <w:pPr>
         <w:rPr>
           <w:rFonts w:ascii="Cascadia Mono" w:hAnsi="Cascadia Mono" w:cs="Cascadia Mono"/>
-          <w:color w:val="282C34" w:themeColor="text1"/>
-          <w:sz w:val="19"/>
-          <w:szCs w:val="19"/>
-        </w:rPr>
-      </w:pPr>
-      <w:r>
-        <w:rPr>
-          <w:rFonts w:ascii="Cascadia Mono" w:hAnsi="Cascadia Mono" w:cs="Cascadia Mono"/>
-          <w:color w:val="282C34" w:themeColor="text1"/>
+          <w:color w:val="000000" w:themeColor="text1"/>
+          <w:sz w:val="19"/>
+          <w:szCs w:val="19"/>
+        </w:rPr>
+      </w:pPr>
+      <w:r>
+        <w:rPr>
+          <w:rFonts w:ascii="Cascadia Mono" w:hAnsi="Cascadia Mono" w:cs="Cascadia Mono"/>
+          <w:color w:val="000000" w:themeColor="text1"/>
           <w:sz w:val="19"/>
           <w:szCs w:val="19"/>
           <w:highlight w:val="white"/>
@@ -6231,7 +5629,7 @@
           <w:lang w:eastAsia="ru-RU"/>
         </w:rPr>
         <w:drawing>
-          <wp:inline distT="0" distB="0" distL="0" distR="0">
+          <wp:inline distT="0" distB="0" distL="0" distR="0" wp14:anchorId="431CD305" wp14:editId="43D84C92">
             <wp:extent cx="3353268" cy="1562318"/>
             <wp:effectExtent l="0" t="0" r="0" b="0"/>
             <wp:docPr id="1" name="Рисунок 1"/>
@@ -6330,7 +5728,7 @@
           <w:lang w:eastAsia="ru-RU"/>
         </w:rPr>
         <w:drawing>
-          <wp:inline distT="0" distB="0" distL="0" distR="0">
+          <wp:inline distT="0" distB="0" distL="0" distR="0" wp14:anchorId="5BFE4A24" wp14:editId="456F1D65">
             <wp:extent cx="5940425" cy="1464945"/>
             <wp:effectExtent l="0" t="0" r="3175" b="1905"/>
             <wp:docPr id="7" name="Рисунок 7"/>
@@ -6429,7 +5827,7 @@
           <w:lang w:eastAsia="ru-RU"/>
         </w:rPr>
         <w:drawing>
-          <wp:inline distT="0" distB="0" distL="0" distR="0">
+          <wp:inline distT="0" distB="0" distL="0" distR="0" wp14:anchorId="52C78F1F" wp14:editId="4CCA7386">
             <wp:extent cx="3286584" cy="857370"/>
             <wp:effectExtent l="0" t="0" r="0" b="0"/>
             <wp:docPr id="8" name="Рисунок 8"/>
@@ -6487,15 +5885,7 @@
           <w:sz w:val="28"/>
           <w:szCs w:val="28"/>
         </w:rPr>
-        <w:t>Рисунок 6.3</w:t>
-      </w:r>
-      <w:r>
-        <w:rPr>
-          <w:rFonts w:ascii="Times New Roman" w:hAnsi="Times New Roman" w:cs="Times New Roman"/>
-          <w:sz w:val="28"/>
-          <w:szCs w:val="28"/>
-        </w:rPr>
-        <w:t xml:space="preserve"> </w:t>
+        <w:t xml:space="preserve">Рисунок 6.3 </w:t>
       </w:r>
       <w:r>
         <w:rPr>
@@ -6529,6 +5919,7 @@
     </w:p>
     <w:p>
       <w:pPr>
+        <w:ind w:firstLine="708"/>
         <w:rPr>
           <w:rFonts w:ascii="Times New Roman" w:hAnsi="Times New Roman" w:cs="Times New Roman"/>
           <w:b/>
@@ -6563,7 +5954,6 @@
           <w:sz w:val="28"/>
           <w:szCs w:val="28"/>
         </w:rPr>
-        <w:lastRenderedPageBreak/>
         <w:t xml:space="preserve">В ходе выполнения лабораторной работы было изучено использование одномерных массивов в языке программирования </w:t>
       </w:r>
       <w:r>
@@ -6600,25 +5990,6 @@
         </w:rPr>
         <w:t xml:space="preserve"> и применения структурированных данных для решения практических задач.</w:t>
       </w:r>
-    </w:p>
-    <w:p>
-      <w:pPr>
-        <w:rPr>
-          <w:rFonts w:ascii="Times New Roman" w:hAnsi="Times New Roman" w:cs="Times New Roman"/>
-          <w:b/>
-          <w:sz w:val="28"/>
-          <w:szCs w:val="28"/>
-        </w:rPr>
-      </w:pPr>
-    </w:p>
-    <w:p>
-      <w:pPr>
-        <w:rPr>
-          <w:rFonts w:ascii="Times New Roman" w:hAnsi="Times New Roman" w:cs="Times New Roman"/>
-          <w:sz w:val="28"/>
-          <w:szCs w:val="28"/>
-        </w:rPr>
-      </w:pPr>
     </w:p>
     <w:sectPr>
       <w:pgSz w:w="11906" w:h="16838"/>
@@ -6631,7 +6002,7 @@
 </file>
 
 <file path=word/numbering.xml><?xml version="1.0" encoding="utf-8"?>
-<w:numbering xmlns:wpc="http://schemas.microsoft.com/office/word/2010/wordprocessingCanvas" xmlns:cx="http://schemas.microsoft.com/office/drawing/2014/chartex" xmlns:cx1="http://schemas.microsoft.com/office/drawing/2015/9/8/chartex" xmlns:mc="http://schemas.openxmlformats.org/markup-compatibility/2006" xmlns:o="urn:schemas-microsoft-com:office:office" xmlns:r="http://schemas.openxmlformats.org/officeDocument/2006/relationships" xmlns:m="http://schemas.openxmlformats.org/officeDocument/2006/math" xmlns:v="urn:schemas-microsoft-com:vml" xmlns:wp14="http://schemas.microsoft.com/office/word/2010/wordprocessingDrawing" xmlns:wp="http://schemas.openxmlformats.org/drawingml/2006/wordprocessingDrawing" xmlns:w10="urn:schemas-microsoft-com:office:word" xmlns:w="http://schemas.openxmlformats.org/wordprocessingml/2006/main" xmlns:w14="http://schemas.microsoft.com/office/word/2010/wordml" xmlns:w15="http://schemas.microsoft.com/office/word/2012/wordml" xmlns:w16se="http://schemas.microsoft.com/office/word/2015/wordml/symex" xmlns:wpg="http://schemas.microsoft.com/office/word/2010/wordprocessingGroup" xmlns:wpi="http://schemas.microsoft.com/office/word/2010/wordprocessingInk" xmlns:wne="http://schemas.microsoft.com/office/word/2006/wordml" xmlns:wps="http://schemas.microsoft.com/office/word/2010/wordprocessingShape" mc:Ignorable="w14 w15 w16se wp14">
+<w:numbering xmlns:wpc="http://schemas.microsoft.com/office/word/2010/wordprocessingCanvas" xmlns:cx="http://schemas.microsoft.com/office/drawing/2014/chartex" xmlns:cx1="http://schemas.microsoft.com/office/drawing/2015/9/8/chartex" xmlns:cx2="http://schemas.microsoft.com/office/drawing/2015/10/21/chartex" xmlns:cx3="http://schemas.microsoft.com/office/drawing/2016/5/9/chartex" xmlns:cx4="http://schemas.microsoft.com/office/drawing/2016/5/10/chartex" xmlns:cx5="http://schemas.microsoft.com/office/drawing/2016/5/11/chartex" xmlns:cx6="http://schemas.microsoft.com/office/drawing/2016/5/12/chartex" xmlns:cx7="http://schemas.microsoft.com/office/drawing/2016/5/13/chartex" xmlns:cx8="http://schemas.microsoft.com/office/drawing/2016/5/14/chartex" xmlns:mc="http://schemas.openxmlformats.org/markup-compatibility/2006" xmlns:aink="http://schemas.microsoft.com/office/drawing/2016/ink" xmlns:am3d="http://schemas.microsoft.com/office/drawing/2017/model3d" xmlns:o="urn:schemas-microsoft-com:office:office" xmlns:r="http://schemas.openxmlformats.org/officeDocument/2006/relationships" xmlns:m="http://schemas.openxmlformats.org/officeDocument/2006/math" xmlns:v="urn:schemas-microsoft-com:vml" xmlns:wp14="http://schemas.microsoft.com/office/word/2010/wordprocessingDrawing" xmlns:wp="http://schemas.openxmlformats.org/drawingml/2006/wordprocessingDrawing" xmlns:w10="urn:schemas-microsoft-com:office:word" xmlns:w="http://schemas.openxmlformats.org/wordprocessingml/2006/main" xmlns:w14="http://schemas.microsoft.com/office/word/2010/wordml" xmlns:w15="http://schemas.microsoft.com/office/word/2012/wordml" xmlns:w16cex="http://schemas.microsoft.com/office/word/2018/wordml/cex" xmlns:w16cid="http://schemas.microsoft.com/office/word/2016/wordml/cid" xmlns:w16="http://schemas.microsoft.com/office/word/2018/wordml" xmlns:w16se="http://schemas.microsoft.com/office/word/2015/wordml/symex" xmlns:wpg="http://schemas.microsoft.com/office/word/2010/wordprocessingGroup" xmlns:wpi="http://schemas.microsoft.com/office/word/2010/wordprocessingInk" xmlns:wne="http://schemas.microsoft.com/office/word/2006/wordml" xmlns:wps="http://schemas.microsoft.com/office/word/2010/wordprocessingShape" mc:Ignorable="w14 w15 w16se w16cid w16 w16cex wp14">
   <w:abstractNum w:abstractNumId="0" w15:restartNumberingAfterBreak="0">
     <w:nsid w:val="29456B83"/>
     <w:multiLevelType w:val="hybridMultilevel"/>
@@ -6852,7 +6223,7 @@
 </file>
 
 <file path=word/styles.xml><?xml version="1.0" encoding="utf-8"?>
-<w:styles xmlns:mc="http://schemas.openxmlformats.org/markup-compatibility/2006" xmlns:r="http://schemas.openxmlformats.org/officeDocument/2006/relationships" xmlns:w="http://schemas.openxmlformats.org/wordprocessingml/2006/main" xmlns:w14="http://schemas.microsoft.com/office/word/2010/wordml" xmlns:w15="http://schemas.microsoft.com/office/word/2012/wordml" xmlns:w16se="http://schemas.microsoft.com/office/word/2015/wordml/symex" mc:Ignorable="w14 w15 w16se">
+<w:styles xmlns:mc="http://schemas.openxmlformats.org/markup-compatibility/2006" xmlns:r="http://schemas.openxmlformats.org/officeDocument/2006/relationships" xmlns:w="http://schemas.openxmlformats.org/wordprocessingml/2006/main" xmlns:w14="http://schemas.microsoft.com/office/word/2010/wordml" xmlns:w15="http://schemas.microsoft.com/office/word/2012/wordml" xmlns:w16cex="http://schemas.microsoft.com/office/word/2018/wordml/cex" xmlns:w16cid="http://schemas.microsoft.com/office/word/2016/wordml/cid" xmlns:w16="http://schemas.microsoft.com/office/word/2018/wordml" xmlns:w16se="http://schemas.microsoft.com/office/word/2015/wordml/symex" mc:Ignorable="w14 w15 w16se w16cid w16 w16cex">
   <w:docDefaults>
     <w:rPrDefault>
       <w:rPr>
@@ -6868,7 +6239,7 @@
       </w:pPr>
     </w:pPrDefault>
   </w:docDefaults>
-  <w:latentStyles w:defLockedState="0" w:defUIPriority="99" w:defSemiHidden="0" w:defUnhideWhenUsed="0" w:defQFormat="0" w:count="371">
+  <w:latentStyles w:defLockedState="0" w:defUIPriority="99" w:defSemiHidden="0" w:defUnhideWhenUsed="0" w:defQFormat="0" w:count="376">
     <w:lsdException w:name="Normal" w:uiPriority="0" w:qFormat="1"/>
     <w:lsdException w:name="heading 1" w:uiPriority="9" w:qFormat="1"/>
     <w:lsdException w:name="heading 2" w:semiHidden="1" w:uiPriority="9" w:unhideWhenUsed="1" w:qFormat="1"/>
@@ -6974,7 +6345,6 @@
     <w:lsdException w:name="HTML Sample" w:semiHidden="1" w:unhideWhenUsed="1"/>
     <w:lsdException w:name="HTML Typewriter" w:semiHidden="1" w:unhideWhenUsed="1"/>
     <w:lsdException w:name="HTML Variable" w:semiHidden="1" w:unhideWhenUsed="1"/>
-    <w:lsdException w:name="Normal Table" w:semiHidden="1" w:unhideWhenUsed="1"/>
     <w:lsdException w:name="annotation subject" w:semiHidden="1" w:unhideWhenUsed="1"/>
     <w:lsdException w:name="No List" w:semiHidden="1" w:unhideWhenUsed="1"/>
     <w:lsdException w:name="Outline List 1" w:semiHidden="1" w:unhideWhenUsed="1"/>
@@ -7017,11 +6387,8 @@
     <w:lsdException w:name="Table Contemporary" w:semiHidden="1" w:unhideWhenUsed="1"/>
     <w:lsdException w:name="Table Elegant" w:semiHidden="1" w:unhideWhenUsed="1"/>
     <w:lsdException w:name="Table Professional" w:semiHidden="1" w:unhideWhenUsed="1"/>
-    <w:lsdException w:name="Table Subtle 1" w:semiHidden="1" w:unhideWhenUsed="1"/>
     <w:lsdException w:name="Table Subtle 2" w:semiHidden="1" w:unhideWhenUsed="1"/>
     <w:lsdException w:name="Table Web 1" w:semiHidden="1" w:unhideWhenUsed="1"/>
-    <w:lsdException w:name="Table Web 2" w:semiHidden="1" w:unhideWhenUsed="1"/>
-    <w:lsdException w:name="Table Web 3" w:semiHidden="1" w:unhideWhenUsed="1"/>
     <w:lsdException w:name="Balloon Text" w:semiHidden="1" w:unhideWhenUsed="1"/>
     <w:lsdException w:name="Table Grid" w:uiPriority="39"/>
     <w:lsdException w:name="Table Theme" w:semiHidden="1" w:unhideWhenUsed="1"/>
@@ -7240,6 +6607,11 @@
     <w:lsdException w:name="List Table 5 Dark Accent 6" w:uiPriority="50"/>
     <w:lsdException w:name="List Table 6 Colorful Accent 6" w:uiPriority="51"/>
     <w:lsdException w:name="List Table 7 Colorful Accent 6" w:uiPriority="52"/>
+    <w:lsdException w:name="Mention" w:semiHidden="1" w:unhideWhenUsed="1"/>
+    <w:lsdException w:name="Smart Hyperlink" w:semiHidden="1" w:unhideWhenUsed="1"/>
+    <w:lsdException w:name="Hashtag" w:semiHidden="1" w:unhideWhenUsed="1"/>
+    <w:lsdException w:name="Unresolved Mention" w:semiHidden="1" w:unhideWhenUsed="1"/>
+    <w:lsdException w:name="Smart Link" w:semiHidden="1" w:unhideWhenUsed="1"/>
   </w:latentStyles>
   <w:style w:type="paragraph" w:default="1" w:styleId="a">
     <w:name w:val="Normal"/>
@@ -7324,10 +6696,10 @@
   <a:themeElements>
     <a:clrScheme name="Стандартная">
       <a:dk1>
-        <a:sysClr val="windowText" lastClr="282C34"/>
+        <a:sysClr val="windowText" lastClr="000000"/>
       </a:dk1>
       <a:lt1>
-        <a:sysClr val="window" lastClr="D8DEE9"/>
+        <a:sysClr val="window" lastClr="FFFFFF"/>
       </a:lt1>
       <a:dk2>
         <a:srgbClr val="44546A"/>

--- a/Tasks/Задание 9/Задание9.docx
+++ b/Tasks/Задание 9/Задание9.docx
@@ -1,6 +1,6 @@
 
 <file path=word/document.xml><?xml version="1.0" encoding="utf-8"?>
-<w:document xmlns:wpc="http://schemas.microsoft.com/office/word/2010/wordprocessingCanvas" xmlns:cx="http://schemas.microsoft.com/office/drawing/2014/chartex" xmlns:cx1="http://schemas.microsoft.com/office/drawing/2015/9/8/chartex" xmlns:cx2="http://schemas.microsoft.com/office/drawing/2015/10/21/chartex" xmlns:cx3="http://schemas.microsoft.com/office/drawing/2016/5/9/chartex" xmlns:cx4="http://schemas.microsoft.com/office/drawing/2016/5/10/chartex" xmlns:cx5="http://schemas.microsoft.com/office/drawing/2016/5/11/chartex" xmlns:cx6="http://schemas.microsoft.com/office/drawing/2016/5/12/chartex" xmlns:cx7="http://schemas.microsoft.com/office/drawing/2016/5/13/chartex" xmlns:cx8="http://schemas.microsoft.com/office/drawing/2016/5/14/chartex" xmlns:mc="http://schemas.openxmlformats.org/markup-compatibility/2006" xmlns:aink="http://schemas.microsoft.com/office/drawing/2016/ink" xmlns:am3d="http://schemas.microsoft.com/office/drawing/2017/model3d" xmlns:o="urn:schemas-microsoft-com:office:office" xmlns:r="http://schemas.openxmlformats.org/officeDocument/2006/relationships" xmlns:m="http://schemas.openxmlformats.org/officeDocument/2006/math" xmlns:v="urn:schemas-microsoft-com:vml" xmlns:wp14="http://schemas.microsoft.com/office/word/2010/wordprocessingDrawing" xmlns:wp="http://schemas.openxmlformats.org/drawingml/2006/wordprocessingDrawing" xmlns:w10="urn:schemas-microsoft-com:office:word" xmlns:w="http://schemas.openxmlformats.org/wordprocessingml/2006/main" xmlns:w14="http://schemas.microsoft.com/office/word/2010/wordml" xmlns:w15="http://schemas.microsoft.com/office/word/2012/wordml" xmlns:w16cex="http://schemas.microsoft.com/office/word/2018/wordml/cex" xmlns:w16cid="http://schemas.microsoft.com/office/word/2016/wordml/cid" xmlns:w16="http://schemas.microsoft.com/office/word/2018/wordml" xmlns:w16se="http://schemas.microsoft.com/office/word/2015/wordml/symex" xmlns:wpg="http://schemas.microsoft.com/office/word/2010/wordprocessingGroup" xmlns:wpi="http://schemas.microsoft.com/office/word/2010/wordprocessingInk" xmlns:wne="http://schemas.microsoft.com/office/word/2006/wordml" xmlns:wps="http://schemas.microsoft.com/office/word/2010/wordprocessingShape" mc:Ignorable="w14 w15 w16se w16cid w16 w16cex wp14">
+<w:document xmlns:wpc="http://schemas.microsoft.com/office/word/2010/wordprocessingCanvas" xmlns:cx="http://schemas.microsoft.com/office/drawing/2014/chartex" xmlns:cx1="http://schemas.microsoft.com/office/drawing/2015/9/8/chartex" xmlns:mc="http://schemas.openxmlformats.org/markup-compatibility/2006" xmlns:o="urn:schemas-microsoft-com:office:office" xmlns:r="http://schemas.openxmlformats.org/officeDocument/2006/relationships" xmlns:m="http://schemas.openxmlformats.org/officeDocument/2006/math" xmlns:v="urn:schemas-microsoft-com:vml" xmlns:wp14="http://schemas.microsoft.com/office/word/2010/wordprocessingDrawing" xmlns:wp="http://schemas.openxmlformats.org/drawingml/2006/wordprocessingDrawing" xmlns:w10="urn:schemas-microsoft-com:office:word" xmlns:w="http://schemas.openxmlformats.org/wordprocessingml/2006/main" xmlns:w14="http://schemas.microsoft.com/office/word/2010/wordml" xmlns:w15="http://schemas.microsoft.com/office/word/2012/wordml" xmlns:w16se="http://schemas.microsoft.com/office/word/2015/wordml/symex" xmlns:wpg="http://schemas.microsoft.com/office/word/2010/wordprocessingGroup" xmlns:wpi="http://schemas.microsoft.com/office/word/2010/wordprocessingInk" xmlns:wne="http://schemas.microsoft.com/office/word/2006/wordml" xmlns:wps="http://schemas.microsoft.com/office/word/2010/wordprocessingShape" mc:Ignorable="w14 w15 w16se wp14">
   <w:body>
     <w:p>
       <w:pPr>
@@ -248,8 +248,10 @@
           <w:sz w:val="28"/>
           <w:szCs w:val="28"/>
         </w:rPr>
-        <w:t>».</w:t>
-      </w:r>
+        <w:t>»</w:t>
+      </w:r>
+      <w:bookmarkStart w:id="0" w:name="_GoBack"/>
+      <w:bookmarkEnd w:id="0"/>
     </w:p>
     <w:p>
       <w:pPr>
@@ -375,7 +377,6 @@
           <w:rFonts w:ascii="Times New Roman" w:hAnsi="Times New Roman" w:cs="Times New Roman"/>
           <w:sz w:val="28"/>
           <w:szCs w:val="28"/>
-          <w:lang w:val="en-US"/>
         </w:rPr>
       </w:pPr>
       <w:r>
@@ -423,7 +424,6 @@
           <w:rFonts w:ascii="Times New Roman" w:hAnsi="Times New Roman" w:cs="Times New Roman"/>
           <w:sz w:val="28"/>
           <w:szCs w:val="28"/>
-          <w:lang w:val="en-US"/>
         </w:rPr>
         <w:t>7.02.2025</w:t>
       </w:r>
@@ -508,7 +508,6 @@
           <w:rFonts w:ascii="Times New Roman" w:hAnsi="Times New Roman" w:cs="Times New Roman"/>
           <w:sz w:val="28"/>
           <w:szCs w:val="28"/>
-          <w:lang w:val="en-US"/>
         </w:rPr>
       </w:pPr>
       <w:r>
@@ -548,7 +547,6 @@
           <w:rFonts w:ascii="Times New Roman" w:hAnsi="Times New Roman" w:cs="Times New Roman"/>
           <w:sz w:val="28"/>
           <w:szCs w:val="28"/>
-          <w:lang w:val="en-US"/>
         </w:rPr>
         <w:t>28.02.2025</w:t>
       </w:r>
@@ -616,8 +614,6 @@
           <w:szCs w:val="28"/>
         </w:rPr>
       </w:pPr>
-      <w:bookmarkStart w:id="0" w:name="_GoBack"/>
-      <w:bookmarkEnd w:id="0"/>
       <w:r>
         <w:rPr>
           <w:rFonts w:ascii="Times New Roman" w:hAnsi="Times New Roman" w:cs="Times New Roman"/>
@@ -2317,7 +2313,7 @@
           <w:highlight w:val="white"/>
           <w:lang w:val="en-US"/>
         </w:rPr>
-        <w:t xml:space="preserve">    static void Main(</w:t>
+        <w:t xml:space="preserve">    </w:t>
       </w:r>
       <w:proofErr w:type="gramStart"/>
       <w:r>
@@ -2329,7 +2325,7 @@
           <w:highlight w:val="white"/>
           <w:lang w:val="en-US"/>
         </w:rPr>
-        <w:t>string[</w:t>
+        <w:t>static</w:t>
       </w:r>
       <w:proofErr w:type="gramEnd"/>
       <w:r>
@@ -2341,7 +2337,7 @@
           <w:highlight w:val="white"/>
           <w:lang w:val="en-US"/>
         </w:rPr>
-        <w:t xml:space="preserve">] </w:t>
+        <w:t xml:space="preserve"> void Main(string[] </w:t>
       </w:r>
       <w:proofErr w:type="spellStart"/>
       <w:r>
@@ -2446,7 +2442,31 @@
           <w:highlight w:val="white"/>
           <w:lang w:val="en-US"/>
         </w:rPr>
-        <w:t xml:space="preserve">        int </w:t>
+        <w:t xml:space="preserve">        </w:t>
+      </w:r>
+      <w:proofErr w:type="spellStart"/>
+      <w:r>
+        <w:rPr>
+          <w:rFonts w:ascii="Cascadia Mono" w:hAnsi="Cascadia Mono" w:cs="Cascadia Mono"/>
+          <w:color w:val="000000" w:themeColor="text1"/>
+          <w:sz w:val="19"/>
+          <w:szCs w:val="19"/>
+          <w:highlight w:val="white"/>
+          <w:lang w:val="en-US"/>
+        </w:rPr>
+        <w:t>int</w:t>
+      </w:r>
+      <w:proofErr w:type="spellEnd"/>
+      <w:r>
+        <w:rPr>
+          <w:rFonts w:ascii="Cascadia Mono" w:hAnsi="Cascadia Mono" w:cs="Cascadia Mono"/>
+          <w:color w:val="000000" w:themeColor="text1"/>
+          <w:sz w:val="19"/>
+          <w:szCs w:val="19"/>
+          <w:highlight w:val="white"/>
+          <w:lang w:val="en-US"/>
+        </w:rPr>
+        <w:t xml:space="preserve"> </w:t>
       </w:r>
       <w:proofErr w:type="spellStart"/>
       <w:r>
@@ -2675,6 +2695,7 @@
           <w:sz w:val="19"/>
           <w:szCs w:val="19"/>
           <w:highlight w:val="white"/>
+          <w:lang w:val="en-US"/>
         </w:rPr>
       </w:pPr>
       <w:r>
@@ -2688,30 +2709,17 @@
         </w:rPr>
         <w:t xml:space="preserve">        </w:t>
       </w:r>
-      <w:proofErr w:type="spellStart"/>
-      <w:proofErr w:type="gramStart"/>
-      <w:r>
-        <w:rPr>
-          <w:rFonts w:ascii="Cascadia Mono" w:hAnsi="Cascadia Mono" w:cs="Cascadia Mono"/>
-          <w:color w:val="000000" w:themeColor="text1"/>
-          <w:sz w:val="19"/>
-          <w:szCs w:val="19"/>
-          <w:highlight w:val="white"/>
-        </w:rPr>
-        <w:t>do</w:t>
-      </w:r>
-      <w:proofErr w:type="spellEnd"/>
-      <w:r>
-        <w:rPr>
-          <w:rFonts w:ascii="Cascadia Mono" w:hAnsi="Cascadia Mono" w:cs="Cascadia Mono"/>
-          <w:color w:val="000000" w:themeColor="text1"/>
-          <w:sz w:val="19"/>
-          <w:szCs w:val="19"/>
-          <w:highlight w:val="white"/>
-        </w:rPr>
-        <w:t>{</w:t>
-      </w:r>
-      <w:proofErr w:type="gramEnd"/>
+      <w:r>
+        <w:rPr>
+          <w:rFonts w:ascii="Cascadia Mono" w:hAnsi="Cascadia Mono" w:cs="Cascadia Mono"/>
+          <w:color w:val="000000" w:themeColor="text1"/>
+          <w:sz w:val="19"/>
+          <w:szCs w:val="19"/>
+          <w:highlight w:val="white"/>
+          <w:lang w:val="en-US"/>
+        </w:rPr>
+        <w:t>do{</w:t>
+      </w:r>
     </w:p>
     <w:p>
       <w:pPr>
@@ -2725,39 +2733,82 @@
           <w:sz w:val="19"/>
           <w:szCs w:val="19"/>
           <w:highlight w:val="white"/>
-        </w:rPr>
-      </w:pPr>
-      <w:r>
-        <w:rPr>
-          <w:rFonts w:ascii="Cascadia Mono" w:hAnsi="Cascadia Mono" w:cs="Cascadia Mono"/>
-          <w:color w:val="000000" w:themeColor="text1"/>
-          <w:sz w:val="19"/>
-          <w:szCs w:val="19"/>
-          <w:highlight w:val="white"/>
-        </w:rPr>
-        <w:t xml:space="preserve">            </w:t>
-      </w:r>
-      <w:proofErr w:type="spellStart"/>
-      <w:r>
-        <w:rPr>
-          <w:rFonts w:ascii="Cascadia Mono" w:hAnsi="Cascadia Mono" w:cs="Cascadia Mono"/>
-          <w:color w:val="000000" w:themeColor="text1"/>
-          <w:sz w:val="19"/>
-          <w:szCs w:val="19"/>
-          <w:highlight w:val="white"/>
-        </w:rPr>
-        <w:t>Console.Write</w:t>
-      </w:r>
-      <w:proofErr w:type="spellEnd"/>
-      <w:r>
-        <w:rPr>
-          <w:rFonts w:ascii="Cascadia Mono" w:hAnsi="Cascadia Mono" w:cs="Cascadia Mono"/>
-          <w:color w:val="000000" w:themeColor="text1"/>
-          <w:sz w:val="19"/>
-          <w:szCs w:val="19"/>
-          <w:highlight w:val="white"/>
-        </w:rPr>
-        <w:t>("Введите длину массива:");</w:t>
+          <w:lang w:val="en-US"/>
+        </w:rPr>
+      </w:pPr>
+      <w:r>
+        <w:rPr>
+          <w:rFonts w:ascii="Cascadia Mono" w:hAnsi="Cascadia Mono" w:cs="Cascadia Mono"/>
+          <w:color w:val="000000" w:themeColor="text1"/>
+          <w:sz w:val="19"/>
+          <w:szCs w:val="19"/>
+          <w:highlight w:val="white"/>
+          <w:lang w:val="en-US"/>
+        </w:rPr>
+        <w:t xml:space="preserve">            Console.Write("</w:t>
+      </w:r>
+      <w:r>
+        <w:rPr>
+          <w:rFonts w:ascii="Cascadia Mono" w:hAnsi="Cascadia Mono" w:cs="Cascadia Mono"/>
+          <w:color w:val="000000" w:themeColor="text1"/>
+          <w:sz w:val="19"/>
+          <w:szCs w:val="19"/>
+          <w:highlight w:val="white"/>
+        </w:rPr>
+        <w:t>Введите</w:t>
+      </w:r>
+      <w:r>
+        <w:rPr>
+          <w:rFonts w:ascii="Cascadia Mono" w:hAnsi="Cascadia Mono" w:cs="Cascadia Mono"/>
+          <w:color w:val="000000" w:themeColor="text1"/>
+          <w:sz w:val="19"/>
+          <w:szCs w:val="19"/>
+          <w:highlight w:val="white"/>
+          <w:lang w:val="en-US"/>
+        </w:rPr>
+        <w:t xml:space="preserve"> </w:t>
+      </w:r>
+      <w:r>
+        <w:rPr>
+          <w:rFonts w:ascii="Cascadia Mono" w:hAnsi="Cascadia Mono" w:cs="Cascadia Mono"/>
+          <w:color w:val="000000" w:themeColor="text1"/>
+          <w:sz w:val="19"/>
+          <w:szCs w:val="19"/>
+          <w:highlight w:val="white"/>
+        </w:rPr>
+        <w:t>длину</w:t>
+      </w:r>
+      <w:r>
+        <w:rPr>
+          <w:rFonts w:ascii="Cascadia Mono" w:hAnsi="Cascadia Mono" w:cs="Cascadia Mono"/>
+          <w:color w:val="000000" w:themeColor="text1"/>
+          <w:sz w:val="19"/>
+          <w:szCs w:val="19"/>
+          <w:highlight w:val="white"/>
+          <w:lang w:val="en-US"/>
+        </w:rPr>
+        <w:t xml:space="preserve"> </w:t>
+      </w:r>
+      <w:r>
+        <w:rPr>
+          <w:rFonts w:ascii="Cascadia Mono" w:hAnsi="Cascadia Mono" w:cs="Cascadia Mono"/>
+          <w:color w:val="000000" w:themeColor="text1"/>
+          <w:sz w:val="19"/>
+          <w:szCs w:val="19"/>
+          <w:highlight w:val="white"/>
+        </w:rPr>
+        <w:t>массива</w:t>
+      </w:r>
+      <w:r>
+        <w:rPr>
+          <w:rFonts w:ascii="Cascadia Mono" w:hAnsi="Cascadia Mono" w:cs="Cascadia Mono"/>
+          <w:color w:val="000000" w:themeColor="text1"/>
+          <w:sz w:val="19"/>
+          <w:szCs w:val="19"/>
+          <w:highlight w:val="white"/>
+          <w:lang w:val="en-US"/>
+        </w:rPr>
+        <w:t>:");</w:t>
       </w:r>
     </w:p>
     <w:p>
@@ -2782,6 +2833,7 @@
           <w:sz w:val="19"/>
           <w:szCs w:val="19"/>
           <w:highlight w:val="white"/>
+          <w:lang w:val="en-US"/>
         </w:rPr>
         <w:t xml:space="preserve">            </w:t>
       </w:r>
@@ -2848,6 +2900,7 @@
         <w:t xml:space="preserve">            </w:t>
       </w:r>
       <w:proofErr w:type="spellStart"/>
+      <w:proofErr w:type="gramStart"/>
       <w:r>
         <w:rPr>
           <w:rFonts w:ascii="Cascadia Mono" w:hAnsi="Cascadia Mono" w:cs="Cascadia Mono"/>
@@ -2858,34 +2911,33 @@
           <w:lang w:val="en-US"/>
         </w:rPr>
         <w:t>isValidInput</w:t>
-      </w:r>
-      <w:proofErr w:type="spellEnd"/>
-      <w:r>
-        <w:rPr>
-          <w:rFonts w:ascii="Cascadia Mono" w:hAnsi="Cascadia Mono" w:cs="Cascadia Mono"/>
-          <w:color w:val="000000" w:themeColor="text1"/>
-          <w:sz w:val="19"/>
-          <w:szCs w:val="19"/>
-          <w:highlight w:val="white"/>
-          <w:lang w:val="en-US"/>
-        </w:rPr>
-        <w:t xml:space="preserve"> = </w:t>
-      </w:r>
-      <w:proofErr w:type="spellStart"/>
-      <w:proofErr w:type="gramStart"/>
-      <w:r>
-        <w:rPr>
-          <w:rFonts w:ascii="Cascadia Mono" w:hAnsi="Cascadia Mono" w:cs="Cascadia Mono"/>
-          <w:color w:val="000000" w:themeColor="text1"/>
-          <w:sz w:val="19"/>
-          <w:szCs w:val="19"/>
-          <w:highlight w:val="white"/>
-          <w:lang w:val="en-US"/>
-        </w:rPr>
-        <w:t>int.TryParse</w:t>
       </w:r>
       <w:proofErr w:type="spellEnd"/>
       <w:proofErr w:type="gramEnd"/>
+      <w:r>
+        <w:rPr>
+          <w:rFonts w:ascii="Cascadia Mono" w:hAnsi="Cascadia Mono" w:cs="Cascadia Mono"/>
+          <w:color w:val="000000" w:themeColor="text1"/>
+          <w:sz w:val="19"/>
+          <w:szCs w:val="19"/>
+          <w:highlight w:val="white"/>
+          <w:lang w:val="en-US"/>
+        </w:rPr>
+        <w:t xml:space="preserve"> = </w:t>
+      </w:r>
+      <w:proofErr w:type="spellStart"/>
+      <w:r>
+        <w:rPr>
+          <w:rFonts w:ascii="Cascadia Mono" w:hAnsi="Cascadia Mono" w:cs="Cascadia Mono"/>
+          <w:color w:val="000000" w:themeColor="text1"/>
+          <w:sz w:val="19"/>
+          <w:szCs w:val="19"/>
+          <w:highlight w:val="white"/>
+          <w:lang w:val="en-US"/>
+        </w:rPr>
+        <w:t>int.TryParse</w:t>
+      </w:r>
+      <w:proofErr w:type="spellEnd"/>
       <w:r>
         <w:rPr>
           <w:rFonts w:ascii="Cascadia Mono" w:hAnsi="Cascadia Mono" w:cs="Cascadia Mono"/>
@@ -2963,27 +3015,15 @@
         </w:rPr>
         <w:t xml:space="preserve">            </w:t>
       </w:r>
-      <w:proofErr w:type="spellStart"/>
-      <w:r>
-        <w:rPr>
-          <w:rFonts w:ascii="Cascadia Mono" w:hAnsi="Cascadia Mono" w:cs="Cascadia Mono"/>
-          <w:color w:val="000000" w:themeColor="text1"/>
-          <w:sz w:val="19"/>
-          <w:szCs w:val="19"/>
-          <w:highlight w:val="white"/>
-        </w:rPr>
-        <w:t>if</w:t>
-      </w:r>
-      <w:proofErr w:type="spellEnd"/>
-      <w:r>
-        <w:rPr>
-          <w:rFonts w:ascii="Cascadia Mono" w:hAnsi="Cascadia Mono" w:cs="Cascadia Mono"/>
-          <w:color w:val="000000" w:themeColor="text1"/>
-          <w:sz w:val="19"/>
-          <w:szCs w:val="19"/>
-          <w:highlight w:val="white"/>
-        </w:rPr>
-        <w:t xml:space="preserve"> </w:t>
+      <w:r>
+        <w:rPr>
+          <w:rFonts w:ascii="Cascadia Mono" w:hAnsi="Cascadia Mono" w:cs="Cascadia Mono"/>
+          <w:color w:val="000000" w:themeColor="text1"/>
+          <w:sz w:val="19"/>
+          <w:szCs w:val="19"/>
+          <w:highlight w:val="white"/>
+        </w:rPr>
+        <w:t xml:space="preserve">if </w:t>
       </w:r>
       <w:proofErr w:type="gramStart"/>
       <w:r>
@@ -3366,16 +3406,29 @@
         </w:rPr>
         <w:t xml:space="preserve">        </w:t>
       </w:r>
-      <w:r>
-        <w:rPr>
-          <w:rFonts w:ascii="Cascadia Mono" w:hAnsi="Cascadia Mono" w:cs="Cascadia Mono"/>
-          <w:color w:val="000000" w:themeColor="text1"/>
-          <w:sz w:val="19"/>
-          <w:szCs w:val="19"/>
-          <w:highlight w:val="white"/>
-          <w:lang w:val="en-US"/>
-        </w:rPr>
-        <w:t xml:space="preserve">for (int </w:t>
+      <w:proofErr w:type="gramStart"/>
+      <w:r>
+        <w:rPr>
+          <w:rFonts w:ascii="Cascadia Mono" w:hAnsi="Cascadia Mono" w:cs="Cascadia Mono"/>
+          <w:color w:val="000000" w:themeColor="text1"/>
+          <w:sz w:val="19"/>
+          <w:szCs w:val="19"/>
+          <w:highlight w:val="white"/>
+          <w:lang w:val="en-US"/>
+        </w:rPr>
+        <w:t>for</w:t>
+      </w:r>
+      <w:proofErr w:type="gramEnd"/>
+      <w:r>
+        <w:rPr>
+          <w:rFonts w:ascii="Cascadia Mono" w:hAnsi="Cascadia Mono" w:cs="Cascadia Mono"/>
+          <w:color w:val="000000" w:themeColor="text1"/>
+          <w:sz w:val="19"/>
+          <w:szCs w:val="19"/>
+          <w:highlight w:val="white"/>
+          <w:lang w:val="en-US"/>
+        </w:rPr>
+        <w:t xml:space="preserve"> (</w:t>
       </w:r>
       <w:proofErr w:type="spellStart"/>
       <w:r>
@@ -3387,6 +3440,30 @@
           <w:highlight w:val="white"/>
           <w:lang w:val="en-US"/>
         </w:rPr>
+        <w:t>int</w:t>
+      </w:r>
+      <w:proofErr w:type="spellEnd"/>
+      <w:r>
+        <w:rPr>
+          <w:rFonts w:ascii="Cascadia Mono" w:hAnsi="Cascadia Mono" w:cs="Cascadia Mono"/>
+          <w:color w:val="000000" w:themeColor="text1"/>
+          <w:sz w:val="19"/>
+          <w:szCs w:val="19"/>
+          <w:highlight w:val="white"/>
+          <w:lang w:val="en-US"/>
+        </w:rPr>
+        <w:t xml:space="preserve"> </w:t>
+      </w:r>
+      <w:proofErr w:type="spellStart"/>
+      <w:r>
+        <w:rPr>
+          <w:rFonts w:ascii="Cascadia Mono" w:hAnsi="Cascadia Mono" w:cs="Cascadia Mono"/>
+          <w:color w:val="000000" w:themeColor="text1"/>
+          <w:sz w:val="19"/>
+          <w:szCs w:val="19"/>
+          <w:highlight w:val="white"/>
+          <w:lang w:val="en-US"/>
+        </w:rPr>
         <w:t>i</w:t>
       </w:r>
       <w:proofErr w:type="spellEnd"/>
@@ -3426,7 +3503,6 @@
         <w:t xml:space="preserve"> &lt; </w:t>
       </w:r>
       <w:proofErr w:type="spellStart"/>
-      <w:proofErr w:type="gramStart"/>
       <w:r>
         <w:rPr>
           <w:rFonts w:ascii="Cascadia Mono" w:hAnsi="Cascadia Mono" w:cs="Cascadia Mono"/>
@@ -3439,7 +3515,6 @@
         <w:t>array.Length</w:t>
       </w:r>
       <w:proofErr w:type="spellEnd"/>
-      <w:proofErr w:type="gramEnd"/>
       <w:r>
         <w:rPr>
           <w:rFonts w:ascii="Cascadia Mono" w:hAnsi="Cascadia Mono" w:cs="Cascadia Mono"/>
@@ -3572,31 +3647,7 @@
           <w:highlight w:val="white"/>
           <w:lang w:val="en-US"/>
         </w:rPr>
-        <w:t xml:space="preserve"> {</w:t>
-      </w:r>
-      <w:proofErr w:type="spellStart"/>
-      <w:r>
-        <w:rPr>
-          <w:rFonts w:ascii="Cascadia Mono" w:hAnsi="Cascadia Mono" w:cs="Cascadia Mono"/>
-          <w:color w:val="000000" w:themeColor="text1"/>
-          <w:sz w:val="19"/>
-          <w:szCs w:val="19"/>
-          <w:highlight w:val="white"/>
-          <w:lang w:val="en-US"/>
-        </w:rPr>
-        <w:t>i</w:t>
-      </w:r>
-      <w:proofErr w:type="spellEnd"/>
-      <w:r>
-        <w:rPr>
-          <w:rFonts w:ascii="Cascadia Mono" w:hAnsi="Cascadia Mono" w:cs="Cascadia Mono"/>
-          <w:color w:val="000000" w:themeColor="text1"/>
-          <w:sz w:val="19"/>
-          <w:szCs w:val="19"/>
-          <w:highlight w:val="white"/>
-          <w:lang w:val="en-US"/>
-        </w:rPr>
-        <w:t xml:space="preserve"> + 1}-</w:t>
+        <w:t xml:space="preserve"> {i + 1}-</w:t>
       </w:r>
       <w:r>
         <w:rPr>
@@ -3740,6 +3791,7 @@
         <w:t xml:space="preserve">            </w:t>
       </w:r>
       <w:proofErr w:type="spellStart"/>
+      <w:proofErr w:type="gramStart"/>
       <w:r>
         <w:rPr>
           <w:rFonts w:ascii="Cascadia Mono" w:hAnsi="Cascadia Mono" w:cs="Cascadia Mono"/>
@@ -3750,34 +3802,33 @@
           <w:lang w:val="en-US"/>
         </w:rPr>
         <w:t>isValidInput</w:t>
-      </w:r>
-      <w:proofErr w:type="spellEnd"/>
-      <w:r>
-        <w:rPr>
-          <w:rFonts w:ascii="Cascadia Mono" w:hAnsi="Cascadia Mono" w:cs="Cascadia Mono"/>
-          <w:color w:val="000000" w:themeColor="text1"/>
-          <w:sz w:val="19"/>
-          <w:szCs w:val="19"/>
-          <w:highlight w:val="white"/>
-          <w:lang w:val="en-US"/>
-        </w:rPr>
-        <w:t xml:space="preserve"> = </w:t>
-      </w:r>
-      <w:proofErr w:type="spellStart"/>
-      <w:proofErr w:type="gramStart"/>
-      <w:r>
-        <w:rPr>
-          <w:rFonts w:ascii="Cascadia Mono" w:hAnsi="Cascadia Mono" w:cs="Cascadia Mono"/>
-          <w:color w:val="000000" w:themeColor="text1"/>
-          <w:sz w:val="19"/>
-          <w:szCs w:val="19"/>
-          <w:highlight w:val="white"/>
-          <w:lang w:val="en-US"/>
-        </w:rPr>
-        <w:t>int.TryParse</w:t>
       </w:r>
       <w:proofErr w:type="spellEnd"/>
       <w:proofErr w:type="gramEnd"/>
+      <w:r>
+        <w:rPr>
+          <w:rFonts w:ascii="Cascadia Mono" w:hAnsi="Cascadia Mono" w:cs="Cascadia Mono"/>
+          <w:color w:val="000000" w:themeColor="text1"/>
+          <w:sz w:val="19"/>
+          <w:szCs w:val="19"/>
+          <w:highlight w:val="white"/>
+          <w:lang w:val="en-US"/>
+        </w:rPr>
+        <w:t xml:space="preserve"> = </w:t>
+      </w:r>
+      <w:proofErr w:type="spellStart"/>
+      <w:r>
+        <w:rPr>
+          <w:rFonts w:ascii="Cascadia Mono" w:hAnsi="Cascadia Mono" w:cs="Cascadia Mono"/>
+          <w:color w:val="000000" w:themeColor="text1"/>
+          <w:sz w:val="19"/>
+          <w:szCs w:val="19"/>
+          <w:highlight w:val="white"/>
+          <w:lang w:val="en-US"/>
+        </w:rPr>
+        <w:t>int.TryParse</w:t>
+      </w:r>
+      <w:proofErr w:type="spellEnd"/>
       <w:r>
         <w:rPr>
           <w:rFonts w:ascii="Cascadia Mono" w:hAnsi="Cascadia Mono" w:cs="Cascadia Mono"/>
@@ -3855,27 +3906,15 @@
         </w:rPr>
         <w:t xml:space="preserve">            </w:t>
       </w:r>
-      <w:proofErr w:type="spellStart"/>
-      <w:r>
-        <w:rPr>
-          <w:rFonts w:ascii="Cascadia Mono" w:hAnsi="Cascadia Mono" w:cs="Cascadia Mono"/>
-          <w:color w:val="000000" w:themeColor="text1"/>
-          <w:sz w:val="19"/>
-          <w:szCs w:val="19"/>
-          <w:highlight w:val="white"/>
-        </w:rPr>
-        <w:t>if</w:t>
-      </w:r>
-      <w:proofErr w:type="spellEnd"/>
-      <w:r>
-        <w:rPr>
-          <w:rFonts w:ascii="Cascadia Mono" w:hAnsi="Cascadia Mono" w:cs="Cascadia Mono"/>
-          <w:color w:val="000000" w:themeColor="text1"/>
-          <w:sz w:val="19"/>
-          <w:szCs w:val="19"/>
-          <w:highlight w:val="white"/>
-        </w:rPr>
-        <w:t xml:space="preserve"> </w:t>
+      <w:r>
+        <w:rPr>
+          <w:rFonts w:ascii="Cascadia Mono" w:hAnsi="Cascadia Mono" w:cs="Cascadia Mono"/>
+          <w:color w:val="000000" w:themeColor="text1"/>
+          <w:sz w:val="19"/>
+          <w:szCs w:val="19"/>
+          <w:highlight w:val="white"/>
+        </w:rPr>
+        <w:t xml:space="preserve">if </w:t>
       </w:r>
       <w:proofErr w:type="gramStart"/>
       <w:r>
@@ -4331,29 +4370,16 @@
         </w:rPr>
         <w:t xml:space="preserve">        </w:t>
       </w:r>
-      <w:proofErr w:type="spellStart"/>
-      <w:r>
-        <w:rPr>
-          <w:rFonts w:ascii="Cascadia Mono" w:hAnsi="Cascadia Mono" w:cs="Cascadia Mono"/>
-          <w:color w:val="000000" w:themeColor="text1"/>
-          <w:sz w:val="19"/>
-          <w:szCs w:val="19"/>
-          <w:highlight w:val="white"/>
-          <w:lang w:val="en-US"/>
-        </w:rPr>
-        <w:t>Console.ReadKey</w:t>
-      </w:r>
-      <w:proofErr w:type="spellEnd"/>
-      <w:r>
-        <w:rPr>
-          <w:rFonts w:ascii="Cascadia Mono" w:hAnsi="Cascadia Mono" w:cs="Cascadia Mono"/>
-          <w:color w:val="000000" w:themeColor="text1"/>
-          <w:sz w:val="19"/>
-          <w:szCs w:val="19"/>
-          <w:highlight w:val="white"/>
-          <w:lang w:val="en-US"/>
-        </w:rPr>
-        <w:t>(true);</w:t>
+      <w:r>
+        <w:rPr>
+          <w:rFonts w:ascii="Cascadia Mono" w:hAnsi="Cascadia Mono" w:cs="Cascadia Mono"/>
+          <w:color w:val="000000" w:themeColor="text1"/>
+          <w:sz w:val="19"/>
+          <w:szCs w:val="19"/>
+          <w:highlight w:val="white"/>
+          <w:lang w:val="en-US"/>
+        </w:rPr>
+        <w:t>Console.ReadKey(true);</w:t>
       </w:r>
     </w:p>
     <w:p>
@@ -4380,10 +4406,33 @@
           <w:highlight w:val="white"/>
           <w:lang w:val="en-US"/>
         </w:rPr>
-        <w:t xml:space="preserve">        if (array == null || </w:t>
+        <w:t xml:space="preserve">        </w:t>
+      </w:r>
+      <w:proofErr w:type="gramStart"/>
+      <w:r>
+        <w:rPr>
+          <w:rFonts w:ascii="Cascadia Mono" w:hAnsi="Cascadia Mono" w:cs="Cascadia Mono"/>
+          <w:color w:val="000000" w:themeColor="text1"/>
+          <w:sz w:val="19"/>
+          <w:szCs w:val="19"/>
+          <w:highlight w:val="white"/>
+          <w:lang w:val="en-US"/>
+        </w:rPr>
+        <w:t>if</w:t>
+      </w:r>
+      <w:proofErr w:type="gramEnd"/>
+      <w:r>
+        <w:rPr>
+          <w:rFonts w:ascii="Cascadia Mono" w:hAnsi="Cascadia Mono" w:cs="Cascadia Mono"/>
+          <w:color w:val="000000" w:themeColor="text1"/>
+          <w:sz w:val="19"/>
+          <w:szCs w:val="19"/>
+          <w:highlight w:val="white"/>
+          <w:lang w:val="en-US"/>
+        </w:rPr>
+        <w:t xml:space="preserve"> (array == null || </w:t>
       </w:r>
       <w:proofErr w:type="spellStart"/>
-      <w:proofErr w:type="gramStart"/>
       <w:r>
         <w:rPr>
           <w:rFonts w:ascii="Cascadia Mono" w:hAnsi="Cascadia Mono" w:cs="Cascadia Mono"/>
@@ -4396,7 +4445,6 @@
         <w:t>array.Length</w:t>
       </w:r>
       <w:proofErr w:type="spellEnd"/>
-      <w:proofErr w:type="gramEnd"/>
       <w:r>
         <w:rPr>
           <w:rFonts w:ascii="Cascadia Mono" w:hAnsi="Cascadia Mono" w:cs="Cascadia Mono"/>
@@ -4623,7 +4671,31 @@
           <w:highlight w:val="white"/>
           <w:lang w:val="en-US"/>
         </w:rPr>
-        <w:t xml:space="preserve">            for (int </w:t>
+        <w:t xml:space="preserve">            for (</w:t>
+      </w:r>
+      <w:proofErr w:type="spellStart"/>
+      <w:r>
+        <w:rPr>
+          <w:rFonts w:ascii="Cascadia Mono" w:hAnsi="Cascadia Mono" w:cs="Cascadia Mono"/>
+          <w:color w:val="000000" w:themeColor="text1"/>
+          <w:sz w:val="19"/>
+          <w:szCs w:val="19"/>
+          <w:highlight w:val="white"/>
+          <w:lang w:val="en-US"/>
+        </w:rPr>
+        <w:t>int</w:t>
+      </w:r>
+      <w:proofErr w:type="spellEnd"/>
+      <w:r>
+        <w:rPr>
+          <w:rFonts w:ascii="Cascadia Mono" w:hAnsi="Cascadia Mono" w:cs="Cascadia Mono"/>
+          <w:color w:val="000000" w:themeColor="text1"/>
+          <w:sz w:val="19"/>
+          <w:szCs w:val="19"/>
+          <w:highlight w:val="white"/>
+          <w:lang w:val="en-US"/>
+        </w:rPr>
+        <w:t xml:space="preserve"> </w:t>
       </w:r>
       <w:proofErr w:type="spellStart"/>
       <w:r>
@@ -5340,6 +5412,7 @@
           <w:sz w:val="19"/>
           <w:szCs w:val="19"/>
           <w:highlight w:val="white"/>
+          <w:lang w:val="en-US"/>
         </w:rPr>
       </w:pPr>
       <w:r>
@@ -5360,6 +5433,7 @@
           <w:sz w:val="19"/>
           <w:szCs w:val="19"/>
           <w:highlight w:val="white"/>
+          <w:lang w:val="en-US"/>
         </w:rPr>
         <w:t>.</w:t>
       </w:r>
@@ -5381,10 +5455,10 @@
           <w:sz w:val="19"/>
           <w:szCs w:val="19"/>
           <w:highlight w:val="white"/>
+          <w:lang w:val="en-US"/>
         </w:rPr>
         <w:t>($"</w:t>
       </w:r>
-      <w:proofErr w:type="spellStart"/>
       <w:r>
         <w:rPr>
           <w:rFonts w:ascii="Cascadia Mono" w:hAnsi="Cascadia Mono" w:cs="Cascadia Mono"/>
@@ -5395,14 +5469,14 @@
         </w:rPr>
         <w:t>Колличество</w:t>
       </w:r>
-      <w:proofErr w:type="spellEnd"/>
-      <w:r>
-        <w:rPr>
-          <w:rFonts w:ascii="Cascadia Mono" w:hAnsi="Cascadia Mono" w:cs="Cascadia Mono"/>
-          <w:color w:val="000000" w:themeColor="text1"/>
-          <w:sz w:val="19"/>
-          <w:szCs w:val="19"/>
-          <w:highlight w:val="white"/>
+      <w:r>
+        <w:rPr>
+          <w:rFonts w:ascii="Cascadia Mono" w:hAnsi="Cascadia Mono" w:cs="Cascadia Mono"/>
+          <w:color w:val="000000" w:themeColor="text1"/>
+          <w:sz w:val="19"/>
+          <w:szCs w:val="19"/>
+          <w:highlight w:val="white"/>
+          <w:lang w:val="en-US"/>
         </w:rPr>
         <w:t xml:space="preserve"> </w:t>
       </w:r>
@@ -5423,6 +5497,7 @@
           <w:sz w:val="19"/>
           <w:szCs w:val="19"/>
           <w:highlight w:val="white"/>
+          <w:lang w:val="en-US"/>
         </w:rPr>
         <w:t xml:space="preserve"> </w:t>
       </w:r>
@@ -5443,6 +5518,7 @@
           <w:sz w:val="19"/>
           <w:szCs w:val="19"/>
           <w:highlight w:val="white"/>
+          <w:lang w:val="en-US"/>
         </w:rPr>
         <w:t xml:space="preserve"> </w:t>
       </w:r>
@@ -5463,6 +5539,7 @@
           <w:sz w:val="19"/>
           <w:szCs w:val="19"/>
           <w:highlight w:val="white"/>
+          <w:lang w:val="en-US"/>
         </w:rPr>
         <w:t xml:space="preserve"> </w:t>
       </w:r>
@@ -5483,10 +5560,10 @@
           <w:sz w:val="19"/>
           <w:szCs w:val="19"/>
           <w:highlight w:val="white"/>
+          <w:lang w:val="en-US"/>
         </w:rPr>
         <w:t>: {</w:t>
       </w:r>
-      <w:proofErr w:type="spellStart"/>
       <w:r>
         <w:rPr>
           <w:rFonts w:ascii="Cascadia Mono" w:hAnsi="Cascadia Mono" w:cs="Cascadia Mono"/>
@@ -5498,14 +5575,14 @@
         </w:rPr>
         <w:t>uniqueCount</w:t>
       </w:r>
-      <w:proofErr w:type="spellEnd"/>
-      <w:r>
-        <w:rPr>
-          <w:rFonts w:ascii="Cascadia Mono" w:hAnsi="Cascadia Mono" w:cs="Cascadia Mono"/>
-          <w:color w:val="000000" w:themeColor="text1"/>
-          <w:sz w:val="19"/>
-          <w:szCs w:val="19"/>
-          <w:highlight w:val="white"/>
+      <w:r>
+        <w:rPr>
+          <w:rFonts w:ascii="Cascadia Mono" w:hAnsi="Cascadia Mono" w:cs="Cascadia Mono"/>
+          <w:color w:val="000000" w:themeColor="text1"/>
+          <w:sz w:val="19"/>
+          <w:szCs w:val="19"/>
+          <w:highlight w:val="white"/>
+          <w:lang w:val="en-US"/>
         </w:rPr>
         <w:t>}");</w:t>
       </w:r>
@@ -5531,6 +5608,7 @@
           <w:sz w:val="19"/>
           <w:szCs w:val="19"/>
           <w:highlight w:val="white"/>
+          <w:lang w:val="en-US"/>
         </w:rPr>
         <w:t xml:space="preserve">        </w:t>
       </w:r>
@@ -6002,7 +6080,7 @@
 </file>
 
 <file path=word/numbering.xml><?xml version="1.0" encoding="utf-8"?>
-<w:numbering xmlns:wpc="http://schemas.microsoft.com/office/word/2010/wordprocessingCanvas" xmlns:cx="http://schemas.microsoft.com/office/drawing/2014/chartex" xmlns:cx1="http://schemas.microsoft.com/office/drawing/2015/9/8/chartex" xmlns:cx2="http://schemas.microsoft.com/office/drawing/2015/10/21/chartex" xmlns:cx3="http://schemas.microsoft.com/office/drawing/2016/5/9/chartex" xmlns:cx4="http://schemas.microsoft.com/office/drawing/2016/5/10/chartex" xmlns:cx5="http://schemas.microsoft.com/office/drawing/2016/5/11/chartex" xmlns:cx6="http://schemas.microsoft.com/office/drawing/2016/5/12/chartex" xmlns:cx7="http://schemas.microsoft.com/office/drawing/2016/5/13/chartex" xmlns:cx8="http://schemas.microsoft.com/office/drawing/2016/5/14/chartex" xmlns:mc="http://schemas.openxmlformats.org/markup-compatibility/2006" xmlns:aink="http://schemas.microsoft.com/office/drawing/2016/ink" xmlns:am3d="http://schemas.microsoft.com/office/drawing/2017/model3d" xmlns:o="urn:schemas-microsoft-com:office:office" xmlns:r="http://schemas.openxmlformats.org/officeDocument/2006/relationships" xmlns:m="http://schemas.openxmlformats.org/officeDocument/2006/math" xmlns:v="urn:schemas-microsoft-com:vml" xmlns:wp14="http://schemas.microsoft.com/office/word/2010/wordprocessingDrawing" xmlns:wp="http://schemas.openxmlformats.org/drawingml/2006/wordprocessingDrawing" xmlns:w10="urn:schemas-microsoft-com:office:word" xmlns:w="http://schemas.openxmlformats.org/wordprocessingml/2006/main" xmlns:w14="http://schemas.microsoft.com/office/word/2010/wordml" xmlns:w15="http://schemas.microsoft.com/office/word/2012/wordml" xmlns:w16cex="http://schemas.microsoft.com/office/word/2018/wordml/cex" xmlns:w16cid="http://schemas.microsoft.com/office/word/2016/wordml/cid" xmlns:w16="http://schemas.microsoft.com/office/word/2018/wordml" xmlns:w16se="http://schemas.microsoft.com/office/word/2015/wordml/symex" xmlns:wpg="http://schemas.microsoft.com/office/word/2010/wordprocessingGroup" xmlns:wpi="http://schemas.microsoft.com/office/word/2010/wordprocessingInk" xmlns:wne="http://schemas.microsoft.com/office/word/2006/wordml" xmlns:wps="http://schemas.microsoft.com/office/word/2010/wordprocessingShape" mc:Ignorable="w14 w15 w16se w16cid w16 w16cex wp14">
+<w:numbering xmlns:wpc="http://schemas.microsoft.com/office/word/2010/wordprocessingCanvas" xmlns:cx="http://schemas.microsoft.com/office/drawing/2014/chartex" xmlns:cx1="http://schemas.microsoft.com/office/drawing/2015/9/8/chartex" xmlns:mc="http://schemas.openxmlformats.org/markup-compatibility/2006" xmlns:o="urn:schemas-microsoft-com:office:office" xmlns:r="http://schemas.openxmlformats.org/officeDocument/2006/relationships" xmlns:m="http://schemas.openxmlformats.org/officeDocument/2006/math" xmlns:v="urn:schemas-microsoft-com:vml" xmlns:wp14="http://schemas.microsoft.com/office/word/2010/wordprocessingDrawing" xmlns:wp="http://schemas.openxmlformats.org/drawingml/2006/wordprocessingDrawing" xmlns:w10="urn:schemas-microsoft-com:office:word" xmlns:w="http://schemas.openxmlformats.org/wordprocessingml/2006/main" xmlns:w14="http://schemas.microsoft.com/office/word/2010/wordml" xmlns:w15="http://schemas.microsoft.com/office/word/2012/wordml" xmlns:w16se="http://schemas.microsoft.com/office/word/2015/wordml/symex" xmlns:wpg="http://schemas.microsoft.com/office/word/2010/wordprocessingGroup" xmlns:wpi="http://schemas.microsoft.com/office/word/2010/wordprocessingInk" xmlns:wne="http://schemas.microsoft.com/office/word/2006/wordml" xmlns:wps="http://schemas.microsoft.com/office/word/2010/wordprocessingShape" mc:Ignorable="w14 w15 w16se wp14">
   <w:abstractNum w:abstractNumId="0" w15:restartNumberingAfterBreak="0">
     <w:nsid w:val="29456B83"/>
     <w:multiLevelType w:val="hybridMultilevel"/>
@@ -6223,7 +6301,7 @@
 </file>
 
 <file path=word/styles.xml><?xml version="1.0" encoding="utf-8"?>
-<w:styles xmlns:mc="http://schemas.openxmlformats.org/markup-compatibility/2006" xmlns:r="http://schemas.openxmlformats.org/officeDocument/2006/relationships" xmlns:w="http://schemas.openxmlformats.org/wordprocessingml/2006/main" xmlns:w14="http://schemas.microsoft.com/office/word/2010/wordml" xmlns:w15="http://schemas.microsoft.com/office/word/2012/wordml" xmlns:w16cex="http://schemas.microsoft.com/office/word/2018/wordml/cex" xmlns:w16cid="http://schemas.microsoft.com/office/word/2016/wordml/cid" xmlns:w16="http://schemas.microsoft.com/office/word/2018/wordml" xmlns:w16se="http://schemas.microsoft.com/office/word/2015/wordml/symex" mc:Ignorable="w14 w15 w16se w16cid w16 w16cex">
+<w:styles xmlns:mc="http://schemas.openxmlformats.org/markup-compatibility/2006" xmlns:r="http://schemas.openxmlformats.org/officeDocument/2006/relationships" xmlns:w="http://schemas.openxmlformats.org/wordprocessingml/2006/main" xmlns:w14="http://schemas.microsoft.com/office/word/2010/wordml" xmlns:w15="http://schemas.microsoft.com/office/word/2012/wordml" xmlns:w16se="http://schemas.microsoft.com/office/word/2015/wordml/symex" mc:Ignorable="w14 w15 w16se">
   <w:docDefaults>
     <w:rPrDefault>
       <w:rPr>
@@ -6239,7 +6317,7 @@
       </w:pPr>
     </w:pPrDefault>
   </w:docDefaults>
-  <w:latentStyles w:defLockedState="0" w:defUIPriority="99" w:defSemiHidden="0" w:defUnhideWhenUsed="0" w:defQFormat="0" w:count="376">
+  <w:latentStyles w:defLockedState="0" w:defUIPriority="99" w:defSemiHidden="0" w:defUnhideWhenUsed="0" w:defQFormat="0" w:count="371">
     <w:lsdException w:name="Normal" w:uiPriority="0" w:qFormat="1"/>
     <w:lsdException w:name="heading 1" w:uiPriority="9" w:qFormat="1"/>
     <w:lsdException w:name="heading 2" w:semiHidden="1" w:uiPriority="9" w:unhideWhenUsed="1" w:qFormat="1"/>
@@ -6345,6 +6423,7 @@
     <w:lsdException w:name="HTML Sample" w:semiHidden="1" w:unhideWhenUsed="1"/>
     <w:lsdException w:name="HTML Typewriter" w:semiHidden="1" w:unhideWhenUsed="1"/>
     <w:lsdException w:name="HTML Variable" w:semiHidden="1" w:unhideWhenUsed="1"/>
+    <w:lsdException w:name="Normal Table" w:semiHidden="1" w:unhideWhenUsed="1"/>
     <w:lsdException w:name="annotation subject" w:semiHidden="1" w:unhideWhenUsed="1"/>
     <w:lsdException w:name="No List" w:semiHidden="1" w:unhideWhenUsed="1"/>
     <w:lsdException w:name="Outline List 1" w:semiHidden="1" w:unhideWhenUsed="1"/>
@@ -6387,8 +6466,11 @@
     <w:lsdException w:name="Table Contemporary" w:semiHidden="1" w:unhideWhenUsed="1"/>
     <w:lsdException w:name="Table Elegant" w:semiHidden="1" w:unhideWhenUsed="1"/>
     <w:lsdException w:name="Table Professional" w:semiHidden="1" w:unhideWhenUsed="1"/>
+    <w:lsdException w:name="Table Subtle 1" w:semiHidden="1" w:unhideWhenUsed="1"/>
     <w:lsdException w:name="Table Subtle 2" w:semiHidden="1" w:unhideWhenUsed="1"/>
     <w:lsdException w:name="Table Web 1" w:semiHidden="1" w:unhideWhenUsed="1"/>
+    <w:lsdException w:name="Table Web 2" w:semiHidden="1" w:unhideWhenUsed="1"/>
+    <w:lsdException w:name="Table Web 3" w:semiHidden="1" w:unhideWhenUsed="1"/>
     <w:lsdException w:name="Balloon Text" w:semiHidden="1" w:unhideWhenUsed="1"/>
     <w:lsdException w:name="Table Grid" w:uiPriority="39"/>
     <w:lsdException w:name="Table Theme" w:semiHidden="1" w:unhideWhenUsed="1"/>
@@ -6607,11 +6689,6 @@
     <w:lsdException w:name="List Table 5 Dark Accent 6" w:uiPriority="50"/>
     <w:lsdException w:name="List Table 6 Colorful Accent 6" w:uiPriority="51"/>
     <w:lsdException w:name="List Table 7 Colorful Accent 6" w:uiPriority="52"/>
-    <w:lsdException w:name="Mention" w:semiHidden="1" w:unhideWhenUsed="1"/>
-    <w:lsdException w:name="Smart Hyperlink" w:semiHidden="1" w:unhideWhenUsed="1"/>
-    <w:lsdException w:name="Hashtag" w:semiHidden="1" w:unhideWhenUsed="1"/>
-    <w:lsdException w:name="Unresolved Mention" w:semiHidden="1" w:unhideWhenUsed="1"/>
-    <w:lsdException w:name="Smart Link" w:semiHidden="1" w:unhideWhenUsed="1"/>
   </w:latentStyles>
   <w:style w:type="paragraph" w:default="1" w:styleId="a">
     <w:name w:val="Normal"/>
